--- a/Unity技术文档.docx
+++ b/Unity技术文档.docx
@@ -179,13 +179,7 @@
         <w:t>是很重要的。</w:t>
       </w:r>
     </w:p>
-    <w:p>
-      <w:pPr>
-        <w:rPr>
-          <w:rFonts w:hint="eastAsia"/>
-        </w:rPr>
-      </w:pPr>
-    </w:p>
+    <w:p/>
     <w:p>
       <w:pPr>
         <w:rPr>
@@ -286,7 +280,7 @@
       <w:pPr>
         <w:pStyle w:val="2"/>
         <w:rPr>
-          <w:rFonts w:asciiTheme="minorEastAsia" w:eastAsiaTheme="minorEastAsia" w:hAnsiTheme="minorEastAsia" w:hint="eastAsia"/>
+          <w:rFonts w:asciiTheme="minorEastAsia" w:eastAsiaTheme="minorEastAsia" w:hAnsiTheme="minorEastAsia"/>
           <w:b w:val="0"/>
           <w:sz w:val="20"/>
         </w:rPr>
@@ -418,22 +412,14 @@
           <w:b w:val="0"/>
           <w:sz w:val="20"/>
         </w:rPr>
-        <w:t>单</w:t>
-      </w:r>
-      <w:r>
-        <w:rPr>
-          <w:rFonts w:asciiTheme="minorEastAsia" w:eastAsiaTheme="minorEastAsia" w:hAnsiTheme="minorEastAsia" w:hint="eastAsia"/>
-          <w:b w:val="0"/>
-          <w:sz w:val="20"/>
-        </w:rPr>
-        <w:t>通道渲染</w:t>
+        <w:t>单通道渲染</w:t>
       </w:r>
     </w:p>
     <w:p>
       <w:pPr>
         <w:ind w:firstLine="420"/>
         <w:rPr>
-          <w:rFonts w:asciiTheme="minorEastAsia" w:hAnsiTheme="minorEastAsia" w:hint="eastAsia"/>
+          <w:rFonts w:asciiTheme="minorEastAsia" w:hAnsiTheme="minorEastAsia"/>
           <w:sz w:val="20"/>
           <w:szCs w:val="20"/>
         </w:rPr>
@@ -451,7 +437,7 @@
       <w:pPr>
         <w:pStyle w:val="2"/>
         <w:rPr>
-          <w:rFonts w:asciiTheme="minorEastAsia" w:eastAsiaTheme="minorEastAsia" w:hAnsiTheme="minorEastAsia" w:hint="eastAsia"/>
+          <w:rFonts w:asciiTheme="minorEastAsia" w:eastAsiaTheme="minorEastAsia" w:hAnsiTheme="minorEastAsia"/>
           <w:b w:val="0"/>
           <w:sz w:val="20"/>
         </w:rPr>
@@ -586,22 +572,1174 @@
       </w:r>
     </w:p>
     <w:p>
+      <w:r>
+        <w:rPr>
+          <w:rFonts w:hint="eastAsia"/>
+        </w:rPr>
+        <w:t>在使用</w:t>
+      </w:r>
+      <w:r>
+        <w:t>SRP时，您需要定义一个控制渲染的类; 这是您将要创建的渲染管线。</w:t>
+      </w:r>
+      <w:r>
+        <w:rPr>
+          <w:rFonts w:hint="eastAsia"/>
+        </w:rPr>
+        <w:t>入口点是一个使用渲染上下文</w:t>
+      </w:r>
+      <w:r>
+        <w:rPr>
+          <w:rFonts w:hint="eastAsia"/>
+        </w:rPr>
+        <w:t>（</w:t>
+      </w:r>
+      <w:r>
+        <w:t>render context</w:t>
+      </w:r>
+      <w:r>
+        <w:rPr>
+          <w:rFonts w:hint="eastAsia"/>
+        </w:rPr>
+        <w:t>）</w:t>
+      </w:r>
+      <w:r>
+        <w:rPr>
+          <w:rFonts w:hint="eastAsia"/>
+        </w:rPr>
+        <w:t>（下面会介绍到）和相机列表渲染的“Render”调用。</w:t>
+      </w:r>
+    </w:p>
+    <w:tbl>
+      <w:tblPr>
+        <w:tblW w:w="9615" w:type="dxa"/>
+        <w:shd w:val="clear" w:color="auto" w:fill="FDFDFD"/>
+        <w:tblCellMar>
+          <w:top w:w="15" w:type="dxa"/>
+          <w:left w:w="15" w:type="dxa"/>
+          <w:bottom w:w="15" w:type="dxa"/>
+          <w:right w:w="15" w:type="dxa"/>
+        </w:tblCellMar>
+        <w:tblLook w:val="04A0" w:firstRow="1" w:lastRow="0" w:firstColumn="1" w:lastColumn="0" w:noHBand="0" w:noVBand="1"/>
+      </w:tblPr>
+      <w:tblGrid>
+        <w:gridCol w:w="340"/>
+        <w:gridCol w:w="9275"/>
+      </w:tblGrid>
+      <w:tr>
+        <w:tc>
+          <w:tcPr>
+            <w:tcW w:w="0" w:type="auto"/>
+            <w:tcBorders>
+              <w:top w:val="single" w:sz="6" w:space="0" w:color="DDDDDD"/>
+              <w:left w:val="single" w:sz="6" w:space="0" w:color="DDDDDD"/>
+              <w:bottom w:val="single" w:sz="6" w:space="0" w:color="DDDDDD"/>
+              <w:right w:val="single" w:sz="6" w:space="0" w:color="DDDDDD"/>
+            </w:tcBorders>
+            <w:shd w:val="clear" w:color="auto" w:fill="FDFDFD"/>
+            <w:tcMar>
+              <w:top w:w="120" w:type="dxa"/>
+              <w:left w:w="120" w:type="dxa"/>
+              <w:bottom w:w="120" w:type="dxa"/>
+              <w:right w:w="120" w:type="dxa"/>
+            </w:tcMar>
+            <w:vAlign w:val="center"/>
+            <w:hideMark/>
+          </w:tcPr>
+          <w:p>
+            <w:pPr>
+              <w:widowControl/>
+              <w:spacing w:line="360" w:lineRule="atLeast"/>
+              <w:jc w:val="center"/>
+              <w:rPr>
+                <w:rFonts w:ascii="inherit" w:eastAsia="宋体" w:hAnsi="inherit" w:cs="Courier New"/>
+                <w:color w:val="5A5A5B"/>
+                <w:kern w:val="0"/>
+                <w:sz w:val="18"/>
+                <w:szCs w:val="18"/>
+              </w:rPr>
+            </w:pPr>
+            <w:r>
+              <w:rPr>
+                <w:rFonts w:ascii="inherit" w:eastAsia="宋体" w:hAnsi="inherit" w:cs="Courier New"/>
+                <w:color w:val="5A5A5B"/>
+                <w:kern w:val="0"/>
+                <w:sz w:val="18"/>
+                <w:szCs w:val="18"/>
+              </w:rPr>
+              <w:t>1</w:t>
+            </w:r>
+          </w:p>
+          <w:p>
+            <w:pPr>
+              <w:widowControl/>
+              <w:spacing w:line="360" w:lineRule="atLeast"/>
+              <w:jc w:val="center"/>
+              <w:rPr>
+                <w:rFonts w:ascii="inherit" w:eastAsia="宋体" w:hAnsi="inherit" w:cs="Courier New"/>
+                <w:color w:val="5A5A5B"/>
+                <w:kern w:val="0"/>
+                <w:sz w:val="18"/>
+                <w:szCs w:val="18"/>
+              </w:rPr>
+            </w:pPr>
+            <w:r>
+              <w:rPr>
+                <w:rFonts w:ascii="inherit" w:eastAsia="宋体" w:hAnsi="inherit" w:cs="Courier New"/>
+                <w:color w:val="5A5A5B"/>
+                <w:kern w:val="0"/>
+                <w:sz w:val="18"/>
+                <w:szCs w:val="18"/>
+              </w:rPr>
+              <w:t>2</w:t>
+            </w:r>
+          </w:p>
+          <w:p>
+            <w:pPr>
+              <w:widowControl/>
+              <w:spacing w:line="360" w:lineRule="atLeast"/>
+              <w:jc w:val="center"/>
+              <w:rPr>
+                <w:rFonts w:ascii="inherit" w:eastAsia="宋体" w:hAnsi="inherit" w:cs="Courier New"/>
+                <w:color w:val="5A5A5B"/>
+                <w:kern w:val="0"/>
+                <w:sz w:val="18"/>
+                <w:szCs w:val="18"/>
+              </w:rPr>
+            </w:pPr>
+            <w:r>
+              <w:rPr>
+                <w:rFonts w:ascii="inherit" w:eastAsia="宋体" w:hAnsi="inherit" w:cs="Courier New"/>
+                <w:color w:val="5A5A5B"/>
+                <w:kern w:val="0"/>
+                <w:sz w:val="18"/>
+                <w:szCs w:val="18"/>
+              </w:rPr>
+              <w:t>3</w:t>
+            </w:r>
+          </w:p>
+          <w:p>
+            <w:pPr>
+              <w:widowControl/>
+              <w:spacing w:line="360" w:lineRule="atLeast"/>
+              <w:jc w:val="center"/>
+              <w:rPr>
+                <w:rFonts w:ascii="inherit" w:eastAsia="宋体" w:hAnsi="inherit" w:cs="Courier New"/>
+                <w:color w:val="5A5A5B"/>
+                <w:kern w:val="0"/>
+                <w:sz w:val="18"/>
+                <w:szCs w:val="18"/>
+              </w:rPr>
+            </w:pPr>
+            <w:r>
+              <w:rPr>
+                <w:rFonts w:ascii="inherit" w:eastAsia="宋体" w:hAnsi="inherit" w:cs="Courier New"/>
+                <w:color w:val="5A5A5B"/>
+                <w:kern w:val="0"/>
+                <w:sz w:val="18"/>
+                <w:szCs w:val="18"/>
+              </w:rPr>
+              <w:t>4</w:t>
+            </w:r>
+          </w:p>
+        </w:tc>
+        <w:tc>
+          <w:tcPr>
+            <w:tcW w:w="9345" w:type="dxa"/>
+            <w:tcBorders>
+              <w:top w:val="single" w:sz="6" w:space="0" w:color="DDDDDD"/>
+              <w:left w:val="single" w:sz="6" w:space="0" w:color="DDDDDD"/>
+              <w:bottom w:val="single" w:sz="6" w:space="0" w:color="DDDDDD"/>
+              <w:right w:val="single" w:sz="6" w:space="0" w:color="DDDDDD"/>
+            </w:tcBorders>
+            <w:shd w:val="clear" w:color="auto" w:fill="FDFDFD"/>
+            <w:tcMar>
+              <w:top w:w="120" w:type="dxa"/>
+              <w:left w:w="120" w:type="dxa"/>
+              <w:bottom w:w="120" w:type="dxa"/>
+              <w:right w:w="120" w:type="dxa"/>
+            </w:tcMar>
+            <w:vAlign w:val="center"/>
+            <w:hideMark/>
+          </w:tcPr>
+          <w:p>
+            <w:pPr>
+              <w:widowControl/>
+              <w:spacing w:line="360" w:lineRule="atLeast"/>
+              <w:jc w:val="left"/>
+              <w:rPr>
+                <w:rFonts w:ascii="inherit" w:eastAsia="宋体" w:hAnsi="inherit" w:cs="Courier New"/>
+                <w:color w:val="000000"/>
+                <w:kern w:val="0"/>
+                <w:sz w:val="18"/>
+                <w:szCs w:val="18"/>
+              </w:rPr>
+            </w:pPr>
+            <w:r>
+              <w:rPr>
+                <w:rFonts w:ascii="inherit" w:eastAsia="宋体" w:hAnsi="inherit" w:cs="Courier New"/>
+                <w:color w:val="000000"/>
+                <w:kern w:val="0"/>
+                <w:sz w:val="18"/>
+                <w:szCs w:val="18"/>
+              </w:rPr>
+              <w:t xml:space="preserve">public class </w:t>
+            </w:r>
+            <w:proofErr w:type="gramStart"/>
+            <w:r>
+              <w:rPr>
+                <w:rFonts w:ascii="inherit" w:eastAsia="宋体" w:hAnsi="inherit" w:cs="Courier New"/>
+                <w:color w:val="000000"/>
+                <w:kern w:val="0"/>
+                <w:sz w:val="18"/>
+                <w:szCs w:val="18"/>
+              </w:rPr>
+              <w:t>BasicPipeInstance :</w:t>
+            </w:r>
+            <w:proofErr w:type="gramEnd"/>
+            <w:r>
+              <w:rPr>
+                <w:rFonts w:ascii="inherit" w:eastAsia="宋体" w:hAnsi="inherit" w:cs="Courier New"/>
+                <w:color w:val="000000"/>
+                <w:kern w:val="0"/>
+                <w:sz w:val="18"/>
+                <w:szCs w:val="18"/>
+              </w:rPr>
+              <w:t xml:space="preserve"> RenderPipeline</w:t>
+            </w:r>
+          </w:p>
+          <w:p>
+            <w:pPr>
+              <w:widowControl/>
+              <w:spacing w:line="360" w:lineRule="atLeast"/>
+              <w:jc w:val="left"/>
+              <w:rPr>
+                <w:rFonts w:ascii="inherit" w:eastAsia="宋体" w:hAnsi="inherit" w:cs="Courier New"/>
+                <w:color w:val="000000"/>
+                <w:kern w:val="0"/>
+                <w:sz w:val="18"/>
+                <w:szCs w:val="18"/>
+              </w:rPr>
+            </w:pPr>
+            <w:r>
+              <w:rPr>
+                <w:rFonts w:ascii="inherit" w:eastAsia="宋体" w:hAnsi="inherit" w:cs="Courier New"/>
+                <w:color w:val="000000"/>
+                <w:kern w:val="0"/>
+                <w:sz w:val="18"/>
+                <w:szCs w:val="18"/>
+              </w:rPr>
+              <w:t>{</w:t>
+            </w:r>
+          </w:p>
+          <w:p>
+            <w:pPr>
+              <w:widowControl/>
+              <w:spacing w:line="360" w:lineRule="atLeast"/>
+              <w:jc w:val="left"/>
+              <w:rPr>
+                <w:rFonts w:ascii="inherit" w:eastAsia="宋体" w:hAnsi="inherit" w:cs="Courier New"/>
+                <w:color w:val="000000"/>
+                <w:kern w:val="0"/>
+                <w:sz w:val="18"/>
+                <w:szCs w:val="18"/>
+              </w:rPr>
+            </w:pPr>
+            <w:r>
+              <w:rPr>
+                <w:rFonts w:ascii="inherit" w:eastAsia="宋体" w:hAnsi="inherit" w:cs="Courier New"/>
+                <w:color w:val="000000"/>
+                <w:kern w:val="0"/>
+                <w:sz w:val="18"/>
+                <w:szCs w:val="18"/>
+              </w:rPr>
+              <w:t xml:space="preserve">   public override void </w:t>
+            </w:r>
+            <w:proofErr w:type="gramStart"/>
+            <w:r>
+              <w:rPr>
+                <w:rFonts w:ascii="inherit" w:eastAsia="宋体" w:hAnsi="inherit" w:cs="Courier New"/>
+                <w:color w:val="000000"/>
+                <w:kern w:val="0"/>
+                <w:sz w:val="18"/>
+                <w:szCs w:val="18"/>
+              </w:rPr>
+              <w:t>Render(</w:t>
+            </w:r>
+            <w:proofErr w:type="gramEnd"/>
+            <w:r>
+              <w:rPr>
+                <w:rFonts w:ascii="inherit" w:eastAsia="宋体" w:hAnsi="inherit" w:cs="Courier New"/>
+                <w:color w:val="000000"/>
+                <w:kern w:val="0"/>
+                <w:sz w:val="18"/>
+                <w:szCs w:val="18"/>
+              </w:rPr>
+              <w:t>ScriptableRenderContext context, Camera[] cameras){}</w:t>
+            </w:r>
+          </w:p>
+          <w:p>
+            <w:pPr>
+              <w:widowControl/>
+              <w:spacing w:line="360" w:lineRule="atLeast"/>
+              <w:jc w:val="left"/>
+              <w:rPr>
+                <w:rFonts w:ascii="inherit" w:eastAsia="宋体" w:hAnsi="inherit" w:cs="Courier New"/>
+                <w:color w:val="000000"/>
+                <w:kern w:val="0"/>
+                <w:sz w:val="18"/>
+                <w:szCs w:val="18"/>
+              </w:rPr>
+            </w:pPr>
+            <w:r>
+              <w:rPr>
+                <w:rFonts w:ascii="inherit" w:eastAsia="宋体" w:hAnsi="inherit" w:cs="Courier New"/>
+                <w:color w:val="000000"/>
+                <w:kern w:val="0"/>
+                <w:sz w:val="18"/>
+                <w:szCs w:val="18"/>
+              </w:rPr>
+              <w:t>}</w:t>
+            </w:r>
+          </w:p>
+        </w:tc>
+      </w:tr>
+    </w:tbl>
+    <w:p/>
+    <w:p>
       <w:pPr>
         <w:rPr>
-          <w:rFonts w:hint="eastAsia"/>
+          <w:rFonts w:ascii="微软雅黑" w:eastAsia="微软雅黑" w:hAnsi="微软雅黑"/>
+          <w:b/>
+          <w:sz w:val="32"/>
         </w:rPr>
       </w:pPr>
       <w:r>
         <w:rPr>
-          <w:rFonts w:hint="eastAsia"/>
-        </w:rPr>
-        <w:t>在使用</w:t>
-      </w:r>
-      <w:r>
-        <w:t>SRP时，您需要定义一个控制渲染的类; 这是您将要创建的渲染管线。</w:t>
+          <w:rFonts w:ascii="微软雅黑" w:eastAsia="微软雅黑" w:hAnsi="微软雅黑" w:hint="eastAsia"/>
+          <w:b/>
+          <w:sz w:val="32"/>
+        </w:rPr>
+        <w:t>渲染管线上下文</w:t>
+      </w:r>
+      <w:r>
+        <w:rPr>
+          <w:rFonts w:ascii="微软雅黑" w:eastAsia="微软雅黑" w:hAnsi="微软雅黑" w:hint="eastAsia"/>
+          <w:b/>
+          <w:sz w:val="32"/>
+        </w:rPr>
+        <w:t>（</w:t>
+      </w:r>
+      <w:r>
+        <w:rPr>
+          <w:rFonts w:ascii="微软雅黑" w:eastAsia="微软雅黑" w:hAnsi="微软雅黑"/>
+          <w:b/>
+          <w:sz w:val="32"/>
+        </w:rPr>
+        <w:t>Render Pipeline Context</w:t>
+      </w:r>
+      <w:r>
+        <w:rPr>
+          <w:rFonts w:ascii="微软雅黑" w:eastAsia="微软雅黑" w:hAnsi="微软雅黑" w:hint="eastAsia"/>
+          <w:b/>
+          <w:sz w:val="32"/>
+        </w:rPr>
+        <w:t>）</w:t>
+      </w:r>
+    </w:p>
+    <w:p>
+      <w:r>
+        <w:t>SRP使用</w:t>
+      </w:r>
+      <w:r>
+        <w:rPr>
+          <w:rFonts w:hint="eastAsia"/>
+        </w:rPr>
+        <w:t>了</w:t>
+      </w:r>
+      <w:r>
+        <w:t>延迟执行的概念。</w:t>
+      </w:r>
+      <w:r>
+        <w:rPr>
+          <w:rFonts w:hint="eastAsia"/>
+        </w:rPr>
+        <w:t>你</w:t>
+      </w:r>
+      <w:r>
+        <w:rPr>
+          <w:rFonts w:hint="eastAsia"/>
+        </w:rPr>
+        <w:t>作为用户建立</w:t>
+      </w:r>
+      <w:r>
+        <w:rPr>
+          <w:rFonts w:hint="eastAsia"/>
+        </w:rPr>
+        <w:t>一系列</w:t>
+      </w:r>
+      <w:r>
+        <w:rPr>
+          <w:rFonts w:hint="eastAsia"/>
+        </w:rPr>
+        <w:t>命令</w:t>
+      </w:r>
+      <w:r>
+        <w:rPr>
+          <w:rFonts w:hint="eastAsia"/>
+        </w:rPr>
+        <w:t>（</w:t>
+      </w:r>
+      <w:r>
+        <w:rPr>
+          <w:rFonts w:hint="eastAsia"/>
+        </w:rPr>
+        <w:t>command</w:t>
+      </w:r>
+      <w:r>
+        <w:rPr>
+          <w:rFonts w:hint="eastAsia"/>
+        </w:rPr>
+        <w:t>）</w:t>
+      </w:r>
+      <w:r>
+        <w:rPr>
+          <w:rFonts w:hint="eastAsia"/>
+        </w:rPr>
+        <w:t>然后执行它们。</w:t>
+      </w:r>
+      <w:r>
+        <w:rPr>
+          <w:rFonts w:hint="eastAsia"/>
+        </w:rPr>
+        <w:t>用于构建这些命令的对象</w:t>
+      </w:r>
+      <w:r>
+        <w:rPr>
+          <w:rFonts w:hint="eastAsia"/>
+        </w:rPr>
+        <w:t>就叫做</w:t>
+      </w:r>
+      <w:r>
+        <w:rPr>
+          <w:rFonts w:hint="eastAsia"/>
+        </w:rPr>
+        <w:t>“</w:t>
+      </w:r>
+      <w:r>
+        <w:t>ScriptableRenderContext”。</w:t>
+      </w:r>
+      <w:r>
+        <w:rPr>
+          <w:rFonts w:hint="eastAsia"/>
+        </w:rPr>
+        <w:t xml:space="preserve"> 当您填充了上下文</w:t>
+      </w:r>
+      <w:r>
+        <w:rPr>
+          <w:rFonts w:hint="eastAsia"/>
+        </w:rPr>
+        <w:t>后</w:t>
+      </w:r>
+      <w:r>
+        <w:rPr>
+          <w:rFonts w:hint="eastAsia"/>
+        </w:rPr>
+        <w:t>，您可以调用“</w:t>
+      </w:r>
+      <w:r>
+        <w:rPr>
+          <w:rFonts w:hint="eastAsia"/>
+        </w:rPr>
+        <w:t>Submit</w:t>
+      </w:r>
+      <w:r>
+        <w:rPr>
+          <w:rFonts w:hint="eastAsia"/>
+        </w:rPr>
+        <w:t>”来提交所有排队等待的绘图调用</w:t>
+      </w:r>
+      <w:r>
+        <w:rPr>
+          <w:rFonts w:hint="eastAsia"/>
+        </w:rPr>
+        <w:t>（draw</w:t>
+      </w:r>
+      <w:r>
+        <w:t xml:space="preserve"> </w:t>
+      </w:r>
+      <w:r>
+        <w:rPr>
+          <w:rFonts w:hint="eastAsia"/>
+        </w:rPr>
+        <w:t>call）</w:t>
+      </w:r>
+      <w:r>
+        <w:rPr>
+          <w:rFonts w:hint="eastAsia"/>
+        </w:rPr>
+        <w:t>。</w:t>
+      </w:r>
+    </w:p>
+    <w:p/>
+    <w:p>
+      <w:r>
+        <w:rPr>
+          <w:rFonts w:hint="eastAsia"/>
+        </w:rPr>
+        <w:t>例如，使用由渲染上下文执行的命令</w:t>
       </w:r>
       <w:bookmarkStart w:id="0" w:name="_GoBack"/>
+      <w:r>
+        <w:rPr>
+          <w:rFonts w:hint="eastAsia"/>
+        </w:rPr>
+        <w:t>缓冲</w:t>
+      </w:r>
       <w:bookmarkEnd w:id="0"/>
+      <w:r>
+        <w:rPr>
+          <w:rFonts w:hint="eastAsia"/>
+        </w:rPr>
+        <w:t>来清除渲染目标：</w:t>
+      </w:r>
+    </w:p>
+    <w:tbl>
+      <w:tblPr>
+        <w:tblW w:w="9615" w:type="dxa"/>
+        <w:shd w:val="clear" w:color="auto" w:fill="FDFDFD"/>
+        <w:tblCellMar>
+          <w:top w:w="15" w:type="dxa"/>
+          <w:left w:w="15" w:type="dxa"/>
+          <w:bottom w:w="15" w:type="dxa"/>
+          <w:right w:w="15" w:type="dxa"/>
+        </w:tblCellMar>
+        <w:tblLook w:val="04A0" w:firstRow="1" w:lastRow="0" w:firstColumn="1" w:lastColumn="0" w:noHBand="0" w:noVBand="1"/>
+      </w:tblPr>
+      <w:tblGrid>
+        <w:gridCol w:w="340"/>
+        <w:gridCol w:w="9275"/>
+      </w:tblGrid>
+      <w:tr>
+        <w:tc>
+          <w:tcPr>
+            <w:tcW w:w="0" w:type="auto"/>
+            <w:tcBorders>
+              <w:top w:val="single" w:sz="6" w:space="0" w:color="DDDDDD"/>
+              <w:left w:val="single" w:sz="6" w:space="0" w:color="DDDDDD"/>
+              <w:bottom w:val="single" w:sz="6" w:space="0" w:color="DDDDDD"/>
+              <w:right w:val="single" w:sz="6" w:space="0" w:color="DDDDDD"/>
+            </w:tcBorders>
+            <w:shd w:val="clear" w:color="auto" w:fill="FDFDFD"/>
+            <w:tcMar>
+              <w:top w:w="120" w:type="dxa"/>
+              <w:left w:w="120" w:type="dxa"/>
+              <w:bottom w:w="120" w:type="dxa"/>
+              <w:right w:w="120" w:type="dxa"/>
+            </w:tcMar>
+            <w:vAlign w:val="center"/>
+            <w:hideMark/>
+          </w:tcPr>
+          <w:p>
+            <w:pPr>
+              <w:widowControl/>
+              <w:spacing w:line="360" w:lineRule="atLeast"/>
+              <w:jc w:val="center"/>
+              <w:rPr>
+                <w:rFonts w:ascii="inherit" w:eastAsia="宋体" w:hAnsi="inherit" w:cs="Courier New"/>
+                <w:color w:val="5A5A5B"/>
+                <w:kern w:val="0"/>
+                <w:sz w:val="18"/>
+                <w:szCs w:val="18"/>
+              </w:rPr>
+            </w:pPr>
+            <w:r>
+              <w:rPr>
+                <w:rFonts w:ascii="inherit" w:eastAsia="宋体" w:hAnsi="inherit" w:cs="Courier New"/>
+                <w:color w:val="5A5A5B"/>
+                <w:kern w:val="0"/>
+                <w:sz w:val="18"/>
+                <w:szCs w:val="18"/>
+              </w:rPr>
+              <w:t>1</w:t>
+            </w:r>
+          </w:p>
+          <w:p>
+            <w:pPr>
+              <w:widowControl/>
+              <w:spacing w:line="360" w:lineRule="atLeast"/>
+              <w:jc w:val="center"/>
+              <w:rPr>
+                <w:rFonts w:ascii="inherit" w:eastAsia="宋体" w:hAnsi="inherit" w:cs="Courier New"/>
+                <w:color w:val="5A5A5B"/>
+                <w:kern w:val="0"/>
+                <w:sz w:val="18"/>
+                <w:szCs w:val="18"/>
+              </w:rPr>
+            </w:pPr>
+            <w:r>
+              <w:rPr>
+                <w:rFonts w:ascii="inherit" w:eastAsia="宋体" w:hAnsi="inherit" w:cs="Courier New"/>
+                <w:color w:val="5A5A5B"/>
+                <w:kern w:val="0"/>
+                <w:sz w:val="18"/>
+                <w:szCs w:val="18"/>
+              </w:rPr>
+              <w:t>2</w:t>
+            </w:r>
+          </w:p>
+          <w:p>
+            <w:pPr>
+              <w:widowControl/>
+              <w:spacing w:line="360" w:lineRule="atLeast"/>
+              <w:jc w:val="center"/>
+              <w:rPr>
+                <w:rFonts w:ascii="inherit" w:eastAsia="宋体" w:hAnsi="inherit" w:cs="Courier New"/>
+                <w:color w:val="5A5A5B"/>
+                <w:kern w:val="0"/>
+                <w:sz w:val="18"/>
+                <w:szCs w:val="18"/>
+              </w:rPr>
+            </w:pPr>
+            <w:r>
+              <w:rPr>
+                <w:rFonts w:ascii="inherit" w:eastAsia="宋体" w:hAnsi="inherit" w:cs="Courier New"/>
+                <w:color w:val="5A5A5B"/>
+                <w:kern w:val="0"/>
+                <w:sz w:val="18"/>
+                <w:szCs w:val="18"/>
+              </w:rPr>
+              <w:t>3</w:t>
+            </w:r>
+          </w:p>
+          <w:p>
+            <w:pPr>
+              <w:widowControl/>
+              <w:spacing w:line="360" w:lineRule="atLeast"/>
+              <w:jc w:val="center"/>
+              <w:rPr>
+                <w:rFonts w:ascii="inherit" w:eastAsia="宋体" w:hAnsi="inherit" w:cs="Courier New"/>
+                <w:color w:val="5A5A5B"/>
+                <w:kern w:val="0"/>
+                <w:sz w:val="18"/>
+                <w:szCs w:val="18"/>
+              </w:rPr>
+            </w:pPr>
+            <w:r>
+              <w:rPr>
+                <w:rFonts w:ascii="inherit" w:eastAsia="宋体" w:hAnsi="inherit" w:cs="Courier New"/>
+                <w:color w:val="5A5A5B"/>
+                <w:kern w:val="0"/>
+                <w:sz w:val="18"/>
+                <w:szCs w:val="18"/>
+              </w:rPr>
+              <w:t>4</w:t>
+            </w:r>
+          </w:p>
+          <w:p>
+            <w:pPr>
+              <w:widowControl/>
+              <w:spacing w:line="360" w:lineRule="atLeast"/>
+              <w:jc w:val="center"/>
+              <w:rPr>
+                <w:rFonts w:ascii="inherit" w:eastAsia="宋体" w:hAnsi="inherit" w:cs="Courier New"/>
+                <w:color w:val="5A5A5B"/>
+                <w:kern w:val="0"/>
+                <w:sz w:val="18"/>
+                <w:szCs w:val="18"/>
+              </w:rPr>
+            </w:pPr>
+            <w:r>
+              <w:rPr>
+                <w:rFonts w:ascii="inherit" w:eastAsia="宋体" w:hAnsi="inherit" w:cs="Courier New" w:hint="eastAsia"/>
+                <w:color w:val="5A5A5B"/>
+                <w:kern w:val="0"/>
+                <w:sz w:val="18"/>
+                <w:szCs w:val="18"/>
+              </w:rPr>
+              <w:t>5</w:t>
+            </w:r>
+          </w:p>
+          <w:p>
+            <w:pPr>
+              <w:widowControl/>
+              <w:spacing w:line="360" w:lineRule="atLeast"/>
+              <w:jc w:val="center"/>
+              <w:rPr>
+                <w:rFonts w:ascii="inherit" w:eastAsia="宋体" w:hAnsi="inherit" w:cs="Courier New"/>
+                <w:color w:val="5A5A5B"/>
+                <w:kern w:val="0"/>
+                <w:sz w:val="18"/>
+                <w:szCs w:val="18"/>
+              </w:rPr>
+            </w:pPr>
+            <w:r>
+              <w:rPr>
+                <w:rFonts w:ascii="inherit" w:eastAsia="宋体" w:hAnsi="inherit" w:cs="Courier New" w:hint="eastAsia"/>
+                <w:color w:val="5A5A5B"/>
+                <w:kern w:val="0"/>
+                <w:sz w:val="18"/>
+                <w:szCs w:val="18"/>
+              </w:rPr>
+              <w:t>6</w:t>
+            </w:r>
+          </w:p>
+          <w:p>
+            <w:pPr>
+              <w:widowControl/>
+              <w:spacing w:line="360" w:lineRule="atLeast"/>
+              <w:jc w:val="center"/>
+              <w:rPr>
+                <w:rFonts w:ascii="inherit" w:eastAsia="宋体" w:hAnsi="inherit" w:cs="Courier New"/>
+                <w:color w:val="5A5A5B"/>
+                <w:kern w:val="0"/>
+                <w:sz w:val="18"/>
+                <w:szCs w:val="18"/>
+              </w:rPr>
+            </w:pPr>
+            <w:r>
+              <w:rPr>
+                <w:rFonts w:ascii="inherit" w:eastAsia="宋体" w:hAnsi="inherit" w:cs="Courier New" w:hint="eastAsia"/>
+                <w:color w:val="5A5A5B"/>
+                <w:kern w:val="0"/>
+                <w:sz w:val="18"/>
+                <w:szCs w:val="18"/>
+              </w:rPr>
+              <w:t>7</w:t>
+            </w:r>
+          </w:p>
+          <w:p>
+            <w:pPr>
+              <w:widowControl/>
+              <w:spacing w:line="360" w:lineRule="atLeast"/>
+              <w:jc w:val="center"/>
+              <w:rPr>
+                <w:rFonts w:ascii="inherit" w:eastAsia="宋体" w:hAnsi="inherit" w:cs="Courier New"/>
+                <w:color w:val="5A5A5B"/>
+                <w:kern w:val="0"/>
+                <w:sz w:val="18"/>
+                <w:szCs w:val="18"/>
+              </w:rPr>
+            </w:pPr>
+            <w:r>
+              <w:rPr>
+                <w:rFonts w:ascii="inherit" w:eastAsia="宋体" w:hAnsi="inherit" w:cs="Courier New" w:hint="eastAsia"/>
+                <w:color w:val="5A5A5B"/>
+                <w:kern w:val="0"/>
+                <w:sz w:val="18"/>
+                <w:szCs w:val="18"/>
+              </w:rPr>
+              <w:t>8</w:t>
+            </w:r>
+          </w:p>
+          <w:p>
+            <w:pPr>
+              <w:widowControl/>
+              <w:spacing w:line="360" w:lineRule="atLeast"/>
+              <w:jc w:val="center"/>
+              <w:rPr>
+                <w:rFonts w:ascii="inherit" w:eastAsia="宋体" w:hAnsi="inherit" w:cs="Courier New" w:hint="eastAsia"/>
+                <w:color w:val="5A5A5B"/>
+                <w:kern w:val="0"/>
+                <w:sz w:val="18"/>
+                <w:szCs w:val="18"/>
+              </w:rPr>
+            </w:pPr>
+            <w:r>
+              <w:rPr>
+                <w:rFonts w:ascii="inherit" w:eastAsia="宋体" w:hAnsi="inherit" w:cs="Courier New" w:hint="eastAsia"/>
+                <w:color w:val="5A5A5B"/>
+                <w:kern w:val="0"/>
+                <w:sz w:val="18"/>
+                <w:szCs w:val="18"/>
+              </w:rPr>
+              <w:t>9</w:t>
+            </w:r>
+          </w:p>
+        </w:tc>
+        <w:tc>
+          <w:tcPr>
+            <w:tcW w:w="9275" w:type="dxa"/>
+            <w:tcBorders>
+              <w:top w:val="single" w:sz="6" w:space="0" w:color="DDDDDD"/>
+              <w:left w:val="single" w:sz="6" w:space="0" w:color="DDDDDD"/>
+              <w:bottom w:val="single" w:sz="6" w:space="0" w:color="DDDDDD"/>
+              <w:right w:val="single" w:sz="6" w:space="0" w:color="DDDDDD"/>
+            </w:tcBorders>
+            <w:shd w:val="clear" w:color="auto" w:fill="FDFDFD"/>
+            <w:tcMar>
+              <w:top w:w="120" w:type="dxa"/>
+              <w:left w:w="120" w:type="dxa"/>
+              <w:bottom w:w="120" w:type="dxa"/>
+              <w:right w:w="120" w:type="dxa"/>
+            </w:tcMar>
+            <w:vAlign w:val="center"/>
+            <w:hideMark/>
+          </w:tcPr>
+          <w:p>
+            <w:pPr>
+              <w:widowControl/>
+              <w:spacing w:line="360" w:lineRule="atLeast"/>
+              <w:jc w:val="left"/>
+              <w:rPr>
+                <w:rFonts w:ascii="inherit" w:eastAsia="宋体" w:hAnsi="inherit" w:cs="宋体"/>
+                <w:color w:val="000000"/>
+                <w:kern w:val="0"/>
+                <w:sz w:val="18"/>
+                <w:szCs w:val="18"/>
+              </w:rPr>
+            </w:pPr>
+            <w:r>
+              <w:rPr>
+                <w:rFonts w:ascii="inherit" w:eastAsia="宋体" w:hAnsi="inherit" w:cs="宋体"/>
+                <w:color w:val="000000"/>
+                <w:kern w:val="0"/>
+                <w:sz w:val="18"/>
+                <w:szCs w:val="18"/>
+              </w:rPr>
+              <w:t>// Create a new command buffer that can be used</w:t>
+            </w:r>
+          </w:p>
+          <w:p>
+            <w:pPr>
+              <w:widowControl/>
+              <w:spacing w:line="360" w:lineRule="atLeast"/>
+              <w:jc w:val="left"/>
+              <w:rPr>
+                <w:rFonts w:ascii="inherit" w:eastAsia="宋体" w:hAnsi="inherit" w:cs="宋体"/>
+                <w:color w:val="000000"/>
+                <w:kern w:val="0"/>
+                <w:sz w:val="18"/>
+                <w:szCs w:val="18"/>
+              </w:rPr>
+            </w:pPr>
+            <w:r>
+              <w:rPr>
+                <w:rFonts w:ascii="inherit" w:eastAsia="宋体" w:hAnsi="inherit" w:cs="宋体"/>
+                <w:color w:val="000000"/>
+                <w:kern w:val="0"/>
+                <w:sz w:val="18"/>
+                <w:szCs w:val="18"/>
+              </w:rPr>
+              <w:t>// to issue commands to the render context</w:t>
+            </w:r>
+          </w:p>
+          <w:p>
+            <w:pPr>
+              <w:widowControl/>
+              <w:spacing w:line="360" w:lineRule="atLeast"/>
+              <w:jc w:val="left"/>
+              <w:rPr>
+                <w:rFonts w:ascii="inherit" w:eastAsia="宋体" w:hAnsi="inherit" w:cs="宋体"/>
+                <w:color w:val="000000"/>
+                <w:kern w:val="0"/>
+                <w:sz w:val="18"/>
+                <w:szCs w:val="18"/>
+              </w:rPr>
+            </w:pPr>
+            <w:proofErr w:type="spellStart"/>
+            <w:r>
+              <w:rPr>
+                <w:rFonts w:ascii="inherit" w:eastAsia="宋体" w:hAnsi="inherit" w:cs="宋体"/>
+                <w:color w:val="000000"/>
+                <w:kern w:val="0"/>
+                <w:sz w:val="18"/>
+                <w:szCs w:val="18"/>
+              </w:rPr>
+              <w:t>var</w:t>
+            </w:r>
+            <w:proofErr w:type="spellEnd"/>
+            <w:r>
+              <w:rPr>
+                <w:rFonts w:ascii="inherit" w:eastAsia="宋体" w:hAnsi="inherit" w:cs="宋体"/>
+                <w:color w:val="000000"/>
+                <w:kern w:val="0"/>
+                <w:sz w:val="18"/>
+                <w:szCs w:val="18"/>
+              </w:rPr>
+              <w:t xml:space="preserve"> </w:t>
+            </w:r>
+            <w:proofErr w:type="spellStart"/>
+            <w:r>
+              <w:rPr>
+                <w:rFonts w:ascii="inherit" w:eastAsia="宋体" w:hAnsi="inherit" w:cs="宋体"/>
+                <w:color w:val="000000"/>
+                <w:kern w:val="0"/>
+                <w:sz w:val="18"/>
+                <w:szCs w:val="18"/>
+              </w:rPr>
+              <w:t>cmd</w:t>
+            </w:r>
+            <w:proofErr w:type="spellEnd"/>
+            <w:r>
+              <w:rPr>
+                <w:rFonts w:ascii="inherit" w:eastAsia="宋体" w:hAnsi="inherit" w:cs="宋体"/>
+                <w:color w:val="000000"/>
+                <w:kern w:val="0"/>
+                <w:sz w:val="18"/>
+                <w:szCs w:val="18"/>
+              </w:rPr>
+              <w:t xml:space="preserve"> = new </w:t>
+            </w:r>
+            <w:proofErr w:type="spellStart"/>
+            <w:proofErr w:type="gramStart"/>
+            <w:r>
+              <w:rPr>
+                <w:rFonts w:ascii="inherit" w:eastAsia="宋体" w:hAnsi="inherit" w:cs="宋体"/>
+                <w:color w:val="000000"/>
+                <w:kern w:val="0"/>
+                <w:sz w:val="18"/>
+                <w:szCs w:val="18"/>
+              </w:rPr>
+              <w:t>CommandBuffer</w:t>
+            </w:r>
+            <w:proofErr w:type="spellEnd"/>
+            <w:r>
+              <w:rPr>
+                <w:rFonts w:ascii="inherit" w:eastAsia="宋体" w:hAnsi="inherit" w:cs="宋体"/>
+                <w:color w:val="000000"/>
+                <w:kern w:val="0"/>
+                <w:sz w:val="18"/>
+                <w:szCs w:val="18"/>
+              </w:rPr>
+              <w:t>(</w:t>
+            </w:r>
+            <w:proofErr w:type="gramEnd"/>
+            <w:r>
+              <w:rPr>
+                <w:rFonts w:ascii="inherit" w:eastAsia="宋体" w:hAnsi="inherit" w:cs="宋体"/>
+                <w:color w:val="000000"/>
+                <w:kern w:val="0"/>
+                <w:sz w:val="18"/>
+                <w:szCs w:val="18"/>
+              </w:rPr>
+              <w:t>);</w:t>
+            </w:r>
+          </w:p>
+          <w:p>
+            <w:pPr>
+              <w:widowControl/>
+              <w:spacing w:line="360" w:lineRule="atLeast"/>
+              <w:jc w:val="left"/>
+              <w:rPr>
+                <w:rFonts w:ascii="inherit" w:eastAsia="宋体" w:hAnsi="inherit" w:cs="宋体"/>
+                <w:color w:val="000000"/>
+                <w:kern w:val="0"/>
+                <w:sz w:val="18"/>
+                <w:szCs w:val="18"/>
+              </w:rPr>
+            </w:pPr>
+            <w:r>
+              <w:rPr>
+                <w:rFonts w:ascii="inherit" w:eastAsia="宋体" w:hAnsi="inherit" w:cs="宋体"/>
+                <w:color w:val="000000"/>
+                <w:kern w:val="0"/>
+                <w:sz w:val="18"/>
+                <w:szCs w:val="18"/>
+              </w:rPr>
+              <w:t> </w:t>
+            </w:r>
+          </w:p>
+          <w:p>
+            <w:pPr>
+              <w:widowControl/>
+              <w:spacing w:line="360" w:lineRule="atLeast"/>
+              <w:jc w:val="left"/>
+              <w:rPr>
+                <w:rFonts w:ascii="inherit" w:eastAsia="宋体" w:hAnsi="inherit" w:cs="宋体"/>
+                <w:color w:val="000000"/>
+                <w:kern w:val="0"/>
+                <w:sz w:val="18"/>
+                <w:szCs w:val="18"/>
+              </w:rPr>
+            </w:pPr>
+            <w:r>
+              <w:rPr>
+                <w:rFonts w:ascii="inherit" w:eastAsia="宋体" w:hAnsi="inherit" w:cs="宋体"/>
+                <w:color w:val="000000"/>
+                <w:kern w:val="0"/>
+                <w:sz w:val="18"/>
+                <w:szCs w:val="18"/>
+              </w:rPr>
+              <w:t>// issue a clear render target command</w:t>
+            </w:r>
+          </w:p>
+          <w:p>
+            <w:pPr>
+              <w:widowControl/>
+              <w:spacing w:line="360" w:lineRule="atLeast"/>
+              <w:jc w:val="left"/>
+              <w:rPr>
+                <w:rFonts w:ascii="inherit" w:eastAsia="宋体" w:hAnsi="inherit" w:cs="宋体"/>
+                <w:color w:val="000000"/>
+                <w:kern w:val="0"/>
+                <w:sz w:val="18"/>
+                <w:szCs w:val="18"/>
+              </w:rPr>
+            </w:pPr>
+            <w:proofErr w:type="spellStart"/>
+            <w:proofErr w:type="gramStart"/>
+            <w:r>
+              <w:rPr>
+                <w:rFonts w:ascii="inherit" w:eastAsia="宋体" w:hAnsi="inherit" w:cs="宋体"/>
+                <w:color w:val="000000"/>
+                <w:kern w:val="0"/>
+                <w:sz w:val="18"/>
+                <w:szCs w:val="18"/>
+              </w:rPr>
+              <w:t>cmd.ClearRenderTarget</w:t>
+            </w:r>
+            <w:proofErr w:type="spellEnd"/>
+            <w:proofErr w:type="gramEnd"/>
+            <w:r>
+              <w:rPr>
+                <w:rFonts w:ascii="inherit" w:eastAsia="宋体" w:hAnsi="inherit" w:cs="宋体"/>
+                <w:color w:val="000000"/>
+                <w:kern w:val="0"/>
+                <w:sz w:val="18"/>
+                <w:szCs w:val="18"/>
+              </w:rPr>
+              <w:t xml:space="preserve">(true, false, </w:t>
+            </w:r>
+            <w:proofErr w:type="spellStart"/>
+            <w:r>
+              <w:rPr>
+                <w:rFonts w:ascii="inherit" w:eastAsia="宋体" w:hAnsi="inherit" w:cs="宋体"/>
+                <w:color w:val="000000"/>
+                <w:kern w:val="0"/>
+                <w:sz w:val="18"/>
+                <w:szCs w:val="18"/>
+              </w:rPr>
+              <w:t>Color.green</w:t>
+            </w:r>
+            <w:proofErr w:type="spellEnd"/>
+            <w:r>
+              <w:rPr>
+                <w:rFonts w:ascii="inherit" w:eastAsia="宋体" w:hAnsi="inherit" w:cs="宋体"/>
+                <w:color w:val="000000"/>
+                <w:kern w:val="0"/>
+                <w:sz w:val="18"/>
+                <w:szCs w:val="18"/>
+              </w:rPr>
+              <w:t>);</w:t>
+            </w:r>
+          </w:p>
+          <w:p>
+            <w:pPr>
+              <w:widowControl/>
+              <w:spacing w:line="360" w:lineRule="atLeast"/>
+              <w:jc w:val="left"/>
+              <w:rPr>
+                <w:rFonts w:ascii="inherit" w:eastAsia="宋体" w:hAnsi="inherit" w:cs="宋体"/>
+                <w:color w:val="000000"/>
+                <w:kern w:val="0"/>
+                <w:sz w:val="18"/>
+                <w:szCs w:val="18"/>
+              </w:rPr>
+            </w:pPr>
+            <w:r>
+              <w:rPr>
+                <w:rFonts w:ascii="inherit" w:eastAsia="宋体" w:hAnsi="inherit" w:cs="宋体"/>
+                <w:color w:val="000000"/>
+                <w:kern w:val="0"/>
+                <w:sz w:val="18"/>
+                <w:szCs w:val="18"/>
+              </w:rPr>
+              <w:t> </w:t>
+            </w:r>
+          </w:p>
+          <w:p>
+            <w:pPr>
+              <w:widowControl/>
+              <w:spacing w:line="360" w:lineRule="atLeast"/>
+              <w:jc w:val="left"/>
+              <w:rPr>
+                <w:rFonts w:ascii="inherit" w:eastAsia="宋体" w:hAnsi="inherit" w:cs="宋体"/>
+                <w:color w:val="000000"/>
+                <w:kern w:val="0"/>
+                <w:sz w:val="18"/>
+                <w:szCs w:val="18"/>
+              </w:rPr>
+            </w:pPr>
+            <w:r>
+              <w:rPr>
+                <w:rFonts w:ascii="inherit" w:eastAsia="宋体" w:hAnsi="inherit" w:cs="宋体"/>
+                <w:color w:val="000000"/>
+                <w:kern w:val="0"/>
+                <w:sz w:val="18"/>
+                <w:szCs w:val="18"/>
+              </w:rPr>
+              <w:t>// queue the command buffer</w:t>
+            </w:r>
+          </w:p>
+          <w:p>
+            <w:pPr>
+              <w:widowControl/>
+              <w:spacing w:line="360" w:lineRule="atLeast"/>
+              <w:jc w:val="left"/>
+              <w:rPr>
+                <w:rFonts w:ascii="inherit" w:eastAsia="宋体" w:hAnsi="inherit" w:cs="Courier New" w:hint="eastAsia"/>
+                <w:color w:val="000000"/>
+                <w:kern w:val="0"/>
+                <w:sz w:val="18"/>
+                <w:szCs w:val="18"/>
+              </w:rPr>
+            </w:pPr>
+            <w:proofErr w:type="spellStart"/>
+            <w:proofErr w:type="gramStart"/>
+            <w:r>
+              <w:rPr>
+                <w:rFonts w:ascii="inherit" w:eastAsia="宋体" w:hAnsi="inherit" w:cs="宋体"/>
+                <w:color w:val="000000"/>
+                <w:kern w:val="0"/>
+                <w:sz w:val="18"/>
+                <w:szCs w:val="18"/>
+              </w:rPr>
+              <w:t>context.ExecuteCommandBuffer</w:t>
+            </w:r>
+            <w:proofErr w:type="spellEnd"/>
+            <w:proofErr w:type="gramEnd"/>
+            <w:r>
+              <w:rPr>
+                <w:rFonts w:ascii="inherit" w:eastAsia="宋体" w:hAnsi="inherit" w:cs="宋体"/>
+                <w:color w:val="000000"/>
+                <w:kern w:val="0"/>
+                <w:sz w:val="18"/>
+                <w:szCs w:val="18"/>
+              </w:rPr>
+              <w:t>(</w:t>
+            </w:r>
+            <w:proofErr w:type="spellStart"/>
+            <w:r>
+              <w:rPr>
+                <w:rFonts w:ascii="inherit" w:eastAsia="宋体" w:hAnsi="inherit" w:cs="宋体"/>
+                <w:color w:val="000000"/>
+                <w:kern w:val="0"/>
+                <w:sz w:val="18"/>
+                <w:szCs w:val="18"/>
+              </w:rPr>
+              <w:t>cmd</w:t>
+            </w:r>
+            <w:proofErr w:type="spellEnd"/>
+            <w:r>
+              <w:rPr>
+                <w:rFonts w:ascii="inherit" w:eastAsia="宋体" w:hAnsi="inherit" w:cs="宋体"/>
+                <w:color w:val="000000"/>
+                <w:kern w:val="0"/>
+                <w:sz w:val="18"/>
+                <w:szCs w:val="18"/>
+              </w:rPr>
+              <w:t>);</w:t>
+            </w:r>
+          </w:p>
+        </w:tc>
+      </w:tr>
+    </w:tbl>
+    <w:p>
+      <w:pPr>
+        <w:rPr>
+          <w:rFonts w:hint="eastAsia"/>
+        </w:rPr>
+      </w:pPr>
     </w:p>
     <w:sectPr>
       <w:pgSz w:w="11906" w:h="16838"/>
@@ -1491,6 +2629,51 @@
       <w:szCs w:val="24"/>
     </w:rPr>
   </w:style>
+  <w:style w:type="character" w:customStyle="1" w:styleId="crayon-m">
+    <w:name w:val="crayon-m"/>
+    <w:basedOn w:val="a0"/>
+    <w:rsid w:val="009A361C"/>
+  </w:style>
+  <w:style w:type="character" w:customStyle="1" w:styleId="crayon-h">
+    <w:name w:val="crayon-h"/>
+    <w:basedOn w:val="a0"/>
+    <w:rsid w:val="009A361C"/>
+  </w:style>
+  <w:style w:type="character" w:customStyle="1" w:styleId="crayon-t">
+    <w:name w:val="crayon-t"/>
+    <w:basedOn w:val="a0"/>
+    <w:rsid w:val="009A361C"/>
+  </w:style>
+  <w:style w:type="character" w:customStyle="1" w:styleId="crayon-v">
+    <w:name w:val="crayon-v"/>
+    <w:basedOn w:val="a0"/>
+    <w:rsid w:val="009A361C"/>
+  </w:style>
+  <w:style w:type="character" w:customStyle="1" w:styleId="crayon-o">
+    <w:name w:val="crayon-o"/>
+    <w:basedOn w:val="a0"/>
+    <w:rsid w:val="009A361C"/>
+  </w:style>
+  <w:style w:type="character" w:customStyle="1" w:styleId="crayon-e">
+    <w:name w:val="crayon-e"/>
+    <w:basedOn w:val="a0"/>
+    <w:rsid w:val="009A361C"/>
+  </w:style>
+  <w:style w:type="character" w:customStyle="1" w:styleId="crayon-sy">
+    <w:name w:val="crayon-sy"/>
+    <w:basedOn w:val="a0"/>
+    <w:rsid w:val="009A361C"/>
+  </w:style>
+  <w:style w:type="character" w:customStyle="1" w:styleId="crayon-c">
+    <w:name w:val="crayon-c"/>
+    <w:basedOn w:val="a0"/>
+    <w:rsid w:val="00C17485"/>
+  </w:style>
+  <w:style w:type="character" w:customStyle="1" w:styleId="crayon-r">
+    <w:name w:val="crayon-r"/>
+    <w:basedOn w:val="a0"/>
+    <w:rsid w:val="00C17485"/>
+  </w:style>
 </w:styles>
 </file>
 

--- a/Unity技术文档.docx
+++ b/Unity技术文档.docx
@@ -651,12 +651,36 @@
               <w:spacing w:line="360" w:lineRule="atLeast"/>
               <w:jc w:val="center"/>
               <w:rPr>
+                <w:rFonts w:ascii="inherit" w:eastAsia="宋体" w:hAnsi="inherit" w:cs="Courier New" w:hint="eastAsia"/>
+                <w:color w:val="5A5A5B"/>
+                <w:kern w:val="0"/>
+                <w:sz w:val="18"/>
+                <w:szCs w:val="18"/>
+              </w:rPr>
+            </w:pPr>
+            <w:r>
+              <w:rPr>
                 <w:rFonts w:ascii="inherit" w:eastAsia="宋体" w:hAnsi="inherit" w:cs="Courier New"/>
                 <w:color w:val="5A5A5B"/>
                 <w:kern w:val="0"/>
                 <w:sz w:val="18"/>
                 <w:szCs w:val="18"/>
               </w:rPr>
+              <w:t>1</w:t>
+            </w:r>
+          </w:p>
+          <w:p>
+            <w:pPr>
+              <w:widowControl/>
+              <w:spacing w:line="360" w:lineRule="atLeast"/>
+              <w:jc w:val="center"/>
+              <w:rPr>
+                <w:rFonts w:ascii="inherit" w:eastAsia="宋体" w:hAnsi="inherit" w:cs="Courier New" w:hint="eastAsia"/>
+                <w:color w:val="5A5A5B"/>
+                <w:kern w:val="0"/>
+                <w:sz w:val="18"/>
+                <w:szCs w:val="18"/>
+              </w:rPr>
             </w:pPr>
             <w:r>
               <w:rPr>
@@ -666,7 +690,7 @@
                 <w:sz w:val="18"/>
                 <w:szCs w:val="18"/>
               </w:rPr>
-              <w:t>1</w:t>
+              <w:t>2</w:t>
             </w:r>
           </w:p>
           <w:p>
@@ -674,6 +698,15 @@
               <w:widowControl/>
               <w:spacing w:line="360" w:lineRule="atLeast"/>
               <w:jc w:val="center"/>
+              <w:rPr>
+                <w:rFonts w:ascii="inherit" w:eastAsia="宋体" w:hAnsi="inherit" w:cs="Courier New" w:hint="eastAsia"/>
+                <w:color w:val="5A5A5B"/>
+                <w:kern w:val="0"/>
+                <w:sz w:val="18"/>
+                <w:szCs w:val="18"/>
+              </w:rPr>
+            </w:pPr>
+            <w:r>
               <w:rPr>
                 <w:rFonts w:ascii="inherit" w:eastAsia="宋体" w:hAnsi="inherit" w:cs="Courier New"/>
                 <w:color w:val="5A5A5B"/>
@@ -681,16 +714,7 @@
                 <w:sz w:val="18"/>
                 <w:szCs w:val="18"/>
               </w:rPr>
-            </w:pPr>
-            <w:r>
-              <w:rPr>
-                <w:rFonts w:ascii="inherit" w:eastAsia="宋体" w:hAnsi="inherit" w:cs="Courier New"/>
-                <w:color w:val="5A5A5B"/>
-                <w:kern w:val="0"/>
-                <w:sz w:val="18"/>
-                <w:szCs w:val="18"/>
-              </w:rPr>
-              <w:t>2</w:t>
+              <w:t>3</w:t>
             </w:r>
           </w:p>
           <w:p>
@@ -699,31 +723,7 @@
               <w:spacing w:line="360" w:lineRule="atLeast"/>
               <w:jc w:val="center"/>
               <w:rPr>
-                <w:rFonts w:ascii="inherit" w:eastAsia="宋体" w:hAnsi="inherit" w:cs="Courier New"/>
-                <w:color w:val="5A5A5B"/>
-                <w:kern w:val="0"/>
-                <w:sz w:val="18"/>
-                <w:szCs w:val="18"/>
-              </w:rPr>
-            </w:pPr>
-            <w:r>
-              <w:rPr>
-                <w:rFonts w:ascii="inherit" w:eastAsia="宋体" w:hAnsi="inherit" w:cs="Courier New"/>
-                <w:color w:val="5A5A5B"/>
-                <w:kern w:val="0"/>
-                <w:sz w:val="18"/>
-                <w:szCs w:val="18"/>
-              </w:rPr>
-              <w:t>3</w:t>
-            </w:r>
-          </w:p>
-          <w:p>
-            <w:pPr>
-              <w:widowControl/>
-              <w:spacing w:line="360" w:lineRule="atLeast"/>
-              <w:jc w:val="center"/>
-              <w:rPr>
-                <w:rFonts w:ascii="inherit" w:eastAsia="宋体" w:hAnsi="inherit" w:cs="Courier New"/>
+                <w:rFonts w:ascii="inherit" w:eastAsia="宋体" w:hAnsi="inherit" w:cs="Courier New" w:hint="eastAsia"/>
                 <w:color w:val="5A5A5B"/>
                 <w:kern w:val="0"/>
                 <w:sz w:val="18"/>
@@ -767,13 +767,24 @@
               <w:spacing w:line="360" w:lineRule="atLeast"/>
               <w:jc w:val="left"/>
               <w:rPr>
+                <w:rFonts w:ascii="inherit" w:eastAsia="宋体" w:hAnsi="inherit" w:cs="Courier New" w:hint="eastAsia"/>
+                <w:color w:val="000000"/>
+                <w:kern w:val="0"/>
+                <w:sz w:val="18"/>
+                <w:szCs w:val="18"/>
+              </w:rPr>
+            </w:pPr>
+            <w:r>
+              <w:rPr>
                 <w:rFonts w:ascii="inherit" w:eastAsia="宋体" w:hAnsi="inherit" w:cs="Courier New"/>
                 <w:color w:val="000000"/>
                 <w:kern w:val="0"/>
                 <w:sz w:val="18"/>
                 <w:szCs w:val="18"/>
               </w:rPr>
-            </w:pPr>
+              <w:t xml:space="preserve">public class </w:t>
+            </w:r>
+            <w:proofErr w:type="gramStart"/>
             <w:r>
               <w:rPr>
                 <w:rFonts w:ascii="inherit" w:eastAsia="宋体" w:hAnsi="inherit" w:cs="Courier New"/>
@@ -782,7 +793,66 @@
                 <w:sz w:val="18"/>
                 <w:szCs w:val="18"/>
               </w:rPr>
-              <w:t xml:space="preserve">public class </w:t>
+              <w:t>BasicPipeInstance :</w:t>
+            </w:r>
+            <w:proofErr w:type="gramEnd"/>
+            <w:r>
+              <w:rPr>
+                <w:rFonts w:ascii="inherit" w:eastAsia="宋体" w:hAnsi="inherit" w:cs="Courier New"/>
+                <w:color w:val="000000"/>
+                <w:kern w:val="0"/>
+                <w:sz w:val="18"/>
+                <w:szCs w:val="18"/>
+              </w:rPr>
+              <w:t xml:space="preserve"> RenderPipeline</w:t>
+            </w:r>
+          </w:p>
+          <w:p>
+            <w:pPr>
+              <w:widowControl/>
+              <w:spacing w:line="360" w:lineRule="atLeast"/>
+              <w:jc w:val="left"/>
+              <w:rPr>
+                <w:rFonts w:ascii="inherit" w:eastAsia="宋体" w:hAnsi="inherit" w:cs="Courier New" w:hint="eastAsia"/>
+                <w:color w:val="000000"/>
+                <w:kern w:val="0"/>
+                <w:sz w:val="18"/>
+                <w:szCs w:val="18"/>
+              </w:rPr>
+            </w:pPr>
+            <w:r>
+              <w:rPr>
+                <w:rFonts w:ascii="inherit" w:eastAsia="宋体" w:hAnsi="inherit" w:cs="Courier New"/>
+                <w:color w:val="000000"/>
+                <w:kern w:val="0"/>
+                <w:sz w:val="18"/>
+                <w:szCs w:val="18"/>
+              </w:rPr>
+              <w:t>{</w:t>
+            </w:r>
+          </w:p>
+          <w:p>
+            <w:pPr>
+              <w:widowControl/>
+              <w:spacing w:line="360" w:lineRule="atLeast"/>
+              <w:jc w:val="left"/>
+              <w:rPr>
+                <w:rFonts w:ascii="inherit" w:eastAsia="宋体" w:hAnsi="inherit" w:cs="Courier New" w:hint="eastAsia"/>
+                <w:color w:val="000000"/>
+                <w:kern w:val="0"/>
+                <w:sz w:val="18"/>
+                <w:szCs w:val="18"/>
+              </w:rPr>
+            </w:pPr>
+            <w:r>
+              <w:rPr>
+                <w:rFonts w:ascii="inherit" w:eastAsia="宋体" w:hAnsi="inherit" w:cs="Courier New"/>
+                <w:color w:val="000000"/>
+                <w:kern w:val="0"/>
+                <w:sz w:val="18"/>
+                <w:szCs w:val="18"/>
+              </w:rPr>
+              <w:t xml:space="preserve">   public override void </w:t>
             </w:r>
             <w:proofErr w:type="gramStart"/>
             <w:r>
@@ -793,7 +863,7 @@
                 <w:sz w:val="18"/>
                 <w:szCs w:val="18"/>
               </w:rPr>
-              <w:t>BasicPipeInstance :</w:t>
+              <w:t>Render(</w:t>
             </w:r>
             <w:proofErr w:type="gramEnd"/>
             <w:r>
@@ -804,7 +874,7 @@
                 <w:sz w:val="18"/>
                 <w:szCs w:val="18"/>
               </w:rPr>
-              <w:t xml:space="preserve"> RenderPipeline</w:t>
+              <w:t>ScriptableRenderContext context, Camera[] cameras){}</w:t>
             </w:r>
           </w:p>
           <w:p>
@@ -813,77 +883,7 @@
               <w:spacing w:line="360" w:lineRule="atLeast"/>
               <w:jc w:val="left"/>
               <w:rPr>
-                <w:rFonts w:ascii="inherit" w:eastAsia="宋体" w:hAnsi="inherit" w:cs="Courier New"/>
-                <w:color w:val="000000"/>
-                <w:kern w:val="0"/>
-                <w:sz w:val="18"/>
-                <w:szCs w:val="18"/>
-              </w:rPr>
-            </w:pPr>
-            <w:r>
-              <w:rPr>
-                <w:rFonts w:ascii="inherit" w:eastAsia="宋体" w:hAnsi="inherit" w:cs="Courier New"/>
-                <w:color w:val="000000"/>
-                <w:kern w:val="0"/>
-                <w:sz w:val="18"/>
-                <w:szCs w:val="18"/>
-              </w:rPr>
-              <w:t>{</w:t>
-            </w:r>
-          </w:p>
-          <w:p>
-            <w:pPr>
-              <w:widowControl/>
-              <w:spacing w:line="360" w:lineRule="atLeast"/>
-              <w:jc w:val="left"/>
-              <w:rPr>
-                <w:rFonts w:ascii="inherit" w:eastAsia="宋体" w:hAnsi="inherit" w:cs="Courier New"/>
-                <w:color w:val="000000"/>
-                <w:kern w:val="0"/>
-                <w:sz w:val="18"/>
-                <w:szCs w:val="18"/>
-              </w:rPr>
-            </w:pPr>
-            <w:r>
-              <w:rPr>
-                <w:rFonts w:ascii="inherit" w:eastAsia="宋体" w:hAnsi="inherit" w:cs="Courier New"/>
-                <w:color w:val="000000"/>
-                <w:kern w:val="0"/>
-                <w:sz w:val="18"/>
-                <w:szCs w:val="18"/>
-              </w:rPr>
-              <w:t xml:space="preserve">   public override void </w:t>
-            </w:r>
-            <w:proofErr w:type="gramStart"/>
-            <w:r>
-              <w:rPr>
-                <w:rFonts w:ascii="inherit" w:eastAsia="宋体" w:hAnsi="inherit" w:cs="Courier New"/>
-                <w:color w:val="000000"/>
-                <w:kern w:val="0"/>
-                <w:sz w:val="18"/>
-                <w:szCs w:val="18"/>
-              </w:rPr>
-              <w:t>Render(</w:t>
-            </w:r>
-            <w:proofErr w:type="gramEnd"/>
-            <w:r>
-              <w:rPr>
-                <w:rFonts w:ascii="inherit" w:eastAsia="宋体" w:hAnsi="inherit" w:cs="Courier New"/>
-                <w:color w:val="000000"/>
-                <w:kern w:val="0"/>
-                <w:sz w:val="18"/>
-                <w:szCs w:val="18"/>
-              </w:rPr>
-              <w:t>ScriptableRenderContext context, Camera[] cameras){}</w:t>
-            </w:r>
-          </w:p>
-          <w:p>
-            <w:pPr>
-              <w:widowControl/>
-              <w:spacing w:line="360" w:lineRule="atLeast"/>
-              <w:jc w:val="left"/>
-              <w:rPr>
-                <w:rFonts w:ascii="inherit" w:eastAsia="宋体" w:hAnsi="inherit" w:cs="Courier New"/>
+                <w:rFonts w:ascii="inherit" w:eastAsia="宋体" w:hAnsi="inherit" w:cs="Courier New" w:hint="eastAsia"/>
                 <w:color w:val="000000"/>
                 <w:kern w:val="0"/>
                 <w:sz w:val="18"/>
@@ -1086,21 +1086,7 @@
         <w:rPr>
           <w:rFonts w:hint="eastAsia"/>
         </w:rPr>
-        <w:t>例如，使用由渲染上下文执行的命令</w:t>
-      </w:r>
-      <w:bookmarkStart w:id="0" w:name="_GoBack"/>
-      <w:r>
-        <w:rPr>
-          <w:rFonts w:hint="eastAsia"/>
-        </w:rPr>
-        <w:t>缓冲</w:t>
-      </w:r>
-      <w:bookmarkEnd w:id="0"/>
-      <w:r>
-        <w:rPr>
-          <w:rFonts w:hint="eastAsia"/>
-        </w:rPr>
-        <w:t>来清除渲染目标：</w:t>
+        <w:t>例如，使用由渲染上下文执行的命令缓冲来清除渲染目标：</w:t>
       </w:r>
     </w:p>
     <w:tbl>
@@ -1145,12 +1131,36 @@
               <w:spacing w:line="360" w:lineRule="atLeast"/>
               <w:jc w:val="center"/>
               <w:rPr>
+                <w:rFonts w:ascii="inherit" w:eastAsia="宋体" w:hAnsi="inherit" w:cs="Courier New" w:hint="eastAsia"/>
+                <w:color w:val="5A5A5B"/>
+                <w:kern w:val="0"/>
+                <w:sz w:val="18"/>
+                <w:szCs w:val="18"/>
+              </w:rPr>
+            </w:pPr>
+            <w:r>
+              <w:rPr>
                 <w:rFonts w:ascii="inherit" w:eastAsia="宋体" w:hAnsi="inherit" w:cs="Courier New"/>
                 <w:color w:val="5A5A5B"/>
                 <w:kern w:val="0"/>
                 <w:sz w:val="18"/>
                 <w:szCs w:val="18"/>
               </w:rPr>
+              <w:t>1</w:t>
+            </w:r>
+          </w:p>
+          <w:p>
+            <w:pPr>
+              <w:widowControl/>
+              <w:spacing w:line="360" w:lineRule="atLeast"/>
+              <w:jc w:val="center"/>
+              <w:rPr>
+                <w:rFonts w:ascii="inherit" w:eastAsia="宋体" w:hAnsi="inherit" w:cs="Courier New" w:hint="eastAsia"/>
+                <w:color w:val="5A5A5B"/>
+                <w:kern w:val="0"/>
+                <w:sz w:val="18"/>
+                <w:szCs w:val="18"/>
+              </w:rPr>
             </w:pPr>
             <w:r>
               <w:rPr>
@@ -1160,7 +1170,7 @@
                 <w:sz w:val="18"/>
                 <w:szCs w:val="18"/>
               </w:rPr>
-              <w:t>1</w:t>
+              <w:t>2</w:t>
             </w:r>
           </w:p>
           <w:p>
@@ -1168,6 +1178,15 @@
               <w:widowControl/>
               <w:spacing w:line="360" w:lineRule="atLeast"/>
               <w:jc w:val="center"/>
+              <w:rPr>
+                <w:rFonts w:ascii="inherit" w:eastAsia="宋体" w:hAnsi="inherit" w:cs="Courier New" w:hint="eastAsia"/>
+                <w:color w:val="5A5A5B"/>
+                <w:kern w:val="0"/>
+                <w:sz w:val="18"/>
+                <w:szCs w:val="18"/>
+              </w:rPr>
+            </w:pPr>
+            <w:r>
               <w:rPr>
                 <w:rFonts w:ascii="inherit" w:eastAsia="宋体" w:hAnsi="inherit" w:cs="Courier New"/>
                 <w:color w:val="5A5A5B"/>
@@ -1175,6 +1194,21 @@
                 <w:sz w:val="18"/>
                 <w:szCs w:val="18"/>
               </w:rPr>
+              <w:t>3</w:t>
+            </w:r>
+          </w:p>
+          <w:p>
+            <w:pPr>
+              <w:widowControl/>
+              <w:spacing w:line="360" w:lineRule="atLeast"/>
+              <w:jc w:val="center"/>
+              <w:rPr>
+                <w:rFonts w:ascii="inherit" w:eastAsia="宋体" w:hAnsi="inherit" w:cs="Courier New" w:hint="eastAsia"/>
+                <w:color w:val="5A5A5B"/>
+                <w:kern w:val="0"/>
+                <w:sz w:val="18"/>
+                <w:szCs w:val="18"/>
+              </w:rPr>
             </w:pPr>
             <w:r>
               <w:rPr>
@@ -1184,7 +1218,7 @@
                 <w:sz w:val="18"/>
                 <w:szCs w:val="18"/>
               </w:rPr>
-              <w:t>2</w:t>
+              <w:t>4</w:t>
             </w:r>
           </w:p>
           <w:p>
@@ -1192,63 +1226,6 @@
               <w:widowControl/>
               <w:spacing w:line="360" w:lineRule="atLeast"/>
               <w:jc w:val="center"/>
-              <w:rPr>
-                <w:rFonts w:ascii="inherit" w:eastAsia="宋体" w:hAnsi="inherit" w:cs="Courier New"/>
-                <w:color w:val="5A5A5B"/>
-                <w:kern w:val="0"/>
-                <w:sz w:val="18"/>
-                <w:szCs w:val="18"/>
-              </w:rPr>
-            </w:pPr>
-            <w:r>
-              <w:rPr>
-                <w:rFonts w:ascii="inherit" w:eastAsia="宋体" w:hAnsi="inherit" w:cs="Courier New"/>
-                <w:color w:val="5A5A5B"/>
-                <w:kern w:val="0"/>
-                <w:sz w:val="18"/>
-                <w:szCs w:val="18"/>
-              </w:rPr>
-              <w:t>3</w:t>
-            </w:r>
-          </w:p>
-          <w:p>
-            <w:pPr>
-              <w:widowControl/>
-              <w:spacing w:line="360" w:lineRule="atLeast"/>
-              <w:jc w:val="center"/>
-              <w:rPr>
-                <w:rFonts w:ascii="inherit" w:eastAsia="宋体" w:hAnsi="inherit" w:cs="Courier New"/>
-                <w:color w:val="5A5A5B"/>
-                <w:kern w:val="0"/>
-                <w:sz w:val="18"/>
-                <w:szCs w:val="18"/>
-              </w:rPr>
-            </w:pPr>
-            <w:r>
-              <w:rPr>
-                <w:rFonts w:ascii="inherit" w:eastAsia="宋体" w:hAnsi="inherit" w:cs="Courier New"/>
-                <w:color w:val="5A5A5B"/>
-                <w:kern w:val="0"/>
-                <w:sz w:val="18"/>
-                <w:szCs w:val="18"/>
-              </w:rPr>
-              <w:t>4</w:t>
-            </w:r>
-          </w:p>
-          <w:p>
-            <w:pPr>
-              <w:widowControl/>
-              <w:spacing w:line="360" w:lineRule="atLeast"/>
-              <w:jc w:val="center"/>
-              <w:rPr>
-                <w:rFonts w:ascii="inherit" w:eastAsia="宋体" w:hAnsi="inherit" w:cs="Courier New"/>
-                <w:color w:val="5A5A5B"/>
-                <w:kern w:val="0"/>
-                <w:sz w:val="18"/>
-                <w:szCs w:val="18"/>
-              </w:rPr>
-            </w:pPr>
-            <w:r>
               <w:rPr>
                 <w:rFonts w:ascii="inherit" w:eastAsia="宋体" w:hAnsi="inherit" w:cs="Courier New" w:hint="eastAsia"/>
                 <w:color w:val="5A5A5B"/>
@@ -1256,21 +1233,6 @@
                 <w:sz w:val="18"/>
                 <w:szCs w:val="18"/>
               </w:rPr>
-              <w:t>5</w:t>
-            </w:r>
-          </w:p>
-          <w:p>
-            <w:pPr>
-              <w:widowControl/>
-              <w:spacing w:line="360" w:lineRule="atLeast"/>
-              <w:jc w:val="center"/>
-              <w:rPr>
-                <w:rFonts w:ascii="inherit" w:eastAsia="宋体" w:hAnsi="inherit" w:cs="Courier New"/>
-                <w:color w:val="5A5A5B"/>
-                <w:kern w:val="0"/>
-                <w:sz w:val="18"/>
-                <w:szCs w:val="18"/>
-              </w:rPr>
             </w:pPr>
             <w:r>
               <w:rPr>
@@ -1280,7 +1242,7 @@
                 <w:sz w:val="18"/>
                 <w:szCs w:val="18"/>
               </w:rPr>
-              <w:t>6</w:t>
+              <w:t>5</w:t>
             </w:r>
           </w:p>
           <w:p>
@@ -1288,15 +1250,6 @@
               <w:widowControl/>
               <w:spacing w:line="360" w:lineRule="atLeast"/>
               <w:jc w:val="center"/>
-              <w:rPr>
-                <w:rFonts w:ascii="inherit" w:eastAsia="宋体" w:hAnsi="inherit" w:cs="Courier New"/>
-                <w:color w:val="5A5A5B"/>
-                <w:kern w:val="0"/>
-                <w:sz w:val="18"/>
-                <w:szCs w:val="18"/>
-              </w:rPr>
-            </w:pPr>
-            <w:r>
               <w:rPr>
                 <w:rFonts w:ascii="inherit" w:eastAsia="宋体" w:hAnsi="inherit" w:cs="Courier New" w:hint="eastAsia"/>
                 <w:color w:val="5A5A5B"/>
@@ -1304,6 +1257,39 @@
                 <w:sz w:val="18"/>
                 <w:szCs w:val="18"/>
               </w:rPr>
+            </w:pPr>
+            <w:r>
+              <w:rPr>
+                <w:rFonts w:ascii="inherit" w:eastAsia="宋体" w:hAnsi="inherit" w:cs="Courier New" w:hint="eastAsia"/>
+                <w:color w:val="5A5A5B"/>
+                <w:kern w:val="0"/>
+                <w:sz w:val="18"/>
+                <w:szCs w:val="18"/>
+              </w:rPr>
+              <w:t>6</w:t>
+            </w:r>
+          </w:p>
+          <w:p>
+            <w:pPr>
+              <w:widowControl/>
+              <w:spacing w:line="360" w:lineRule="atLeast"/>
+              <w:jc w:val="center"/>
+              <w:rPr>
+                <w:rFonts w:ascii="inherit" w:eastAsia="宋体" w:hAnsi="inherit" w:cs="Courier New" w:hint="eastAsia"/>
+                <w:color w:val="5A5A5B"/>
+                <w:kern w:val="0"/>
+                <w:sz w:val="18"/>
+                <w:szCs w:val="18"/>
+              </w:rPr>
+            </w:pPr>
+            <w:r>
+              <w:rPr>
+                <w:rFonts w:ascii="inherit" w:eastAsia="宋体" w:hAnsi="inherit" w:cs="Courier New" w:hint="eastAsia"/>
+                <w:color w:val="5A5A5B"/>
+                <w:kern w:val="0"/>
+                <w:sz w:val="18"/>
+                <w:szCs w:val="18"/>
+              </w:rPr>
               <w:t>7</w:t>
             </w:r>
           </w:p>
@@ -1313,7 +1299,7 @@
               <w:spacing w:line="360" w:lineRule="atLeast"/>
               <w:jc w:val="center"/>
               <w:rPr>
-                <w:rFonts w:ascii="inherit" w:eastAsia="宋体" w:hAnsi="inherit" w:cs="Courier New"/>
+                <w:rFonts w:ascii="inherit" w:eastAsia="宋体" w:hAnsi="inherit" w:cs="Courier New" w:hint="eastAsia"/>
                 <w:color w:val="5A5A5B"/>
                 <w:kern w:val="0"/>
                 <w:sz w:val="18"/>
@@ -1381,7 +1367,7 @@
               <w:spacing w:line="360" w:lineRule="atLeast"/>
               <w:jc w:val="left"/>
               <w:rPr>
-                <w:rFonts w:ascii="inherit" w:eastAsia="宋体" w:hAnsi="inherit" w:cs="宋体"/>
+                <w:rFonts w:ascii="inherit" w:eastAsia="宋体" w:hAnsi="inherit" w:cs="宋体" w:hint="eastAsia"/>
                 <w:color w:val="000000"/>
                 <w:kern w:val="0"/>
                 <w:sz w:val="18"/>
@@ -1405,7 +1391,7 @@
               <w:spacing w:line="360" w:lineRule="atLeast"/>
               <w:jc w:val="left"/>
               <w:rPr>
-                <w:rFonts w:ascii="inherit" w:eastAsia="宋体" w:hAnsi="inherit" w:cs="宋体"/>
+                <w:rFonts w:ascii="inherit" w:eastAsia="宋体" w:hAnsi="inherit" w:cs="宋体" w:hint="eastAsia"/>
                 <w:color w:val="000000"/>
                 <w:kern w:val="0"/>
                 <w:sz w:val="18"/>
@@ -1429,7 +1415,7 @@
               <w:spacing w:line="360" w:lineRule="atLeast"/>
               <w:jc w:val="left"/>
               <w:rPr>
-                <w:rFonts w:ascii="inherit" w:eastAsia="宋体" w:hAnsi="inherit" w:cs="宋体"/>
+                <w:rFonts w:ascii="inherit" w:eastAsia="宋体" w:hAnsi="inherit" w:cs="宋体" w:hint="eastAsia"/>
                 <w:color w:val="000000"/>
                 <w:kern w:val="0"/>
                 <w:sz w:val="18"/>
@@ -1521,7 +1507,7 @@
               <w:spacing w:line="360" w:lineRule="atLeast"/>
               <w:jc w:val="left"/>
               <w:rPr>
-                <w:rFonts w:ascii="inherit" w:eastAsia="宋体" w:hAnsi="inherit" w:cs="宋体"/>
+                <w:rFonts w:ascii="inherit" w:eastAsia="宋体" w:hAnsi="inherit" w:cs="宋体" w:hint="eastAsia"/>
                 <w:color w:val="000000"/>
                 <w:kern w:val="0"/>
                 <w:sz w:val="18"/>
@@ -1545,7 +1531,7 @@
               <w:spacing w:line="360" w:lineRule="atLeast"/>
               <w:jc w:val="left"/>
               <w:rPr>
-                <w:rFonts w:ascii="inherit" w:eastAsia="宋体" w:hAnsi="inherit" w:cs="宋体"/>
+                <w:rFonts w:ascii="inherit" w:eastAsia="宋体" w:hAnsi="inherit" w:cs="宋体" w:hint="eastAsia"/>
                 <w:color w:val="000000"/>
                 <w:kern w:val="0"/>
                 <w:sz w:val="18"/>
@@ -1569,7 +1555,7 @@
               <w:spacing w:line="360" w:lineRule="atLeast"/>
               <w:jc w:val="left"/>
               <w:rPr>
-                <w:rFonts w:ascii="inherit" w:eastAsia="宋体" w:hAnsi="inherit" w:cs="宋体"/>
+                <w:rFonts w:ascii="inherit" w:eastAsia="宋体" w:hAnsi="inherit" w:cs="宋体" w:hint="eastAsia"/>
                 <w:color w:val="000000"/>
                 <w:kern w:val="0"/>
                 <w:sz w:val="18"/>
@@ -1629,7 +1615,7 @@
               <w:spacing w:line="360" w:lineRule="atLeast"/>
               <w:jc w:val="left"/>
               <w:rPr>
-                <w:rFonts w:ascii="inherit" w:eastAsia="宋体" w:hAnsi="inherit" w:cs="宋体"/>
+                <w:rFonts w:ascii="inherit" w:eastAsia="宋体" w:hAnsi="inherit" w:cs="宋体" w:hint="eastAsia"/>
                 <w:color w:val="000000"/>
                 <w:kern w:val="0"/>
                 <w:sz w:val="18"/>
@@ -1653,7 +1639,7 @@
               <w:spacing w:line="360" w:lineRule="atLeast"/>
               <w:jc w:val="left"/>
               <w:rPr>
-                <w:rFonts w:ascii="inherit" w:eastAsia="宋体" w:hAnsi="inherit" w:cs="宋体"/>
+                <w:rFonts w:ascii="inherit" w:eastAsia="宋体" w:hAnsi="inherit" w:cs="宋体" w:hint="eastAsia"/>
                 <w:color w:val="000000"/>
                 <w:kern w:val="0"/>
                 <w:sz w:val="18"/>
@@ -1718,6 +1704,1534 @@
                 <w:szCs w:val="18"/>
               </w:rPr>
               <w:t>cmd</w:t>
+            </w:r>
+            <w:proofErr w:type="spellEnd"/>
+            <w:r>
+              <w:rPr>
+                <w:rFonts w:ascii="inherit" w:eastAsia="宋体" w:hAnsi="inherit" w:cs="宋体"/>
+                <w:color w:val="000000"/>
+                <w:kern w:val="0"/>
+                <w:sz w:val="18"/>
+                <w:szCs w:val="18"/>
+              </w:rPr>
+              <w:t>);</w:t>
+            </w:r>
+          </w:p>
+        </w:tc>
+      </w:tr>
+    </w:tbl>
+    <w:p/>
+    <w:p>
+      <w:r>
+        <w:rPr>
+          <w:rFonts w:hint="eastAsia"/>
+        </w:rPr>
+        <w:t>一个并不激动人心的渲染管线例子:</w:t>
+      </w:r>
+      <w:r>
+        <w:t>)</w:t>
+      </w:r>
+    </w:p>
+    <w:p>
+      <w:r>
+        <w:rPr>
+          <w:rFonts w:hint="eastAsia"/>
+        </w:rPr>
+        <w:t>这是一个</w:t>
+      </w:r>
+      <w:r>
+        <w:rPr>
+          <w:rFonts w:hint="eastAsia"/>
+        </w:rPr>
+        <w:t>简单</w:t>
+      </w:r>
+      <w:r>
+        <w:rPr>
+          <w:rFonts w:hint="eastAsia"/>
+        </w:rPr>
+        <w:t>的清除屏幕的渲染管线例子</w:t>
+      </w:r>
+      <w:r>
+        <w:rPr>
+          <w:rFonts w:hint="eastAsia"/>
+        </w:rPr>
+        <w:t>。</w:t>
+      </w:r>
+    </w:p>
+    <w:p/>
+    <w:p>
+      <w:pPr>
+        <w:rPr>
+          <w:rFonts w:ascii="微软雅黑" w:eastAsia="微软雅黑" w:hAnsi="微软雅黑"/>
+          <w:b/>
+          <w:sz w:val="32"/>
+          <w:szCs w:val="32"/>
+        </w:rPr>
+      </w:pPr>
+      <w:r>
+        <w:rPr>
+          <w:rFonts w:ascii="微软雅黑" w:eastAsia="微软雅黑" w:hAnsi="微软雅黑" w:hint="eastAsia"/>
+          <w:b/>
+          <w:sz w:val="32"/>
+          <w:szCs w:val="32"/>
+        </w:rPr>
+        <w:t>剔除</w:t>
+      </w:r>
+    </w:p>
+    <w:p>
+      <w:r>
+        <w:rPr>
+          <w:rFonts w:hint="eastAsia"/>
+        </w:rPr>
+        <w:t>剔除是</w:t>
+      </w:r>
+      <w:r>
+        <w:rPr>
+          <w:rFonts w:hint="eastAsia"/>
+        </w:rPr>
+        <w:t>计算出</w:t>
+      </w:r>
+      <w:r>
+        <w:rPr>
+          <w:rFonts w:hint="eastAsia"/>
+        </w:rPr>
+        <w:t>将什么渲染到</w:t>
+      </w:r>
+      <w:r>
+        <w:rPr>
+          <w:rFonts w:hint="eastAsia"/>
+        </w:rPr>
+        <w:t>屏幕上的过程。</w:t>
+      </w:r>
+    </w:p>
+    <w:p>
+      <w:r>
+        <w:rPr>
+          <w:rFonts w:hint="eastAsia"/>
+        </w:rPr>
+        <w:t>Unity中的剔除包括：</w:t>
+      </w:r>
+    </w:p>
+    <w:p>
+      <w:pPr>
+        <w:ind w:firstLine="420"/>
+      </w:pPr>
+      <w:r>
+        <w:rPr>
+          <w:rFonts w:ascii="微软雅黑" w:eastAsia="微软雅黑" w:hAnsi="微软雅黑" w:hint="eastAsia"/>
+          <w:b/>
+          <w:sz w:val="32"/>
+          <w:szCs w:val="32"/>
+        </w:rPr>
+        <w:t>·</w:t>
+      </w:r>
+      <w:r>
+        <w:rPr>
+          <w:rFonts w:hint="eastAsia"/>
+        </w:rPr>
+        <w:t>视锥体剔除</w:t>
+      </w:r>
+      <w:r>
+        <w:rPr>
+          <w:rFonts w:hint="eastAsia"/>
+        </w:rPr>
+        <w:t>（</w:t>
+      </w:r>
+      <w:r>
+        <w:t>Frustum culling</w:t>
+      </w:r>
+      <w:r>
+        <w:rPr>
+          <w:rFonts w:hint="eastAsia"/>
+        </w:rPr>
+        <w:t>）</w:t>
+      </w:r>
+      <w:r>
+        <w:rPr>
+          <w:rFonts w:hint="eastAsia"/>
+        </w:rPr>
+        <w:t>：</w:t>
+      </w:r>
+      <w:r>
+        <w:rPr>
+          <w:rFonts w:hint="eastAsia"/>
+        </w:rPr>
+        <w:t>计算相机近平面和远平面之间的物体。</w:t>
+      </w:r>
+    </w:p>
+    <w:p>
+      <w:pPr>
+        <w:ind w:left="420"/>
+      </w:pPr>
+      <w:r>
+        <w:rPr>
+          <w:rFonts w:ascii="微软雅黑" w:eastAsia="微软雅黑" w:hAnsi="微软雅黑" w:hint="eastAsia"/>
+          <w:b/>
+          <w:sz w:val="32"/>
+          <w:szCs w:val="32"/>
+        </w:rPr>
+        <w:t>·</w:t>
+      </w:r>
+      <w:r>
+        <w:rPr>
+          <w:rFonts w:hint="eastAsia"/>
+        </w:rPr>
+        <w:t>遮挡</w:t>
+      </w:r>
+      <w:r>
+        <w:rPr>
+          <w:rFonts w:hint="eastAsia"/>
+        </w:rPr>
+        <w:t>剔除</w:t>
+      </w:r>
+      <w:r>
+        <w:rPr>
+          <w:rFonts w:hint="eastAsia"/>
+        </w:rPr>
+        <w:t>（</w:t>
+      </w:r>
+      <w:r>
+        <w:t>Occlusion culling</w:t>
+      </w:r>
+      <w:r>
+        <w:rPr>
+          <w:rFonts w:hint="eastAsia"/>
+        </w:rPr>
+        <w:t>）</w:t>
+      </w:r>
+      <w:r>
+        <w:rPr>
+          <w:rFonts w:hint="eastAsia"/>
+        </w:rPr>
+        <w:t>：</w:t>
+      </w:r>
+      <w:r>
+        <w:rPr>
+          <w:rFonts w:hint="eastAsia"/>
+        </w:rPr>
+        <w:t>计算哪些对象隐藏在其他对象的后面并从渲染中排除它们。</w:t>
+      </w:r>
+      <w:r>
+        <w:rPr>
+          <w:rFonts w:hint="eastAsia"/>
+        </w:rPr>
+        <w:t>想</w:t>
+      </w:r>
+      <w:r>
+        <w:rPr>
+          <w:rFonts w:hint="eastAsia"/>
+        </w:rPr>
+        <w:t>了解更多信息，请参</w:t>
+      </w:r>
+      <w:r>
+        <w:rPr>
+          <w:rFonts w:hint="eastAsia"/>
+        </w:rPr>
+        <w:t>考</w:t>
+      </w:r>
+      <w:hyperlink r:id="rId5" w:history="1">
+        <w:r>
+          <w:rPr>
+            <w:rStyle w:val="a7"/>
+          </w:rPr>
+          <w:t>Occlusion Culling docs</w:t>
+        </w:r>
+      </w:hyperlink>
+      <w:r>
+        <w:rPr>
+          <w:rFonts w:hint="eastAsia"/>
+        </w:rPr>
+        <w:t>。</w:t>
+      </w:r>
+    </w:p>
+    <w:p>
+      <w:pPr>
+        <w:rPr>
+          <w:rFonts w:hint="eastAsia"/>
+        </w:rPr>
+      </w:pPr>
+    </w:p>
+    <w:p>
+      <w:r>
+        <w:rPr>
+          <w:rFonts w:hint="eastAsia"/>
+        </w:rPr>
+        <w:t>渲染开始时</w:t>
+      </w:r>
+      <w:r>
+        <w:rPr>
+          <w:rFonts w:hint="eastAsia"/>
+        </w:rPr>
+        <w:t>第一步</w:t>
+      </w:r>
+      <w:r>
+        <w:rPr>
+          <w:rFonts w:hint="eastAsia"/>
+        </w:rPr>
+        <w:t>就</w:t>
+      </w:r>
+      <w:r>
+        <w:rPr>
+          <w:rFonts w:hint="eastAsia"/>
+        </w:rPr>
+        <w:t>是</w:t>
+      </w:r>
+      <w:r>
+        <w:rPr>
+          <w:rFonts w:hint="eastAsia"/>
+        </w:rPr>
+        <w:t>计算</w:t>
+      </w:r>
+      <w:r>
+        <w:rPr>
+          <w:rFonts w:hint="eastAsia"/>
+        </w:rPr>
+        <w:t>需要</w:t>
+      </w:r>
+      <w:r>
+        <w:rPr>
+          <w:rFonts w:hint="eastAsia"/>
+        </w:rPr>
+        <w:t>渲染</w:t>
+      </w:r>
+      <w:r>
+        <w:rPr>
+          <w:rFonts w:hint="eastAsia"/>
+        </w:rPr>
+        <w:t>的东西</w:t>
+      </w:r>
+      <w:r>
+        <w:rPr>
+          <w:rFonts w:hint="eastAsia"/>
+        </w:rPr>
+        <w:t>。</w:t>
+      </w:r>
+      <w:r>
+        <w:rPr>
+          <w:rFonts w:hint="eastAsia"/>
+        </w:rPr>
+        <w:t>这</w:t>
+      </w:r>
+      <w:r>
+        <w:rPr>
+          <w:rFonts w:hint="eastAsia"/>
+        </w:rPr>
+        <w:t>牵涉到</w:t>
+      </w:r>
+      <w:r>
+        <w:rPr>
+          <w:rFonts w:hint="eastAsia"/>
+        </w:rPr>
+        <w:t>相机</w:t>
+      </w:r>
+      <w:r>
+        <w:rPr>
+          <w:rFonts w:hint="eastAsia"/>
+        </w:rPr>
+        <w:t>以及</w:t>
+      </w:r>
+      <w:r>
+        <w:rPr>
+          <w:rFonts w:hint="eastAsia"/>
+        </w:rPr>
+        <w:t>在</w:t>
+      </w:r>
+      <w:r>
+        <w:rPr>
+          <w:rFonts w:hint="eastAsia"/>
+        </w:rPr>
+        <w:t>相机</w:t>
+      </w:r>
+      <w:r>
+        <w:rPr>
+          <w:rFonts w:hint="eastAsia"/>
+        </w:rPr>
+        <w:t>的透视区域</w:t>
+      </w:r>
+      <w:r>
+        <w:rPr>
+          <w:rFonts w:hint="eastAsia"/>
+        </w:rPr>
+        <w:t>执行剔除操作。</w:t>
+      </w:r>
+    </w:p>
+    <w:p>
+      <w:r>
+        <w:rPr>
+          <w:rFonts w:hint="eastAsia"/>
+        </w:rPr>
+        <w:lastRenderedPageBreak/>
+        <w:t>剔除操作返回</w:t>
+      </w:r>
+      <w:r>
+        <w:rPr>
+          <w:rFonts w:hint="eastAsia"/>
+        </w:rPr>
+        <w:t>一系列可渲染到相机上的</w:t>
+      </w:r>
+      <w:r>
+        <w:rPr>
+          <w:rFonts w:hint="eastAsia"/>
+        </w:rPr>
+        <w:t>对象和灯光</w:t>
+      </w:r>
+      <w:r>
+        <w:rPr>
+          <w:rFonts w:hint="eastAsia"/>
+        </w:rPr>
+        <w:t>。</w:t>
+      </w:r>
+      <w:r>
+        <w:rPr>
+          <w:rFonts w:hint="eastAsia"/>
+        </w:rPr>
+        <w:t>这些对象稍后将在渲染管</w:t>
+      </w:r>
+      <w:r>
+        <w:rPr>
+          <w:rFonts w:hint="eastAsia"/>
+        </w:rPr>
+        <w:t>线</w:t>
+      </w:r>
+      <w:r>
+        <w:rPr>
+          <w:rFonts w:hint="eastAsia"/>
+        </w:rPr>
+        <w:t>中使用。</w:t>
+      </w:r>
+    </w:p>
+    <w:p/>
+    <w:p>
+      <w:pPr>
+        <w:rPr>
+          <w:rFonts w:ascii="微软雅黑" w:eastAsia="微软雅黑" w:hAnsi="微软雅黑"/>
+          <w:b/>
+          <w:sz w:val="32"/>
+          <w:szCs w:val="32"/>
+        </w:rPr>
+      </w:pPr>
+      <w:r>
+        <w:rPr>
+          <w:rFonts w:ascii="微软雅黑" w:eastAsia="微软雅黑" w:hAnsi="微软雅黑" w:hint="eastAsia"/>
+          <w:b/>
+          <w:sz w:val="32"/>
+          <w:szCs w:val="32"/>
+        </w:rPr>
+        <w:t>SRP中的剔除</w:t>
+      </w:r>
+    </w:p>
+    <w:p>
+      <w:r>
+        <w:rPr>
+          <w:rFonts w:hint="eastAsia"/>
+        </w:rPr>
+        <w:t>在</w:t>
+      </w:r>
+      <w:r>
+        <w:t>SRP中，您通常从相机</w:t>
+      </w:r>
+      <w:r>
+        <w:rPr>
+          <w:rFonts w:hint="eastAsia"/>
+        </w:rPr>
+        <w:t>的透视区域</w:t>
+      </w:r>
+      <w:r>
+        <w:t>渲染</w:t>
+      </w:r>
+      <w:r>
+        <w:t>对象。</w:t>
+      </w:r>
+      <w:r>
+        <w:rPr>
+          <w:rFonts w:hint="eastAsia"/>
+        </w:rPr>
+        <w:t>这是</w:t>
+      </w:r>
+      <w:r>
+        <w:t>Unity用于内置渲染的相机对象。</w:t>
+      </w:r>
+      <w:r>
+        <w:t>SRP</w:t>
+      </w:r>
+      <w:r>
+        <w:rPr>
+          <w:rFonts w:hint="eastAsia"/>
+        </w:rPr>
+        <w:t>为</w:t>
+      </w:r>
+      <w:r>
+        <w:t>剔除提供了许多API。</w:t>
+      </w:r>
+      <w:r>
+        <w:rPr>
+          <w:rFonts w:hint="eastAsia"/>
+        </w:rPr>
+        <w:t>通常</w:t>
+      </w:r>
+      <w:r>
+        <w:rPr>
+          <w:rFonts w:hint="eastAsia"/>
+        </w:rPr>
+        <w:t>流程如下：</w:t>
+      </w:r>
+    </w:p>
+    <w:tbl>
+      <w:tblPr>
+        <w:tblW w:w="10575" w:type="dxa"/>
+        <w:tblCellMar>
+          <w:top w:w="15" w:type="dxa"/>
+          <w:left w:w="15" w:type="dxa"/>
+          <w:bottom w:w="15" w:type="dxa"/>
+          <w:right w:w="15" w:type="dxa"/>
+        </w:tblCellMar>
+        <w:tblLook w:val="04A0" w:firstRow="1" w:lastRow="0" w:firstColumn="1" w:lastColumn="0" w:noHBand="0" w:noVBand="1"/>
+      </w:tblPr>
+      <w:tblGrid>
+        <w:gridCol w:w="440"/>
+        <w:gridCol w:w="10135"/>
+      </w:tblGrid>
+      <w:tr>
+        <w:tc>
+          <w:tcPr>
+            <w:tcW w:w="0" w:type="auto"/>
+            <w:tcBorders>
+              <w:top w:val="single" w:sz="6" w:space="0" w:color="DDDDDD"/>
+              <w:left w:val="single" w:sz="6" w:space="0" w:color="DDDDDD"/>
+              <w:bottom w:val="single" w:sz="6" w:space="0" w:color="DDDDDD"/>
+              <w:right w:val="single" w:sz="6" w:space="0" w:color="DDDDDD"/>
+            </w:tcBorders>
+            <w:tcMar>
+              <w:top w:w="120" w:type="dxa"/>
+              <w:left w:w="120" w:type="dxa"/>
+              <w:bottom w:w="120" w:type="dxa"/>
+              <w:right w:w="120" w:type="dxa"/>
+            </w:tcMar>
+            <w:vAlign w:val="center"/>
+            <w:hideMark/>
+          </w:tcPr>
+          <w:p>
+            <w:pPr>
+              <w:widowControl/>
+              <w:spacing w:line="360" w:lineRule="atLeast"/>
+              <w:jc w:val="center"/>
+              <w:rPr>
+                <w:rFonts w:ascii="inherit" w:eastAsia="宋体" w:hAnsi="inherit" w:cs="宋体"/>
+                <w:kern w:val="0"/>
+                <w:sz w:val="18"/>
+                <w:szCs w:val="18"/>
+              </w:rPr>
+            </w:pPr>
+            <w:r>
+              <w:rPr>
+                <w:rFonts w:ascii="inherit" w:eastAsia="宋体" w:hAnsi="inherit" w:cs="宋体"/>
+                <w:kern w:val="0"/>
+                <w:sz w:val="18"/>
+                <w:szCs w:val="18"/>
+              </w:rPr>
+              <w:t>1</w:t>
+            </w:r>
+          </w:p>
+          <w:p>
+            <w:pPr>
+              <w:widowControl/>
+              <w:spacing w:line="360" w:lineRule="atLeast"/>
+              <w:jc w:val="center"/>
+              <w:rPr>
+                <w:rFonts w:ascii="inherit" w:eastAsia="宋体" w:hAnsi="inherit" w:cs="宋体"/>
+                <w:kern w:val="0"/>
+                <w:sz w:val="18"/>
+                <w:szCs w:val="18"/>
+              </w:rPr>
+            </w:pPr>
+            <w:r>
+              <w:rPr>
+                <w:rFonts w:ascii="inherit" w:eastAsia="宋体" w:hAnsi="inherit" w:cs="宋体"/>
+                <w:kern w:val="0"/>
+                <w:sz w:val="18"/>
+                <w:szCs w:val="18"/>
+              </w:rPr>
+              <w:t>2</w:t>
+            </w:r>
+          </w:p>
+          <w:p>
+            <w:pPr>
+              <w:widowControl/>
+              <w:spacing w:line="360" w:lineRule="atLeast"/>
+              <w:jc w:val="center"/>
+              <w:rPr>
+                <w:rFonts w:ascii="inherit" w:eastAsia="宋体" w:hAnsi="inherit" w:cs="宋体"/>
+                <w:kern w:val="0"/>
+                <w:sz w:val="18"/>
+                <w:szCs w:val="18"/>
+              </w:rPr>
+            </w:pPr>
+            <w:r>
+              <w:rPr>
+                <w:rFonts w:ascii="inherit" w:eastAsia="宋体" w:hAnsi="inherit" w:cs="宋体"/>
+                <w:kern w:val="0"/>
+                <w:sz w:val="18"/>
+                <w:szCs w:val="18"/>
+              </w:rPr>
+              <w:t>3</w:t>
+            </w:r>
+          </w:p>
+          <w:p>
+            <w:pPr>
+              <w:widowControl/>
+              <w:spacing w:line="360" w:lineRule="atLeast"/>
+              <w:jc w:val="center"/>
+              <w:rPr>
+                <w:rFonts w:ascii="inherit" w:eastAsia="宋体" w:hAnsi="inherit" w:cs="宋体"/>
+                <w:kern w:val="0"/>
+                <w:sz w:val="18"/>
+                <w:szCs w:val="18"/>
+              </w:rPr>
+            </w:pPr>
+            <w:r>
+              <w:rPr>
+                <w:rFonts w:ascii="inherit" w:eastAsia="宋体" w:hAnsi="inherit" w:cs="宋体"/>
+                <w:kern w:val="0"/>
+                <w:sz w:val="18"/>
+                <w:szCs w:val="18"/>
+              </w:rPr>
+              <w:t>4</w:t>
+            </w:r>
+          </w:p>
+          <w:p>
+            <w:pPr>
+              <w:widowControl/>
+              <w:spacing w:line="360" w:lineRule="atLeast"/>
+              <w:jc w:val="center"/>
+              <w:rPr>
+                <w:rFonts w:ascii="inherit" w:eastAsia="宋体" w:hAnsi="inherit" w:cs="宋体"/>
+                <w:kern w:val="0"/>
+                <w:sz w:val="18"/>
+                <w:szCs w:val="18"/>
+              </w:rPr>
+            </w:pPr>
+            <w:r>
+              <w:rPr>
+                <w:rFonts w:ascii="inherit" w:eastAsia="宋体" w:hAnsi="inherit" w:cs="宋体"/>
+                <w:kern w:val="0"/>
+                <w:sz w:val="18"/>
+                <w:szCs w:val="18"/>
+              </w:rPr>
+              <w:t>5</w:t>
+            </w:r>
+          </w:p>
+          <w:p>
+            <w:pPr>
+              <w:widowControl/>
+              <w:spacing w:line="360" w:lineRule="atLeast"/>
+              <w:jc w:val="center"/>
+              <w:rPr>
+                <w:rFonts w:ascii="inherit" w:eastAsia="宋体" w:hAnsi="inherit" w:cs="宋体"/>
+                <w:kern w:val="0"/>
+                <w:sz w:val="18"/>
+                <w:szCs w:val="18"/>
+              </w:rPr>
+            </w:pPr>
+            <w:r>
+              <w:rPr>
+                <w:rFonts w:ascii="inherit" w:eastAsia="宋体" w:hAnsi="inherit" w:cs="宋体"/>
+                <w:kern w:val="0"/>
+                <w:sz w:val="18"/>
+                <w:szCs w:val="18"/>
+              </w:rPr>
+              <w:t>6</w:t>
+            </w:r>
+          </w:p>
+          <w:p>
+            <w:pPr>
+              <w:widowControl/>
+              <w:spacing w:line="360" w:lineRule="atLeast"/>
+              <w:jc w:val="center"/>
+              <w:rPr>
+                <w:rFonts w:ascii="inherit" w:eastAsia="宋体" w:hAnsi="inherit" w:cs="宋体"/>
+                <w:kern w:val="0"/>
+                <w:sz w:val="18"/>
+                <w:szCs w:val="18"/>
+              </w:rPr>
+            </w:pPr>
+            <w:r>
+              <w:rPr>
+                <w:rFonts w:ascii="inherit" w:eastAsia="宋体" w:hAnsi="inherit" w:cs="宋体"/>
+                <w:kern w:val="0"/>
+                <w:sz w:val="18"/>
+                <w:szCs w:val="18"/>
+              </w:rPr>
+              <w:t>7</w:t>
+            </w:r>
+          </w:p>
+          <w:p>
+            <w:pPr>
+              <w:widowControl/>
+              <w:spacing w:line="360" w:lineRule="atLeast"/>
+              <w:jc w:val="center"/>
+              <w:rPr>
+                <w:rFonts w:ascii="inherit" w:eastAsia="宋体" w:hAnsi="inherit" w:cs="宋体"/>
+                <w:kern w:val="0"/>
+                <w:sz w:val="18"/>
+                <w:szCs w:val="18"/>
+              </w:rPr>
+            </w:pPr>
+            <w:r>
+              <w:rPr>
+                <w:rFonts w:ascii="inherit" w:eastAsia="宋体" w:hAnsi="inherit" w:cs="宋体"/>
+                <w:kern w:val="0"/>
+                <w:sz w:val="18"/>
+                <w:szCs w:val="18"/>
+              </w:rPr>
+              <w:t>8</w:t>
+            </w:r>
+          </w:p>
+          <w:p>
+            <w:pPr>
+              <w:widowControl/>
+              <w:spacing w:line="360" w:lineRule="atLeast"/>
+              <w:jc w:val="center"/>
+              <w:rPr>
+                <w:rFonts w:ascii="inherit" w:eastAsia="宋体" w:hAnsi="inherit" w:cs="宋体"/>
+                <w:kern w:val="0"/>
+                <w:sz w:val="18"/>
+                <w:szCs w:val="18"/>
+              </w:rPr>
+            </w:pPr>
+            <w:r>
+              <w:rPr>
+                <w:rFonts w:ascii="inherit" w:eastAsia="宋体" w:hAnsi="inherit" w:cs="宋体"/>
+                <w:kern w:val="0"/>
+                <w:sz w:val="18"/>
+                <w:szCs w:val="18"/>
+              </w:rPr>
+              <w:t>9</w:t>
+            </w:r>
+          </w:p>
+          <w:p>
+            <w:pPr>
+              <w:widowControl/>
+              <w:spacing w:line="360" w:lineRule="atLeast"/>
+              <w:jc w:val="center"/>
+              <w:rPr>
+                <w:rFonts w:ascii="inherit" w:eastAsia="宋体" w:hAnsi="inherit" w:cs="宋体"/>
+                <w:kern w:val="0"/>
+                <w:sz w:val="18"/>
+                <w:szCs w:val="18"/>
+              </w:rPr>
+            </w:pPr>
+            <w:r>
+              <w:rPr>
+                <w:rFonts w:ascii="inherit" w:eastAsia="宋体" w:hAnsi="inherit" w:cs="宋体"/>
+                <w:kern w:val="0"/>
+                <w:sz w:val="18"/>
+                <w:szCs w:val="18"/>
+              </w:rPr>
+              <w:t>10</w:t>
+            </w:r>
+          </w:p>
+          <w:p>
+            <w:pPr>
+              <w:widowControl/>
+              <w:spacing w:line="360" w:lineRule="atLeast"/>
+              <w:jc w:val="center"/>
+              <w:rPr>
+                <w:rFonts w:ascii="inherit" w:eastAsia="宋体" w:hAnsi="inherit" w:cs="宋体"/>
+                <w:kern w:val="0"/>
+                <w:sz w:val="18"/>
+                <w:szCs w:val="18"/>
+              </w:rPr>
+            </w:pPr>
+            <w:r>
+              <w:rPr>
+                <w:rFonts w:ascii="inherit" w:eastAsia="宋体" w:hAnsi="inherit" w:cs="宋体"/>
+                <w:kern w:val="0"/>
+                <w:sz w:val="18"/>
+                <w:szCs w:val="18"/>
+              </w:rPr>
+              <w:t>11</w:t>
+            </w:r>
+          </w:p>
+          <w:p>
+            <w:pPr>
+              <w:widowControl/>
+              <w:spacing w:line="360" w:lineRule="atLeast"/>
+              <w:jc w:val="center"/>
+              <w:rPr>
+                <w:rFonts w:ascii="inherit" w:eastAsia="宋体" w:hAnsi="inherit" w:cs="宋体"/>
+                <w:kern w:val="0"/>
+                <w:sz w:val="18"/>
+                <w:szCs w:val="18"/>
+              </w:rPr>
+            </w:pPr>
+            <w:r>
+              <w:rPr>
+                <w:rFonts w:ascii="inherit" w:eastAsia="宋体" w:hAnsi="inherit" w:cs="宋体"/>
+                <w:kern w:val="0"/>
+                <w:sz w:val="18"/>
+                <w:szCs w:val="18"/>
+              </w:rPr>
+              <w:t>12</w:t>
+            </w:r>
+          </w:p>
+          <w:p>
+            <w:pPr>
+              <w:widowControl/>
+              <w:spacing w:line="360" w:lineRule="atLeast"/>
+              <w:jc w:val="center"/>
+              <w:rPr>
+                <w:rFonts w:ascii="inherit" w:eastAsia="宋体" w:hAnsi="inherit" w:cs="宋体"/>
+                <w:kern w:val="0"/>
+                <w:sz w:val="18"/>
+                <w:szCs w:val="18"/>
+              </w:rPr>
+            </w:pPr>
+            <w:r>
+              <w:rPr>
+                <w:rFonts w:ascii="inherit" w:eastAsia="宋体" w:hAnsi="inherit" w:cs="宋体"/>
+                <w:kern w:val="0"/>
+                <w:sz w:val="18"/>
+                <w:szCs w:val="18"/>
+              </w:rPr>
+              <w:t>13</w:t>
+            </w:r>
+          </w:p>
+          <w:p>
+            <w:pPr>
+              <w:widowControl/>
+              <w:spacing w:line="360" w:lineRule="atLeast"/>
+              <w:jc w:val="center"/>
+              <w:rPr>
+                <w:rFonts w:ascii="inherit" w:eastAsia="宋体" w:hAnsi="inherit" w:cs="宋体"/>
+                <w:kern w:val="0"/>
+                <w:sz w:val="18"/>
+                <w:szCs w:val="18"/>
+              </w:rPr>
+            </w:pPr>
+            <w:r>
+              <w:rPr>
+                <w:rFonts w:ascii="inherit" w:eastAsia="宋体" w:hAnsi="inherit" w:cs="宋体"/>
+                <w:kern w:val="0"/>
+                <w:sz w:val="18"/>
+                <w:szCs w:val="18"/>
+              </w:rPr>
+              <w:t>14</w:t>
+            </w:r>
+          </w:p>
+          <w:p>
+            <w:pPr>
+              <w:widowControl/>
+              <w:spacing w:line="360" w:lineRule="atLeast"/>
+              <w:jc w:val="center"/>
+              <w:rPr>
+                <w:rFonts w:ascii="inherit" w:eastAsia="宋体" w:hAnsi="inherit" w:cs="宋体"/>
+                <w:kern w:val="0"/>
+                <w:sz w:val="18"/>
+                <w:szCs w:val="18"/>
+              </w:rPr>
+            </w:pPr>
+            <w:r>
+              <w:rPr>
+                <w:rFonts w:ascii="inherit" w:eastAsia="宋体" w:hAnsi="inherit" w:cs="宋体"/>
+                <w:kern w:val="0"/>
+                <w:sz w:val="18"/>
+                <w:szCs w:val="18"/>
+              </w:rPr>
+              <w:t>15</w:t>
+            </w:r>
+          </w:p>
+        </w:tc>
+        <w:tc>
+          <w:tcPr>
+            <w:tcW w:w="10135" w:type="dxa"/>
+            <w:tcBorders>
+              <w:top w:val="single" w:sz="6" w:space="0" w:color="DDDDDD"/>
+              <w:left w:val="single" w:sz="6" w:space="0" w:color="DDDDDD"/>
+              <w:bottom w:val="single" w:sz="6" w:space="0" w:color="DDDDDD"/>
+              <w:right w:val="single" w:sz="6" w:space="0" w:color="DDDDDD"/>
+            </w:tcBorders>
+            <w:tcMar>
+              <w:top w:w="120" w:type="dxa"/>
+              <w:left w:w="120" w:type="dxa"/>
+              <w:bottom w:w="120" w:type="dxa"/>
+              <w:right w:w="120" w:type="dxa"/>
+            </w:tcMar>
+            <w:vAlign w:val="center"/>
+            <w:hideMark/>
+          </w:tcPr>
+          <w:p>
+            <w:pPr>
+              <w:widowControl/>
+              <w:spacing w:line="360" w:lineRule="atLeast"/>
+              <w:jc w:val="left"/>
+              <w:rPr>
+                <w:rFonts w:ascii="inherit" w:eastAsia="宋体" w:hAnsi="inherit" w:cs="宋体"/>
+                <w:color w:val="000000"/>
+                <w:kern w:val="0"/>
+                <w:sz w:val="18"/>
+                <w:szCs w:val="18"/>
+              </w:rPr>
+            </w:pPr>
+            <w:r>
+              <w:rPr>
+                <w:rFonts w:ascii="inherit" w:eastAsia="宋体" w:hAnsi="inherit" w:cs="宋体"/>
+                <w:color w:val="000000"/>
+                <w:kern w:val="0"/>
+                <w:sz w:val="18"/>
+                <w:szCs w:val="18"/>
+              </w:rPr>
+              <w:t xml:space="preserve">// Create </w:t>
+            </w:r>
+            <w:proofErr w:type="gramStart"/>
+            <w:r>
+              <w:rPr>
+                <w:rFonts w:ascii="inherit" w:eastAsia="宋体" w:hAnsi="inherit" w:cs="宋体"/>
+                <w:color w:val="000000"/>
+                <w:kern w:val="0"/>
+                <w:sz w:val="18"/>
+                <w:szCs w:val="18"/>
+              </w:rPr>
+              <w:t>an</w:t>
+            </w:r>
+            <w:proofErr w:type="gramEnd"/>
+            <w:r>
+              <w:rPr>
+                <w:rFonts w:ascii="inherit" w:eastAsia="宋体" w:hAnsi="inherit" w:cs="宋体"/>
+                <w:color w:val="000000"/>
+                <w:kern w:val="0"/>
+                <w:sz w:val="18"/>
+                <w:szCs w:val="18"/>
+              </w:rPr>
+              <w:t xml:space="preserve"> structure to hold the culling </w:t>
+            </w:r>
+            <w:proofErr w:type="spellStart"/>
+            <w:r>
+              <w:rPr>
+                <w:rFonts w:ascii="inherit" w:eastAsia="宋体" w:hAnsi="inherit" w:cs="宋体"/>
+                <w:color w:val="000000"/>
+                <w:kern w:val="0"/>
+                <w:sz w:val="18"/>
+                <w:szCs w:val="18"/>
+              </w:rPr>
+              <w:t>paramaters</w:t>
+            </w:r>
+            <w:proofErr w:type="spellEnd"/>
+          </w:p>
+          <w:p>
+            <w:pPr>
+              <w:widowControl/>
+              <w:spacing w:line="360" w:lineRule="atLeast"/>
+              <w:jc w:val="left"/>
+              <w:rPr>
+                <w:rFonts w:ascii="inherit" w:eastAsia="宋体" w:hAnsi="inherit" w:cs="宋体"/>
+                <w:color w:val="000000"/>
+                <w:kern w:val="0"/>
+                <w:sz w:val="18"/>
+                <w:szCs w:val="18"/>
+              </w:rPr>
+            </w:pPr>
+            <w:proofErr w:type="spellStart"/>
+            <w:r>
+              <w:rPr>
+                <w:rFonts w:ascii="inherit" w:eastAsia="宋体" w:hAnsi="inherit" w:cs="宋体"/>
+                <w:color w:val="000000"/>
+                <w:kern w:val="0"/>
+                <w:sz w:val="18"/>
+                <w:szCs w:val="18"/>
+              </w:rPr>
+              <w:t>ScriptableCullingParameters</w:t>
+            </w:r>
+            <w:proofErr w:type="spellEnd"/>
+            <w:r>
+              <w:rPr>
+                <w:rFonts w:ascii="inherit" w:eastAsia="宋体" w:hAnsi="inherit" w:cs="宋体"/>
+                <w:color w:val="000000"/>
+                <w:kern w:val="0"/>
+                <w:sz w:val="18"/>
+                <w:szCs w:val="18"/>
+              </w:rPr>
+              <w:t xml:space="preserve"> </w:t>
+            </w:r>
+            <w:proofErr w:type="spellStart"/>
+            <w:r>
+              <w:rPr>
+                <w:rFonts w:ascii="inherit" w:eastAsia="宋体" w:hAnsi="inherit" w:cs="宋体"/>
+                <w:color w:val="000000"/>
+                <w:kern w:val="0"/>
+                <w:sz w:val="18"/>
+                <w:szCs w:val="18"/>
+              </w:rPr>
+              <w:t>cullingParams</w:t>
+            </w:r>
+            <w:proofErr w:type="spellEnd"/>
+            <w:r>
+              <w:rPr>
+                <w:rFonts w:ascii="inherit" w:eastAsia="宋体" w:hAnsi="inherit" w:cs="宋体"/>
+                <w:color w:val="000000"/>
+                <w:kern w:val="0"/>
+                <w:sz w:val="18"/>
+                <w:szCs w:val="18"/>
+              </w:rPr>
+              <w:t>;</w:t>
+            </w:r>
+          </w:p>
+          <w:p>
+            <w:pPr>
+              <w:widowControl/>
+              <w:spacing w:line="360" w:lineRule="atLeast"/>
+              <w:jc w:val="left"/>
+              <w:rPr>
+                <w:rFonts w:ascii="inherit" w:eastAsia="宋体" w:hAnsi="inherit" w:cs="宋体"/>
+                <w:color w:val="000000"/>
+                <w:kern w:val="0"/>
+                <w:sz w:val="18"/>
+                <w:szCs w:val="18"/>
+              </w:rPr>
+            </w:pPr>
+            <w:r>
+              <w:rPr>
+                <w:rFonts w:ascii="inherit" w:eastAsia="宋体" w:hAnsi="inherit" w:cs="宋体"/>
+                <w:color w:val="000000"/>
+                <w:kern w:val="0"/>
+                <w:sz w:val="18"/>
+                <w:szCs w:val="18"/>
+              </w:rPr>
+              <w:t> </w:t>
+            </w:r>
+          </w:p>
+          <w:p>
+            <w:pPr>
+              <w:widowControl/>
+              <w:spacing w:line="360" w:lineRule="atLeast"/>
+              <w:jc w:val="left"/>
+              <w:rPr>
+                <w:rFonts w:ascii="inherit" w:eastAsia="宋体" w:hAnsi="inherit" w:cs="宋体"/>
+                <w:color w:val="000000"/>
+                <w:kern w:val="0"/>
+                <w:sz w:val="18"/>
+                <w:szCs w:val="18"/>
+              </w:rPr>
+            </w:pPr>
+            <w:r>
+              <w:rPr>
+                <w:rFonts w:ascii="inherit" w:eastAsia="宋体" w:hAnsi="inherit" w:cs="宋体"/>
+                <w:color w:val="000000"/>
+                <w:kern w:val="0"/>
+                <w:sz w:val="18"/>
+                <w:szCs w:val="18"/>
+              </w:rPr>
+              <w:t xml:space="preserve">//Populate the culling </w:t>
+            </w:r>
+            <w:proofErr w:type="spellStart"/>
+            <w:r>
+              <w:rPr>
+                <w:rFonts w:ascii="inherit" w:eastAsia="宋体" w:hAnsi="inherit" w:cs="宋体"/>
+                <w:color w:val="000000"/>
+                <w:kern w:val="0"/>
+                <w:sz w:val="18"/>
+                <w:szCs w:val="18"/>
+              </w:rPr>
+              <w:t>paramaters</w:t>
+            </w:r>
+            <w:proofErr w:type="spellEnd"/>
+            <w:r>
+              <w:rPr>
+                <w:rFonts w:ascii="inherit" w:eastAsia="宋体" w:hAnsi="inherit" w:cs="宋体"/>
+                <w:color w:val="000000"/>
+                <w:kern w:val="0"/>
+                <w:sz w:val="18"/>
+                <w:szCs w:val="18"/>
+              </w:rPr>
+              <w:t xml:space="preserve"> from the camera</w:t>
+            </w:r>
+          </w:p>
+          <w:p>
+            <w:pPr>
+              <w:widowControl/>
+              <w:spacing w:line="360" w:lineRule="atLeast"/>
+              <w:jc w:val="left"/>
+              <w:rPr>
+                <w:rFonts w:ascii="inherit" w:eastAsia="宋体" w:hAnsi="inherit" w:cs="宋体"/>
+                <w:color w:val="000000"/>
+                <w:kern w:val="0"/>
+                <w:sz w:val="18"/>
+                <w:szCs w:val="18"/>
+              </w:rPr>
+            </w:pPr>
+            <w:r>
+              <w:rPr>
+                <w:rFonts w:ascii="inherit" w:eastAsia="宋体" w:hAnsi="inherit" w:cs="宋体"/>
+                <w:color w:val="000000"/>
+                <w:kern w:val="0"/>
+                <w:sz w:val="18"/>
+                <w:szCs w:val="18"/>
+              </w:rPr>
+              <w:t xml:space="preserve">if </w:t>
+            </w:r>
+            <w:proofErr w:type="gramStart"/>
+            <w:r>
+              <w:rPr>
+                <w:rFonts w:ascii="inherit" w:eastAsia="宋体" w:hAnsi="inherit" w:cs="宋体"/>
+                <w:color w:val="000000"/>
+                <w:kern w:val="0"/>
+                <w:sz w:val="18"/>
+                <w:szCs w:val="18"/>
+              </w:rPr>
+              <w:t>(!</w:t>
+            </w:r>
+            <w:proofErr w:type="spellStart"/>
+            <w:r>
+              <w:rPr>
+                <w:rFonts w:ascii="inherit" w:eastAsia="宋体" w:hAnsi="inherit" w:cs="宋体"/>
+                <w:color w:val="000000"/>
+                <w:kern w:val="0"/>
+                <w:sz w:val="18"/>
+                <w:szCs w:val="18"/>
+              </w:rPr>
+              <w:t>CullResults.GetCullingParameters</w:t>
+            </w:r>
+            <w:proofErr w:type="spellEnd"/>
+            <w:proofErr w:type="gramEnd"/>
+            <w:r>
+              <w:rPr>
+                <w:rFonts w:ascii="inherit" w:eastAsia="宋体" w:hAnsi="inherit" w:cs="宋体"/>
+                <w:color w:val="000000"/>
+                <w:kern w:val="0"/>
+                <w:sz w:val="18"/>
+                <w:szCs w:val="18"/>
+              </w:rPr>
+              <w:t xml:space="preserve">(camera, </w:t>
+            </w:r>
+            <w:proofErr w:type="spellStart"/>
+            <w:r>
+              <w:rPr>
+                <w:rFonts w:ascii="inherit" w:eastAsia="宋体" w:hAnsi="inherit" w:cs="宋体"/>
+                <w:color w:val="000000"/>
+                <w:kern w:val="0"/>
+                <w:sz w:val="18"/>
+                <w:szCs w:val="18"/>
+              </w:rPr>
+              <w:t>stereoEnabled</w:t>
+            </w:r>
+            <w:proofErr w:type="spellEnd"/>
+            <w:r>
+              <w:rPr>
+                <w:rFonts w:ascii="inherit" w:eastAsia="宋体" w:hAnsi="inherit" w:cs="宋体"/>
+                <w:color w:val="000000"/>
+                <w:kern w:val="0"/>
+                <w:sz w:val="18"/>
+                <w:szCs w:val="18"/>
+              </w:rPr>
+              <w:t xml:space="preserve">, out </w:t>
+            </w:r>
+            <w:proofErr w:type="spellStart"/>
+            <w:r>
+              <w:rPr>
+                <w:rFonts w:ascii="inherit" w:eastAsia="宋体" w:hAnsi="inherit" w:cs="宋体"/>
+                <w:color w:val="000000"/>
+                <w:kern w:val="0"/>
+                <w:sz w:val="18"/>
+                <w:szCs w:val="18"/>
+              </w:rPr>
+              <w:t>cullingParams</w:t>
+            </w:r>
+            <w:proofErr w:type="spellEnd"/>
+            <w:r>
+              <w:rPr>
+                <w:rFonts w:ascii="inherit" w:eastAsia="宋体" w:hAnsi="inherit" w:cs="宋体"/>
+                <w:color w:val="000000"/>
+                <w:kern w:val="0"/>
+                <w:sz w:val="18"/>
+                <w:szCs w:val="18"/>
+              </w:rPr>
+              <w:t>))</w:t>
+            </w:r>
+          </w:p>
+          <w:p>
+            <w:pPr>
+              <w:widowControl/>
+              <w:spacing w:line="360" w:lineRule="atLeast"/>
+              <w:jc w:val="left"/>
+              <w:rPr>
+                <w:rFonts w:ascii="inherit" w:eastAsia="宋体" w:hAnsi="inherit" w:cs="宋体"/>
+                <w:color w:val="000000"/>
+                <w:kern w:val="0"/>
+                <w:sz w:val="18"/>
+                <w:szCs w:val="18"/>
+              </w:rPr>
+            </w:pPr>
+            <w:r>
+              <w:rPr>
+                <w:rFonts w:ascii="inherit" w:eastAsia="宋体" w:hAnsi="inherit" w:cs="宋体"/>
+                <w:color w:val="000000"/>
+                <w:kern w:val="0"/>
+                <w:sz w:val="18"/>
+                <w:szCs w:val="18"/>
+              </w:rPr>
+              <w:t>    continue;</w:t>
+            </w:r>
+          </w:p>
+          <w:p>
+            <w:pPr>
+              <w:widowControl/>
+              <w:spacing w:line="360" w:lineRule="atLeast"/>
+              <w:jc w:val="left"/>
+              <w:rPr>
+                <w:rFonts w:ascii="inherit" w:eastAsia="宋体" w:hAnsi="inherit" w:cs="宋体"/>
+                <w:color w:val="000000"/>
+                <w:kern w:val="0"/>
+                <w:sz w:val="18"/>
+                <w:szCs w:val="18"/>
+              </w:rPr>
+            </w:pPr>
+            <w:r>
+              <w:rPr>
+                <w:rFonts w:ascii="inherit" w:eastAsia="宋体" w:hAnsi="inherit" w:cs="宋体"/>
+                <w:color w:val="000000"/>
+                <w:kern w:val="0"/>
+                <w:sz w:val="18"/>
+                <w:szCs w:val="18"/>
+              </w:rPr>
+              <w:t> </w:t>
+            </w:r>
+          </w:p>
+          <w:p>
+            <w:pPr>
+              <w:widowControl/>
+              <w:spacing w:line="360" w:lineRule="atLeast"/>
+              <w:jc w:val="left"/>
+              <w:rPr>
+                <w:rFonts w:ascii="inherit" w:eastAsia="宋体" w:hAnsi="inherit" w:cs="宋体"/>
+                <w:color w:val="000000"/>
+                <w:kern w:val="0"/>
+                <w:sz w:val="18"/>
+                <w:szCs w:val="18"/>
+              </w:rPr>
+            </w:pPr>
+            <w:r>
+              <w:rPr>
+                <w:rFonts w:ascii="inherit" w:eastAsia="宋体" w:hAnsi="inherit" w:cs="宋体"/>
+                <w:color w:val="000000"/>
+                <w:kern w:val="0"/>
+                <w:sz w:val="18"/>
+                <w:szCs w:val="18"/>
+              </w:rPr>
+              <w:t xml:space="preserve">// if you like you can modify the culling </w:t>
+            </w:r>
+            <w:proofErr w:type="spellStart"/>
+            <w:r>
+              <w:rPr>
+                <w:rFonts w:ascii="inherit" w:eastAsia="宋体" w:hAnsi="inherit" w:cs="宋体"/>
+                <w:color w:val="000000"/>
+                <w:kern w:val="0"/>
+                <w:sz w:val="18"/>
+                <w:szCs w:val="18"/>
+              </w:rPr>
+              <w:t>paramaters</w:t>
+            </w:r>
+            <w:proofErr w:type="spellEnd"/>
+            <w:r>
+              <w:rPr>
+                <w:rFonts w:ascii="inherit" w:eastAsia="宋体" w:hAnsi="inherit" w:cs="宋体"/>
+                <w:color w:val="000000"/>
+                <w:kern w:val="0"/>
+                <w:sz w:val="18"/>
+                <w:szCs w:val="18"/>
+              </w:rPr>
+              <w:t xml:space="preserve"> here</w:t>
+            </w:r>
+          </w:p>
+          <w:p>
+            <w:pPr>
+              <w:widowControl/>
+              <w:spacing w:line="360" w:lineRule="atLeast"/>
+              <w:jc w:val="left"/>
+              <w:rPr>
+                <w:rFonts w:ascii="inherit" w:eastAsia="宋体" w:hAnsi="inherit" w:cs="宋体"/>
+                <w:color w:val="000000"/>
+                <w:kern w:val="0"/>
+                <w:sz w:val="18"/>
+                <w:szCs w:val="18"/>
+              </w:rPr>
+            </w:pPr>
+            <w:proofErr w:type="spellStart"/>
+            <w:r>
+              <w:rPr>
+                <w:rFonts w:ascii="inherit" w:eastAsia="宋体" w:hAnsi="inherit" w:cs="宋体"/>
+                <w:color w:val="000000"/>
+                <w:kern w:val="0"/>
+                <w:sz w:val="18"/>
+                <w:szCs w:val="18"/>
+              </w:rPr>
+              <w:t>cullingParams.isOrthographic</w:t>
+            </w:r>
+            <w:proofErr w:type="spellEnd"/>
+            <w:r>
+              <w:rPr>
+                <w:rFonts w:ascii="inherit" w:eastAsia="宋体" w:hAnsi="inherit" w:cs="宋体"/>
+                <w:color w:val="000000"/>
+                <w:kern w:val="0"/>
+                <w:sz w:val="18"/>
+                <w:szCs w:val="18"/>
+              </w:rPr>
+              <w:t xml:space="preserve"> = true;</w:t>
+            </w:r>
+          </w:p>
+          <w:p>
+            <w:pPr>
+              <w:widowControl/>
+              <w:spacing w:line="360" w:lineRule="atLeast"/>
+              <w:jc w:val="left"/>
+              <w:rPr>
+                <w:rFonts w:ascii="inherit" w:eastAsia="宋体" w:hAnsi="inherit" w:cs="宋体"/>
+                <w:color w:val="000000"/>
+                <w:kern w:val="0"/>
+                <w:sz w:val="18"/>
+                <w:szCs w:val="18"/>
+              </w:rPr>
+            </w:pPr>
+            <w:r>
+              <w:rPr>
+                <w:rFonts w:ascii="inherit" w:eastAsia="宋体" w:hAnsi="inherit" w:cs="宋体"/>
+                <w:color w:val="000000"/>
+                <w:kern w:val="0"/>
+                <w:sz w:val="18"/>
+                <w:szCs w:val="18"/>
+              </w:rPr>
+              <w:t> </w:t>
+            </w:r>
+          </w:p>
+          <w:p>
+            <w:pPr>
+              <w:widowControl/>
+              <w:spacing w:line="360" w:lineRule="atLeast"/>
+              <w:jc w:val="left"/>
+              <w:rPr>
+                <w:rFonts w:ascii="inherit" w:eastAsia="宋体" w:hAnsi="inherit" w:cs="宋体"/>
+                <w:color w:val="000000"/>
+                <w:kern w:val="0"/>
+                <w:sz w:val="18"/>
+                <w:szCs w:val="18"/>
+              </w:rPr>
+            </w:pPr>
+            <w:r>
+              <w:rPr>
+                <w:rFonts w:ascii="inherit" w:eastAsia="宋体" w:hAnsi="inherit" w:cs="宋体"/>
+                <w:color w:val="000000"/>
+                <w:kern w:val="0"/>
+                <w:sz w:val="18"/>
+                <w:szCs w:val="18"/>
+              </w:rPr>
+              <w:t>// Create a structure to hold the cull results</w:t>
+            </w:r>
+          </w:p>
+          <w:p>
+            <w:pPr>
+              <w:widowControl/>
+              <w:spacing w:line="360" w:lineRule="atLeast"/>
+              <w:jc w:val="left"/>
+              <w:rPr>
+                <w:rFonts w:ascii="inherit" w:eastAsia="宋体" w:hAnsi="inherit" w:cs="宋体"/>
+                <w:color w:val="000000"/>
+                <w:kern w:val="0"/>
+                <w:sz w:val="18"/>
+                <w:szCs w:val="18"/>
+              </w:rPr>
+            </w:pPr>
+            <w:proofErr w:type="spellStart"/>
+            <w:r>
+              <w:rPr>
+                <w:rFonts w:ascii="inherit" w:eastAsia="宋体" w:hAnsi="inherit" w:cs="宋体"/>
+                <w:color w:val="000000"/>
+                <w:kern w:val="0"/>
+                <w:sz w:val="18"/>
+                <w:szCs w:val="18"/>
+              </w:rPr>
+              <w:t>CullResults</w:t>
+            </w:r>
+            <w:proofErr w:type="spellEnd"/>
+            <w:r>
+              <w:rPr>
+                <w:rFonts w:ascii="inherit" w:eastAsia="宋体" w:hAnsi="inherit" w:cs="宋体"/>
+                <w:color w:val="000000"/>
+                <w:kern w:val="0"/>
+                <w:sz w:val="18"/>
+                <w:szCs w:val="18"/>
+              </w:rPr>
+              <w:t xml:space="preserve"> </w:t>
+            </w:r>
+            <w:proofErr w:type="spellStart"/>
+            <w:r>
+              <w:rPr>
+                <w:rFonts w:ascii="inherit" w:eastAsia="宋体" w:hAnsi="inherit" w:cs="宋体"/>
+                <w:color w:val="000000"/>
+                <w:kern w:val="0"/>
+                <w:sz w:val="18"/>
+                <w:szCs w:val="18"/>
+              </w:rPr>
+              <w:t>cullResults</w:t>
+            </w:r>
+            <w:proofErr w:type="spellEnd"/>
+            <w:r>
+              <w:rPr>
+                <w:rFonts w:ascii="inherit" w:eastAsia="宋体" w:hAnsi="inherit" w:cs="宋体"/>
+                <w:color w:val="000000"/>
+                <w:kern w:val="0"/>
+                <w:sz w:val="18"/>
+                <w:szCs w:val="18"/>
+              </w:rPr>
+              <w:t xml:space="preserve"> = new </w:t>
+            </w:r>
+            <w:proofErr w:type="spellStart"/>
+            <w:proofErr w:type="gramStart"/>
+            <w:r>
+              <w:rPr>
+                <w:rFonts w:ascii="inherit" w:eastAsia="宋体" w:hAnsi="inherit" w:cs="宋体"/>
+                <w:color w:val="000000"/>
+                <w:kern w:val="0"/>
+                <w:sz w:val="18"/>
+                <w:szCs w:val="18"/>
+              </w:rPr>
+              <w:t>CullResults</w:t>
+            </w:r>
+            <w:proofErr w:type="spellEnd"/>
+            <w:r>
+              <w:rPr>
+                <w:rFonts w:ascii="inherit" w:eastAsia="宋体" w:hAnsi="inherit" w:cs="宋体"/>
+                <w:color w:val="000000"/>
+                <w:kern w:val="0"/>
+                <w:sz w:val="18"/>
+                <w:szCs w:val="18"/>
+              </w:rPr>
+              <w:t>(</w:t>
+            </w:r>
+            <w:proofErr w:type="gramEnd"/>
+            <w:r>
+              <w:rPr>
+                <w:rFonts w:ascii="inherit" w:eastAsia="宋体" w:hAnsi="inherit" w:cs="宋体"/>
+                <w:color w:val="000000"/>
+                <w:kern w:val="0"/>
+                <w:sz w:val="18"/>
+                <w:szCs w:val="18"/>
+              </w:rPr>
+              <w:t>);</w:t>
+            </w:r>
+          </w:p>
+          <w:p>
+            <w:pPr>
+              <w:widowControl/>
+              <w:spacing w:line="360" w:lineRule="atLeast"/>
+              <w:jc w:val="left"/>
+              <w:rPr>
+                <w:rFonts w:ascii="inherit" w:eastAsia="宋体" w:hAnsi="inherit" w:cs="宋体"/>
+                <w:color w:val="000000"/>
+                <w:kern w:val="0"/>
+                <w:sz w:val="18"/>
+                <w:szCs w:val="18"/>
+              </w:rPr>
+            </w:pPr>
+            <w:r>
+              <w:rPr>
+                <w:rFonts w:ascii="inherit" w:eastAsia="宋体" w:hAnsi="inherit" w:cs="宋体"/>
+                <w:color w:val="000000"/>
+                <w:kern w:val="0"/>
+                <w:sz w:val="18"/>
+                <w:szCs w:val="18"/>
+              </w:rPr>
+              <w:t> </w:t>
+            </w:r>
+          </w:p>
+          <w:p>
+            <w:pPr>
+              <w:widowControl/>
+              <w:spacing w:line="360" w:lineRule="atLeast"/>
+              <w:jc w:val="left"/>
+              <w:rPr>
+                <w:rFonts w:ascii="inherit" w:eastAsia="宋体" w:hAnsi="inherit" w:cs="宋体"/>
+                <w:color w:val="000000"/>
+                <w:kern w:val="0"/>
+                <w:sz w:val="18"/>
+                <w:szCs w:val="18"/>
+              </w:rPr>
+            </w:pPr>
+            <w:r>
+              <w:rPr>
+                <w:rFonts w:ascii="inherit" w:eastAsia="宋体" w:hAnsi="inherit" w:cs="宋体"/>
+                <w:color w:val="000000"/>
+                <w:kern w:val="0"/>
+                <w:sz w:val="18"/>
+                <w:szCs w:val="18"/>
+              </w:rPr>
+              <w:t>// Perform the culling operation</w:t>
+            </w:r>
+          </w:p>
+          <w:p>
+            <w:pPr>
+              <w:widowControl/>
+              <w:spacing w:line="360" w:lineRule="atLeast"/>
+              <w:jc w:val="left"/>
+              <w:rPr>
+                <w:rFonts w:ascii="inherit" w:eastAsia="宋体" w:hAnsi="inherit" w:cs="宋体"/>
+                <w:color w:val="000000"/>
+                <w:kern w:val="0"/>
+                <w:sz w:val="18"/>
+                <w:szCs w:val="18"/>
+              </w:rPr>
+            </w:pPr>
+            <w:proofErr w:type="spellStart"/>
+            <w:r>
+              <w:rPr>
+                <w:rFonts w:ascii="inherit" w:eastAsia="宋体" w:hAnsi="inherit" w:cs="宋体"/>
+                <w:color w:val="000000"/>
+                <w:kern w:val="0"/>
+                <w:sz w:val="18"/>
+                <w:szCs w:val="18"/>
+              </w:rPr>
+              <w:t>CullResults.Cull</w:t>
+            </w:r>
+            <w:proofErr w:type="spellEnd"/>
+            <w:r>
+              <w:rPr>
+                <w:rFonts w:ascii="inherit" w:eastAsia="宋体" w:hAnsi="inherit" w:cs="宋体"/>
+                <w:color w:val="000000"/>
+                <w:kern w:val="0"/>
+                <w:sz w:val="18"/>
+                <w:szCs w:val="18"/>
+              </w:rPr>
+              <w:t xml:space="preserve">(ref </w:t>
+            </w:r>
+            <w:proofErr w:type="spellStart"/>
+            <w:r>
+              <w:rPr>
+                <w:rFonts w:ascii="inherit" w:eastAsia="宋体" w:hAnsi="inherit" w:cs="宋体"/>
+                <w:color w:val="000000"/>
+                <w:kern w:val="0"/>
+                <w:sz w:val="18"/>
+                <w:szCs w:val="18"/>
+              </w:rPr>
+              <w:t>cullingParams</w:t>
+            </w:r>
+            <w:proofErr w:type="spellEnd"/>
+            <w:r>
+              <w:rPr>
+                <w:rFonts w:ascii="inherit" w:eastAsia="宋体" w:hAnsi="inherit" w:cs="宋体"/>
+                <w:color w:val="000000"/>
+                <w:kern w:val="0"/>
+                <w:sz w:val="18"/>
+                <w:szCs w:val="18"/>
+              </w:rPr>
+              <w:t xml:space="preserve">, context, ref </w:t>
+            </w:r>
+            <w:proofErr w:type="spellStart"/>
+            <w:r>
+              <w:rPr>
+                <w:rFonts w:ascii="inherit" w:eastAsia="宋体" w:hAnsi="inherit" w:cs="宋体"/>
+                <w:color w:val="000000"/>
+                <w:kern w:val="0"/>
+                <w:sz w:val="18"/>
+                <w:szCs w:val="18"/>
+              </w:rPr>
+              <w:t>cullResults</w:t>
             </w:r>
             <w:proofErr w:type="spellEnd"/>
             <w:r>
@@ -1735,11 +3249,201 @@
       </w:tr>
     </w:tbl>
     <w:p>
+      <w:r>
+        <w:rPr>
+          <w:rFonts w:hint="eastAsia"/>
+        </w:rPr>
+        <w:t>得到</w:t>
+      </w:r>
+      <w:r>
+        <w:rPr>
+          <w:rFonts w:hint="eastAsia"/>
+        </w:rPr>
+        <w:t>填充的剔除结果</w:t>
+      </w:r>
+      <w:r>
+        <w:rPr>
+          <w:rFonts w:hint="eastAsia"/>
+        </w:rPr>
+        <w:t>现在可以用于</w:t>
+      </w:r>
+      <w:r>
+        <w:rPr>
+          <w:rFonts w:hint="eastAsia"/>
+        </w:rPr>
+        <w:t>执行</w:t>
+      </w:r>
+      <w:r>
+        <w:rPr>
+          <w:rFonts w:hint="eastAsia"/>
+        </w:rPr>
+        <w:t>渲染</w:t>
+      </w:r>
+      <w:r>
+        <w:rPr>
+          <w:rFonts w:hint="eastAsia"/>
+        </w:rPr>
+        <w:t>了</w:t>
+      </w:r>
+      <w:r>
+        <w:rPr>
+          <w:rFonts w:hint="eastAsia"/>
+        </w:rPr>
+        <w:t>。</w:t>
+      </w:r>
+    </w:p>
+    <w:p/>
+    <w:p>
       <w:pPr>
         <w:rPr>
-          <w:rFonts w:hint="eastAsia"/>
+          <w:rFonts w:ascii="微软雅黑" w:eastAsia="微软雅黑" w:hAnsi="微软雅黑"/>
+          <w:b/>
+          <w:sz w:val="32"/>
+          <w:szCs w:val="32"/>
         </w:rPr>
       </w:pPr>
+      <w:r>
+        <w:rPr>
+          <w:rFonts w:ascii="微软雅黑" w:eastAsia="微软雅黑" w:hAnsi="微软雅黑" w:hint="eastAsia"/>
+          <w:b/>
+          <w:sz w:val="32"/>
+          <w:szCs w:val="32"/>
+        </w:rPr>
+        <w:t>绘制</w:t>
+      </w:r>
+    </w:p>
+    <w:p>
+      <w:r>
+        <w:rPr>
+          <w:rFonts w:hint="eastAsia"/>
+        </w:rPr>
+        <w:t>现在我们有一组剔除</w:t>
+      </w:r>
+      <w:r>
+        <w:rPr>
+          <w:rFonts w:hint="eastAsia"/>
+        </w:rPr>
+        <w:t>操作的</w:t>
+      </w:r>
+      <w:r>
+        <w:rPr>
+          <w:rFonts w:hint="eastAsia"/>
+        </w:rPr>
+        <w:t>结果，我们可以将它们渲染到屏幕上。</w:t>
+      </w:r>
+      <w:r>
+        <w:rPr>
+          <w:rFonts w:hint="eastAsia"/>
+        </w:rPr>
+        <w:t>但是有很多可以配置</w:t>
+      </w:r>
+      <w:r>
+        <w:rPr>
+          <w:rFonts w:hint="eastAsia"/>
+        </w:rPr>
+        <w:t>的东西</w:t>
+      </w:r>
+      <w:r>
+        <w:rPr>
+          <w:rFonts w:hint="eastAsia"/>
+        </w:rPr>
+        <w:t>，所以</w:t>
+      </w:r>
+      <w:r>
+        <w:rPr>
+          <w:rFonts w:hint="eastAsia"/>
+        </w:rPr>
+        <w:t>我们</w:t>
+      </w:r>
+      <w:r>
+        <w:rPr>
+          <w:rFonts w:hint="eastAsia"/>
+        </w:rPr>
+        <w:t>需要</w:t>
+      </w:r>
+      <w:r>
+        <w:rPr>
+          <w:rFonts w:hint="eastAsia"/>
+        </w:rPr>
+        <w:t>先</w:t>
+      </w:r>
+      <w:r>
+        <w:rPr>
+          <w:rFonts w:hint="eastAsia"/>
+        </w:rPr>
+        <w:t>做出一些决定。</w:t>
+      </w:r>
+      <w:r>
+        <w:rPr>
+          <w:rFonts w:hint="eastAsia"/>
+        </w:rPr>
+        <w:t>这些决定将由以下方面驱动：</w:t>
+      </w:r>
+    </w:p>
+    <w:p>
+      <w:pPr>
+        <w:ind w:firstLine="420"/>
+      </w:pPr>
+      <w:r>
+        <w:rPr>
+          <w:rFonts w:ascii="微软雅黑" w:eastAsia="微软雅黑" w:hAnsi="微软雅黑" w:hint="eastAsia"/>
+          <w:b/>
+          <w:sz w:val="32"/>
+          <w:szCs w:val="32"/>
+        </w:rPr>
+        <w:t>·</w:t>
+      </w:r>
+      <w:r>
+        <w:rPr>
+          <w:rFonts w:hint="eastAsia"/>
+        </w:rPr>
+        <w:t>您将执行渲染管线的硬件</w:t>
+      </w:r>
+    </w:p>
+    <w:p>
+      <w:pPr>
+        <w:ind w:firstLine="420"/>
+      </w:pPr>
+      <w:r>
+        <w:rPr>
+          <w:rFonts w:ascii="微软雅黑" w:eastAsia="微软雅黑" w:hAnsi="微软雅黑" w:hint="eastAsia"/>
+          <w:b/>
+          <w:sz w:val="32"/>
+          <w:szCs w:val="32"/>
+        </w:rPr>
+        <w:t>·</w:t>
+      </w:r>
+      <w:r>
+        <w:rPr>
+          <w:rFonts w:hint="eastAsia"/>
+        </w:rPr>
+        <w:t>您希望实现的特定外观和感觉</w:t>
+      </w:r>
+    </w:p>
+    <w:p>
+      <w:pPr>
+        <w:ind w:firstLine="420"/>
+        <w:rPr>
+          <w:rFonts w:hint="eastAsia"/>
+        </w:rPr>
+      </w:pPr>
+      <w:r>
+        <w:rPr>
+          <w:rFonts w:ascii="微软雅黑" w:eastAsia="微软雅黑" w:hAnsi="微软雅黑" w:hint="eastAsia"/>
+          <w:b/>
+          <w:sz w:val="32"/>
+          <w:szCs w:val="32"/>
+        </w:rPr>
+        <w:t>·</w:t>
+      </w:r>
+      <w:r>
+        <w:rPr>
+          <w:rFonts w:hint="eastAsia"/>
+        </w:rPr>
+        <w:t>您正在制作的项目类型</w:t>
+      </w:r>
+      <w:bookmarkStart w:id="0" w:name="_GoBack"/>
+      <w:bookmarkEnd w:id="0"/>
     </w:p>
     <w:sectPr>
       <w:pgSz w:w="11906" w:h="16838"/>
@@ -2428,7 +4132,6 @@
   <w:style w:type="character" w:default="1" w:styleId="a0">
     <w:name w:val="Default Paragraph Font"/>
     <w:uiPriority w:val="1"/>
-    <w:semiHidden/>
     <w:unhideWhenUsed/>
   </w:style>
   <w:style w:type="table" w:default="1" w:styleId="a1">
@@ -2673,6 +4376,29 @@
     <w:name w:val="crayon-r"/>
     <w:basedOn w:val="a0"/>
     <w:rsid w:val="00C17485"/>
+  </w:style>
+  <w:style w:type="character" w:styleId="a7">
+    <w:name w:val="Hyperlink"/>
+    <w:basedOn w:val="a0"/>
+    <w:uiPriority w:val="99"/>
+    <w:unhideWhenUsed/>
+    <w:rsid w:val="002E561E"/>
+    <w:rPr>
+      <w:color w:val="0563C1" w:themeColor="hyperlink"/>
+      <w:u w:val="single"/>
+    </w:rPr>
+  </w:style>
+  <w:style w:type="character" w:styleId="a8">
+    <w:name w:val="Unresolved Mention"/>
+    <w:basedOn w:val="a0"/>
+    <w:uiPriority w:val="99"/>
+    <w:semiHidden/>
+    <w:unhideWhenUsed/>
+    <w:rsid w:val="002E561E"/>
+    <w:rPr>
+      <w:color w:val="808080"/>
+      <w:shd w:val="clear" w:color="auto" w:fill="E6E6E6"/>
+    </w:rPr>
   </w:style>
 </w:styles>
 </file>

--- a/Unity技术文档.docx
+++ b/Unity技术文档.docx
@@ -1944,13 +1944,7 @@
         <w:t>。</w:t>
       </w:r>
     </w:p>
-    <w:p>
-      <w:pPr>
-        <w:rPr>
-          <w:rFonts w:hint="eastAsia"/>
-        </w:rPr>
-      </w:pPr>
-    </w:p>
+    <w:p/>
     <w:p>
       <w:r>
         <w:rPr>
@@ -2216,7 +2210,7 @@
               <w:spacing w:line="360" w:lineRule="atLeast"/>
               <w:jc w:val="center"/>
               <w:rPr>
-                <w:rFonts w:ascii="inherit" w:eastAsia="宋体" w:hAnsi="inherit" w:cs="宋体"/>
+                <w:rFonts w:ascii="inherit" w:eastAsia="宋体" w:hAnsi="inherit" w:cs="宋体" w:hint="eastAsia"/>
                 <w:kern w:val="0"/>
                 <w:sz w:val="18"/>
                 <w:szCs w:val="18"/>
@@ -2238,7 +2232,7 @@
               <w:spacing w:line="360" w:lineRule="atLeast"/>
               <w:jc w:val="center"/>
               <w:rPr>
-                <w:rFonts w:ascii="inherit" w:eastAsia="宋体" w:hAnsi="inherit" w:cs="宋体"/>
+                <w:rFonts w:ascii="inherit" w:eastAsia="宋体" w:hAnsi="inherit" w:cs="宋体" w:hint="eastAsia"/>
                 <w:kern w:val="0"/>
                 <w:sz w:val="18"/>
                 <w:szCs w:val="18"/>
@@ -2260,7 +2254,7 @@
               <w:spacing w:line="360" w:lineRule="atLeast"/>
               <w:jc w:val="center"/>
               <w:rPr>
-                <w:rFonts w:ascii="inherit" w:eastAsia="宋体" w:hAnsi="inherit" w:cs="宋体"/>
+                <w:rFonts w:ascii="inherit" w:eastAsia="宋体" w:hAnsi="inherit" w:cs="宋体" w:hint="eastAsia"/>
                 <w:kern w:val="0"/>
                 <w:sz w:val="18"/>
                 <w:szCs w:val="18"/>
@@ -2282,7 +2276,7 @@
               <w:spacing w:line="360" w:lineRule="atLeast"/>
               <w:jc w:val="center"/>
               <w:rPr>
-                <w:rFonts w:ascii="inherit" w:eastAsia="宋体" w:hAnsi="inherit" w:cs="宋体"/>
+                <w:rFonts w:ascii="inherit" w:eastAsia="宋体" w:hAnsi="inherit" w:cs="宋体" w:hint="eastAsia"/>
                 <w:kern w:val="0"/>
                 <w:sz w:val="18"/>
                 <w:szCs w:val="18"/>
@@ -2304,7 +2298,7 @@
               <w:spacing w:line="360" w:lineRule="atLeast"/>
               <w:jc w:val="center"/>
               <w:rPr>
-                <w:rFonts w:ascii="inherit" w:eastAsia="宋体" w:hAnsi="inherit" w:cs="宋体"/>
+                <w:rFonts w:ascii="inherit" w:eastAsia="宋体" w:hAnsi="inherit" w:cs="宋体" w:hint="eastAsia"/>
                 <w:kern w:val="0"/>
                 <w:sz w:val="18"/>
                 <w:szCs w:val="18"/>
@@ -2326,7 +2320,7 @@
               <w:spacing w:line="360" w:lineRule="atLeast"/>
               <w:jc w:val="center"/>
               <w:rPr>
-                <w:rFonts w:ascii="inherit" w:eastAsia="宋体" w:hAnsi="inherit" w:cs="宋体"/>
+                <w:rFonts w:ascii="inherit" w:eastAsia="宋体" w:hAnsi="inherit" w:cs="宋体" w:hint="eastAsia"/>
                 <w:kern w:val="0"/>
                 <w:sz w:val="18"/>
                 <w:szCs w:val="18"/>
@@ -2348,7 +2342,7 @@
               <w:spacing w:line="360" w:lineRule="atLeast"/>
               <w:jc w:val="center"/>
               <w:rPr>
-                <w:rFonts w:ascii="inherit" w:eastAsia="宋体" w:hAnsi="inherit" w:cs="宋体"/>
+                <w:rFonts w:ascii="inherit" w:eastAsia="宋体" w:hAnsi="inherit" w:cs="宋体" w:hint="eastAsia"/>
                 <w:kern w:val="0"/>
                 <w:sz w:val="18"/>
                 <w:szCs w:val="18"/>
@@ -2370,7 +2364,7 @@
               <w:spacing w:line="360" w:lineRule="atLeast"/>
               <w:jc w:val="center"/>
               <w:rPr>
-                <w:rFonts w:ascii="inherit" w:eastAsia="宋体" w:hAnsi="inherit" w:cs="宋体"/>
+                <w:rFonts w:ascii="inherit" w:eastAsia="宋体" w:hAnsi="inherit" w:cs="宋体" w:hint="eastAsia"/>
                 <w:kern w:val="0"/>
                 <w:sz w:val="18"/>
                 <w:szCs w:val="18"/>
@@ -2392,7 +2386,7 @@
               <w:spacing w:line="360" w:lineRule="atLeast"/>
               <w:jc w:val="center"/>
               <w:rPr>
-                <w:rFonts w:ascii="inherit" w:eastAsia="宋体" w:hAnsi="inherit" w:cs="宋体"/>
+                <w:rFonts w:ascii="inherit" w:eastAsia="宋体" w:hAnsi="inherit" w:cs="宋体" w:hint="eastAsia"/>
                 <w:kern w:val="0"/>
                 <w:sz w:val="18"/>
                 <w:szCs w:val="18"/>
@@ -2414,7 +2408,7 @@
               <w:spacing w:line="360" w:lineRule="atLeast"/>
               <w:jc w:val="center"/>
               <w:rPr>
-                <w:rFonts w:ascii="inherit" w:eastAsia="宋体" w:hAnsi="inherit" w:cs="宋体"/>
+                <w:rFonts w:ascii="inherit" w:eastAsia="宋体" w:hAnsi="inherit" w:cs="宋体" w:hint="eastAsia"/>
                 <w:kern w:val="0"/>
                 <w:sz w:val="18"/>
                 <w:szCs w:val="18"/>
@@ -2436,7 +2430,7 @@
               <w:spacing w:line="360" w:lineRule="atLeast"/>
               <w:jc w:val="center"/>
               <w:rPr>
-                <w:rFonts w:ascii="inherit" w:eastAsia="宋体" w:hAnsi="inherit" w:cs="宋体"/>
+                <w:rFonts w:ascii="inherit" w:eastAsia="宋体" w:hAnsi="inherit" w:cs="宋体" w:hint="eastAsia"/>
                 <w:kern w:val="0"/>
                 <w:sz w:val="18"/>
                 <w:szCs w:val="18"/>
@@ -2458,7 +2452,7 @@
               <w:spacing w:line="360" w:lineRule="atLeast"/>
               <w:jc w:val="center"/>
               <w:rPr>
-                <w:rFonts w:ascii="inherit" w:eastAsia="宋体" w:hAnsi="inherit" w:cs="宋体"/>
+                <w:rFonts w:ascii="inherit" w:eastAsia="宋体" w:hAnsi="inherit" w:cs="宋体" w:hint="eastAsia"/>
                 <w:kern w:val="0"/>
                 <w:sz w:val="18"/>
                 <w:szCs w:val="18"/>
@@ -2480,7 +2474,7 @@
               <w:spacing w:line="360" w:lineRule="atLeast"/>
               <w:jc w:val="center"/>
               <w:rPr>
-                <w:rFonts w:ascii="inherit" w:eastAsia="宋体" w:hAnsi="inherit" w:cs="宋体"/>
+                <w:rFonts w:ascii="inherit" w:eastAsia="宋体" w:hAnsi="inherit" w:cs="宋体" w:hint="eastAsia"/>
                 <w:kern w:val="0"/>
                 <w:sz w:val="18"/>
                 <w:szCs w:val="18"/>
@@ -2502,7 +2496,7 @@
               <w:spacing w:line="360" w:lineRule="atLeast"/>
               <w:jc w:val="center"/>
               <w:rPr>
-                <w:rFonts w:ascii="inherit" w:eastAsia="宋体" w:hAnsi="inherit" w:cs="宋体"/>
+                <w:rFonts w:ascii="inherit" w:eastAsia="宋体" w:hAnsi="inherit" w:cs="宋体" w:hint="eastAsia"/>
                 <w:kern w:val="0"/>
                 <w:sz w:val="18"/>
                 <w:szCs w:val="18"/>
@@ -2524,7 +2518,7 @@
               <w:spacing w:line="360" w:lineRule="atLeast"/>
               <w:jc w:val="center"/>
               <w:rPr>
-                <w:rFonts w:ascii="inherit" w:eastAsia="宋体" w:hAnsi="inherit" w:cs="宋体"/>
+                <w:rFonts w:ascii="inherit" w:eastAsia="宋体" w:hAnsi="inherit" w:cs="宋体" w:hint="eastAsia"/>
                 <w:kern w:val="0"/>
                 <w:sz w:val="18"/>
                 <w:szCs w:val="18"/>
@@ -2565,7 +2559,7 @@
               <w:spacing w:line="360" w:lineRule="atLeast"/>
               <w:jc w:val="left"/>
               <w:rPr>
-                <w:rFonts w:ascii="inherit" w:eastAsia="宋体" w:hAnsi="inherit" w:cs="宋体"/>
+                <w:rFonts w:ascii="inherit" w:eastAsia="宋体" w:hAnsi="inherit" w:cs="宋体" w:hint="eastAsia"/>
                 <w:color w:val="000000"/>
                 <w:kern w:val="0"/>
                 <w:sz w:val="18"/>
@@ -2623,7 +2617,7 @@
               <w:spacing w:line="360" w:lineRule="atLeast"/>
               <w:jc w:val="left"/>
               <w:rPr>
-                <w:rFonts w:ascii="inherit" w:eastAsia="宋体" w:hAnsi="inherit" w:cs="宋体"/>
+                <w:rFonts w:ascii="inherit" w:eastAsia="宋体" w:hAnsi="inherit" w:cs="宋体" w:hint="eastAsia"/>
                 <w:color w:val="000000"/>
                 <w:kern w:val="0"/>
                 <w:sz w:val="18"/>
@@ -2681,7 +2675,7 @@
               <w:spacing w:line="360" w:lineRule="atLeast"/>
               <w:jc w:val="left"/>
               <w:rPr>
-                <w:rFonts w:ascii="inherit" w:eastAsia="宋体" w:hAnsi="inherit" w:cs="宋体"/>
+                <w:rFonts w:ascii="inherit" w:eastAsia="宋体" w:hAnsi="inherit" w:cs="宋体" w:hint="eastAsia"/>
                 <w:color w:val="000000"/>
                 <w:kern w:val="0"/>
                 <w:sz w:val="18"/>
@@ -2705,7 +2699,7 @@
               <w:spacing w:line="360" w:lineRule="atLeast"/>
               <w:jc w:val="left"/>
               <w:rPr>
-                <w:rFonts w:ascii="inherit" w:eastAsia="宋体" w:hAnsi="inherit" w:cs="宋体"/>
+                <w:rFonts w:ascii="inherit" w:eastAsia="宋体" w:hAnsi="inherit" w:cs="宋体" w:hint="eastAsia"/>
                 <w:color w:val="000000"/>
                 <w:kern w:val="0"/>
                 <w:sz w:val="18"/>
@@ -2751,7 +2745,7 @@
               <w:spacing w:line="360" w:lineRule="atLeast"/>
               <w:jc w:val="left"/>
               <w:rPr>
-                <w:rFonts w:ascii="inherit" w:eastAsia="宋体" w:hAnsi="inherit" w:cs="宋体"/>
+                <w:rFonts w:ascii="inherit" w:eastAsia="宋体" w:hAnsi="inherit" w:cs="宋体" w:hint="eastAsia"/>
                 <w:color w:val="000000"/>
                 <w:kern w:val="0"/>
                 <w:sz w:val="18"/>
@@ -2853,7 +2847,7 @@
               <w:spacing w:line="360" w:lineRule="atLeast"/>
               <w:jc w:val="left"/>
               <w:rPr>
-                <w:rFonts w:ascii="inherit" w:eastAsia="宋体" w:hAnsi="inherit" w:cs="宋体"/>
+                <w:rFonts w:ascii="inherit" w:eastAsia="宋体" w:hAnsi="inherit" w:cs="宋体" w:hint="eastAsia"/>
                 <w:color w:val="000000"/>
                 <w:kern w:val="0"/>
                 <w:sz w:val="18"/>
@@ -2877,7 +2871,7 @@
               <w:spacing w:line="360" w:lineRule="atLeast"/>
               <w:jc w:val="left"/>
               <w:rPr>
-                <w:rFonts w:ascii="inherit" w:eastAsia="宋体" w:hAnsi="inherit" w:cs="宋体"/>
+                <w:rFonts w:ascii="inherit" w:eastAsia="宋体" w:hAnsi="inherit" w:cs="宋体" w:hint="eastAsia"/>
                 <w:color w:val="000000"/>
                 <w:kern w:val="0"/>
                 <w:sz w:val="18"/>
@@ -2901,7 +2895,7 @@
               <w:spacing w:line="360" w:lineRule="atLeast"/>
               <w:jc w:val="left"/>
               <w:rPr>
-                <w:rFonts w:ascii="inherit" w:eastAsia="宋体" w:hAnsi="inherit" w:cs="宋体"/>
+                <w:rFonts w:ascii="inherit" w:eastAsia="宋体" w:hAnsi="inherit" w:cs="宋体" w:hint="eastAsia"/>
                 <w:color w:val="000000"/>
                 <w:kern w:val="0"/>
                 <w:sz w:val="18"/>
@@ -2947,7 +2941,7 @@
               <w:spacing w:line="360" w:lineRule="atLeast"/>
               <w:jc w:val="left"/>
               <w:rPr>
-                <w:rFonts w:ascii="inherit" w:eastAsia="宋体" w:hAnsi="inherit" w:cs="宋体"/>
+                <w:rFonts w:ascii="inherit" w:eastAsia="宋体" w:hAnsi="inherit" w:cs="宋体" w:hint="eastAsia"/>
                 <w:color w:val="000000"/>
                 <w:kern w:val="0"/>
                 <w:sz w:val="18"/>
@@ -2983,7 +2977,7 @@
               <w:spacing w:line="360" w:lineRule="atLeast"/>
               <w:jc w:val="left"/>
               <w:rPr>
-                <w:rFonts w:ascii="inherit" w:eastAsia="宋体" w:hAnsi="inherit" w:cs="宋体"/>
+                <w:rFonts w:ascii="inherit" w:eastAsia="宋体" w:hAnsi="inherit" w:cs="宋体" w:hint="eastAsia"/>
                 <w:color w:val="000000"/>
                 <w:kern w:val="0"/>
                 <w:sz w:val="18"/>
@@ -3007,7 +3001,7 @@
               <w:spacing w:line="360" w:lineRule="atLeast"/>
               <w:jc w:val="left"/>
               <w:rPr>
-                <w:rFonts w:ascii="inherit" w:eastAsia="宋体" w:hAnsi="inherit" w:cs="宋体"/>
+                <w:rFonts w:ascii="inherit" w:eastAsia="宋体" w:hAnsi="inherit" w:cs="宋体" w:hint="eastAsia"/>
                 <w:color w:val="000000"/>
                 <w:kern w:val="0"/>
                 <w:sz w:val="18"/>
@@ -3031,7 +3025,7 @@
               <w:spacing w:line="360" w:lineRule="atLeast"/>
               <w:jc w:val="left"/>
               <w:rPr>
-                <w:rFonts w:ascii="inherit" w:eastAsia="宋体" w:hAnsi="inherit" w:cs="宋体"/>
+                <w:rFonts w:ascii="inherit" w:eastAsia="宋体" w:hAnsi="inherit" w:cs="宋体" w:hint="eastAsia"/>
                 <w:color w:val="000000"/>
                 <w:kern w:val="0"/>
                 <w:sz w:val="18"/>
@@ -3123,7 +3117,7 @@
               <w:spacing w:line="360" w:lineRule="atLeast"/>
               <w:jc w:val="left"/>
               <w:rPr>
-                <w:rFonts w:ascii="inherit" w:eastAsia="宋体" w:hAnsi="inherit" w:cs="宋体"/>
+                <w:rFonts w:ascii="inherit" w:eastAsia="宋体" w:hAnsi="inherit" w:cs="宋体" w:hint="eastAsia"/>
                 <w:color w:val="000000"/>
                 <w:kern w:val="0"/>
                 <w:sz w:val="18"/>
@@ -3147,7 +3141,7 @@
               <w:spacing w:line="360" w:lineRule="atLeast"/>
               <w:jc w:val="left"/>
               <w:rPr>
-                <w:rFonts w:ascii="inherit" w:eastAsia="宋体" w:hAnsi="inherit" w:cs="宋体"/>
+                <w:rFonts w:ascii="inherit" w:eastAsia="宋体" w:hAnsi="inherit" w:cs="宋体" w:hint="eastAsia"/>
                 <w:color w:val="000000"/>
                 <w:kern w:val="0"/>
                 <w:sz w:val="18"/>
@@ -3171,7 +3165,7 @@
               <w:spacing w:line="360" w:lineRule="atLeast"/>
               <w:jc w:val="left"/>
               <w:rPr>
-                <w:rFonts w:ascii="inherit" w:eastAsia="宋体" w:hAnsi="inherit" w:cs="宋体"/>
+                <w:rFonts w:ascii="inherit" w:eastAsia="宋体" w:hAnsi="inherit" w:cs="宋体" w:hint="eastAsia"/>
                 <w:color w:val="000000"/>
                 <w:kern w:val="0"/>
                 <w:sz w:val="18"/>
@@ -3423,9 +3417,6 @@
     <w:p>
       <w:pPr>
         <w:ind w:firstLine="420"/>
-        <w:rPr>
-          <w:rFonts w:hint="eastAsia"/>
-        </w:rPr>
       </w:pPr>
       <w:r>
         <w:rPr>
@@ -3442,8 +3433,40 @@
         </w:rPr>
         <w:t>您正在制作的项目类型</w:t>
       </w:r>
+    </w:p>
+    <w:p/>
+    <w:p>
+      <w:pPr>
+        <w:rPr>
+          <w:rFonts w:hint="eastAsia"/>
+        </w:rPr>
+      </w:pPr>
+      <w:r>
+        <w:rPr>
+          <w:rFonts w:hint="eastAsia"/>
+        </w:rPr>
+        <w:t>例如，</w:t>
+      </w:r>
+      <w:r>
+        <w:rPr>
+          <w:rFonts w:hint="eastAsia"/>
+        </w:rPr>
+        <w:t>一个移动</w:t>
+      </w:r>
+      <w:r>
+        <w:t xml:space="preserve">2D </w:t>
+      </w:r>
+      <w:r>
+        <w:rPr>
+          <w:rFonts w:hint="eastAsia"/>
+        </w:rPr>
+        <w:t>横板</w:t>
+      </w:r>
       <w:bookmarkStart w:id="0" w:name="_GoBack"/>
       <w:bookmarkEnd w:id="0"/>
+      <w:r>
+        <w:t>游戏与PC高端第一人称游戏。</w:t>
+      </w:r>
     </w:p>
     <w:sectPr>
       <w:pgSz w:w="11906" w:h="16838"/>
@@ -4132,6 +4155,7 @@
   <w:style w:type="character" w:default="1" w:styleId="a0">
     <w:name w:val="Default Paragraph Font"/>
     <w:uiPriority w:val="1"/>
+    <w:semiHidden/>
     <w:unhideWhenUsed/>
   </w:style>
   <w:style w:type="table" w:default="1" w:styleId="a1">

--- a/Unity技术文档.docx
+++ b/Unity技术文档.docx
@@ -3436,36 +3436,3252 @@
     </w:p>
     <w:p/>
     <w:p>
+      <w:r>
+        <w:rPr>
+          <w:rFonts w:hint="eastAsia"/>
+        </w:rPr>
+        <w:t>例如，</w:t>
+      </w:r>
+      <w:r>
+        <w:rPr>
+          <w:rFonts w:hint="eastAsia"/>
+        </w:rPr>
+        <w:t>一个移动</w:t>
+      </w:r>
+      <w:r>
+        <w:t xml:space="preserve">2D </w:t>
+      </w:r>
+      <w:r>
+        <w:rPr>
+          <w:rFonts w:hint="eastAsia"/>
+        </w:rPr>
+        <w:t>横板</w:t>
+      </w:r>
+      <w:r>
+        <w:t>游戏与PC高端第一人称游戏。</w:t>
+      </w:r>
+      <w:r>
+        <w:rPr>
+          <w:rFonts w:hint="eastAsia"/>
+        </w:rPr>
+        <w:t>这些游戏具有截然不同的要求所以它们的渲染管线也大不相同。</w:t>
+      </w:r>
+      <w:r>
+        <w:rPr>
+          <w:rFonts w:hint="eastAsia"/>
+        </w:rPr>
+        <w:t>会造成</w:t>
+      </w:r>
+      <w:r>
+        <w:rPr>
+          <w:rFonts w:hint="eastAsia"/>
+        </w:rPr>
+        <w:t>下面这些具体的</w:t>
+      </w:r>
+      <w:r>
+        <w:rPr>
+          <w:rFonts w:hint="eastAsia"/>
+        </w:rPr>
+        <w:t>真实</w:t>
+      </w:r>
+      <w:r>
+        <w:rPr>
+          <w:rFonts w:hint="eastAsia"/>
+        </w:rPr>
+        <w:t>的例子：</w:t>
+      </w:r>
+    </w:p>
+    <w:p>
+      <w:r>
+        <w:tab/>
+      </w:r>
+      <w:r>
+        <w:rPr>
+          <w:rFonts w:ascii="微软雅黑" w:eastAsia="微软雅黑" w:hAnsi="微软雅黑" w:hint="eastAsia"/>
+          <w:b/>
+          <w:sz w:val="32"/>
+          <w:szCs w:val="32"/>
+        </w:rPr>
+        <w:t>·</w:t>
+      </w:r>
+      <w:r>
+        <w:rPr>
+          <w:rFonts w:hint="eastAsia"/>
+        </w:rPr>
+        <w:t>高动态光照渲染</w:t>
+      </w:r>
+      <w:r>
+        <w:rPr>
+          <w:rFonts w:hint="eastAsia"/>
+        </w:rPr>
+        <w:t>（HDR）和低</w:t>
+      </w:r>
+      <w:r>
+        <w:rPr>
+          <w:rFonts w:hint="eastAsia"/>
+        </w:rPr>
+        <w:t>动态光照渲染</w:t>
+      </w:r>
+      <w:r>
+        <w:rPr>
+          <w:rFonts w:hint="eastAsia"/>
+        </w:rPr>
+        <w:t>（LDR）</w:t>
+      </w:r>
+    </w:p>
+    <w:p>
+      <w:r>
+        <w:tab/>
+      </w:r>
+      <w:r>
+        <w:rPr>
+          <w:rFonts w:ascii="微软雅黑" w:eastAsia="微软雅黑" w:hAnsi="微软雅黑" w:hint="eastAsia"/>
+          <w:b/>
+          <w:sz w:val="32"/>
+          <w:szCs w:val="32"/>
+        </w:rPr>
+        <w:t>·</w:t>
+      </w:r>
+      <w:r>
+        <w:rPr>
+          <w:rFonts w:hint="eastAsia"/>
+        </w:rPr>
+        <w:t>线性（Linear）与伽马（Gamma）</w:t>
+      </w:r>
+    </w:p>
+    <w:p>
+      <w:r>
+        <w:lastRenderedPageBreak/>
+        <w:tab/>
+      </w:r>
+      <w:r>
+        <w:rPr>
+          <w:rFonts w:ascii="微软雅黑" w:eastAsia="微软雅黑" w:hAnsi="微软雅黑" w:hint="eastAsia"/>
+          <w:b/>
+          <w:sz w:val="32"/>
+          <w:szCs w:val="32"/>
+        </w:rPr>
+        <w:t>·</w:t>
+      </w:r>
+      <w:r>
+        <w:rPr>
+          <w:rFonts w:hint="eastAsia"/>
+        </w:rPr>
+        <w:t>多重采样抗锯齿（MSAA）与后期抗锯齿</w:t>
+      </w:r>
+    </w:p>
+    <w:p>
+      <w:r>
+        <w:tab/>
+      </w:r>
+      <w:r>
+        <w:rPr>
+          <w:rFonts w:ascii="微软雅黑" w:eastAsia="微软雅黑" w:hAnsi="微软雅黑" w:hint="eastAsia"/>
+          <w:b/>
+          <w:sz w:val="32"/>
+          <w:szCs w:val="32"/>
+        </w:rPr>
+        <w:t>·</w:t>
+      </w:r>
+      <w:r>
+        <w:rPr>
+          <w:rFonts w:hint="eastAsia"/>
+        </w:rPr>
+        <w:t>基于</w:t>
+      </w:r>
+      <w:r>
+        <w:rPr>
+          <w:rFonts w:hint="eastAsia"/>
+        </w:rPr>
+        <w:t>物理</w:t>
+      </w:r>
+      <w:r>
+        <w:rPr>
+          <w:rFonts w:hint="eastAsia"/>
+        </w:rPr>
+        <w:t>的材质和普通材质</w:t>
+      </w:r>
+    </w:p>
+    <w:p>
+      <w:r>
+        <w:tab/>
+      </w:r>
+      <w:r>
+        <w:rPr>
+          <w:rFonts w:ascii="微软雅黑" w:eastAsia="微软雅黑" w:hAnsi="微软雅黑" w:hint="eastAsia"/>
+          <w:b/>
+          <w:sz w:val="32"/>
+          <w:szCs w:val="32"/>
+        </w:rPr>
+        <w:t>·</w:t>
+      </w:r>
+      <w:r>
+        <w:rPr>
+          <w:rFonts w:hint="eastAsia"/>
+        </w:rPr>
+        <w:t>光照和无光照</w:t>
+      </w:r>
+    </w:p>
+    <w:p>
+      <w:r>
+        <w:tab/>
+      </w:r>
+      <w:r>
+        <w:rPr>
+          <w:rFonts w:ascii="微软雅黑" w:eastAsia="微软雅黑" w:hAnsi="微软雅黑" w:hint="eastAsia"/>
+          <w:b/>
+          <w:sz w:val="32"/>
+          <w:szCs w:val="32"/>
+        </w:rPr>
+        <w:t>·</w:t>
+      </w:r>
+      <w:r>
+        <w:rPr>
+          <w:rFonts w:hint="eastAsia"/>
+        </w:rPr>
+        <w:t>光照技术</w:t>
+      </w:r>
+    </w:p>
+    <w:p>
+      <w:r>
+        <w:tab/>
+      </w:r>
+      <w:r>
+        <w:rPr>
+          <w:rFonts w:ascii="微软雅黑" w:eastAsia="微软雅黑" w:hAnsi="微软雅黑" w:hint="eastAsia"/>
+          <w:b/>
+          <w:sz w:val="32"/>
+          <w:szCs w:val="32"/>
+        </w:rPr>
+        <w:t>·</w:t>
+      </w:r>
+      <w:r>
+        <w:rPr>
+          <w:rFonts w:hint="eastAsia"/>
+        </w:rPr>
+        <w:t>阴影技术</w:t>
+      </w:r>
+    </w:p>
+    <w:p/>
+    <w:p>
+      <w:r>
+        <w:rPr>
+          <w:rFonts w:hint="eastAsia"/>
+        </w:rPr>
+        <w:t>在编写渲染管</w:t>
+      </w:r>
+      <w:r>
+        <w:rPr>
+          <w:rFonts w:hint="eastAsia"/>
+        </w:rPr>
+        <w:t>线</w:t>
+      </w:r>
+      <w:r>
+        <w:rPr>
+          <w:rFonts w:hint="eastAsia"/>
+        </w:rPr>
+        <w:t>时做出这些决定将</w:t>
+      </w:r>
+      <w:r>
+        <w:rPr>
+          <w:rFonts w:hint="eastAsia"/>
+        </w:rPr>
+        <w:t>能帮助您</w:t>
+      </w:r>
+      <w:r>
+        <w:rPr>
+          <w:rFonts w:hint="eastAsia"/>
+        </w:rPr>
+        <w:t>确定</w:t>
+      </w:r>
+      <w:r>
+        <w:rPr>
+          <w:rFonts w:hint="eastAsia"/>
+        </w:rPr>
+        <w:t>编辑</w:t>
+      </w:r>
+      <w:r>
+        <w:rPr>
+          <w:rFonts w:hint="eastAsia"/>
+        </w:rPr>
+        <w:t>时</w:t>
+      </w:r>
+      <w:r>
+        <w:rPr>
+          <w:rFonts w:hint="eastAsia"/>
+        </w:rPr>
+        <w:t>的</w:t>
+      </w:r>
+      <w:r>
+        <w:rPr>
+          <w:rFonts w:hint="eastAsia"/>
+        </w:rPr>
+        <w:t>许多</w:t>
+      </w:r>
+      <w:r>
+        <w:rPr>
+          <w:rFonts w:hint="eastAsia"/>
+        </w:rPr>
+        <w:t>设置</w:t>
+      </w:r>
+      <w:r>
+        <w:rPr>
+          <w:rFonts w:hint="eastAsia"/>
+        </w:rPr>
+        <w:t>。</w:t>
+      </w:r>
+    </w:p>
+    <w:p/>
+    <w:p>
+      <w:r>
+        <w:rPr>
+          <w:rFonts w:hint="eastAsia"/>
+        </w:rPr>
+        <w:t>现在，我们将演示一个简单</w:t>
+      </w:r>
+      <w:r>
+        <w:rPr>
+          <w:rFonts w:hint="eastAsia"/>
+        </w:rPr>
+        <w:t>的</w:t>
+      </w:r>
+      <w:r>
+        <w:rPr>
+          <w:rFonts w:hint="eastAsia"/>
+        </w:rPr>
+        <w:t>没有灯光</w:t>
+      </w:r>
+      <w:r>
+        <w:rPr>
+          <w:rFonts w:hint="eastAsia"/>
+        </w:rPr>
+        <w:t>的渲染器，可以渲染某些</w:t>
+      </w:r>
+      <w:r>
+        <w:rPr>
+          <w:rFonts w:hint="eastAsia"/>
+        </w:rPr>
+        <w:t>不透明</w:t>
+      </w:r>
+      <w:r>
+        <w:rPr>
+          <w:rFonts w:hint="eastAsia"/>
+        </w:rPr>
+        <w:t>对象。</w:t>
+      </w:r>
+    </w:p>
+    <w:p/>
+    <w:p>
       <w:pPr>
         <w:rPr>
-          <w:rFonts w:hint="eastAsia"/>
+          <w:rFonts w:ascii="微软雅黑" w:eastAsia="微软雅黑" w:hAnsi="微软雅黑"/>
+          <w:b/>
+          <w:sz w:val="32"/>
+          <w:szCs w:val="32"/>
         </w:rPr>
       </w:pPr>
       <w:r>
         <w:rPr>
-          <w:rFonts w:hint="eastAsia"/>
-        </w:rPr>
-        <w:t>例如，</w:t>
-      </w:r>
-      <w:r>
-        <w:rPr>
-          <w:rFonts w:hint="eastAsia"/>
-        </w:rPr>
-        <w:t>一个移动</w:t>
-      </w:r>
-      <w:r>
-        <w:t xml:space="preserve">2D </w:t>
-      </w:r>
-      <w:r>
-        <w:rPr>
-          <w:rFonts w:hint="eastAsia"/>
-        </w:rPr>
-        <w:t>横板</w:t>
+          <w:rFonts w:ascii="微软雅黑" w:eastAsia="微软雅黑" w:hAnsi="微软雅黑" w:hint="eastAsia"/>
+          <w:b/>
+          <w:sz w:val="32"/>
+          <w:szCs w:val="32"/>
+        </w:rPr>
+        <w:t>过滤：渲染存储区和图层</w:t>
+      </w:r>
+    </w:p>
+    <w:p>
+      <w:pPr>
+        <w:rPr>
+          <w:rFonts w:hint="eastAsia"/>
+        </w:rPr>
+      </w:pPr>
+    </w:p>
+    <w:p>
+      <w:r>
+        <w:rPr>
+          <w:rFonts w:hint="eastAsia"/>
+        </w:rPr>
+        <w:t>通常，渲染对象具有特定的分类，它们是不透明，透明，子表面或其他</w:t>
+      </w:r>
+      <w:r>
+        <w:rPr>
+          <w:rFonts w:hint="eastAsia"/>
+        </w:rPr>
+        <w:t>一些</w:t>
+      </w:r>
+      <w:r>
+        <w:rPr>
+          <w:rFonts w:hint="eastAsia"/>
+        </w:rPr>
+        <w:t>类别。</w:t>
+      </w:r>
+      <w:r>
+        <w:t>Unity使用队列的概念来表示何时</w:t>
+      </w:r>
+      <w:r>
+        <w:rPr>
+          <w:rFonts w:hint="eastAsia"/>
+        </w:rPr>
+        <w:t>渲染一个</w:t>
+      </w:r>
+      <w:r>
+        <w:t>对象，这些队列形成</w:t>
+      </w:r>
+      <w:r>
+        <w:rPr>
+          <w:rFonts w:hint="eastAsia"/>
+        </w:rPr>
+        <w:t>一个</w:t>
+      </w:r>
+      <w:r>
+        <w:t>对象</w:t>
+      </w:r>
+      <w:r>
+        <w:t>（</w:t>
+      </w:r>
+      <w:r>
+        <w:rPr>
+          <w:rFonts w:hint="eastAsia"/>
+        </w:rPr>
+        <w:t>物体</w:t>
+      </w:r>
+      <w:r>
+        <w:t>上的材料）</w:t>
+      </w:r>
+      <w:r>
+        <w:rPr>
+          <w:rFonts w:hint="eastAsia"/>
+        </w:rPr>
+        <w:t>缓存区</w:t>
+      </w:r>
+      <w:r>
+        <w:t>。</w:t>
+      </w:r>
+      <w:r>
+        <w:rPr>
+          <w:rFonts w:hint="eastAsia"/>
+        </w:rPr>
+        <w:t>从</w:t>
+      </w:r>
+      <w:r>
+        <w:t>SRP调用渲染时，</w:t>
+      </w:r>
+      <w:r>
+        <w:rPr>
+          <w:rFonts w:hint="eastAsia"/>
+        </w:rPr>
+        <w:t>您</w:t>
+      </w:r>
+      <w:r>
+        <w:t>可以指定要使用的</w:t>
+      </w:r>
+      <w:r>
+        <w:rPr>
+          <w:rFonts w:hint="eastAsia"/>
+        </w:rPr>
+        <w:t>缓冲区</w:t>
+      </w:r>
+      <w:r>
+        <w:t>的范围。</w:t>
+      </w:r>
+    </w:p>
+    <w:p/>
+    <w:p>
+      <w:r>
+        <w:rPr>
+          <w:rFonts w:hint="eastAsia"/>
+        </w:rPr>
+        <w:t>除了存储</w:t>
+      </w:r>
+      <w:r>
+        <w:rPr>
+          <w:rFonts w:hint="eastAsia"/>
+        </w:rPr>
+        <w:t>缓存区</w:t>
+      </w:r>
+      <w:r>
+        <w:rPr>
+          <w:rFonts w:hint="eastAsia"/>
+        </w:rPr>
+        <w:t>之外，标准的</w:t>
+      </w:r>
+      <w:r>
+        <w:t>Unity层也可以用于过滤。</w:t>
+      </w:r>
+    </w:p>
+    <w:p/>
+    <w:p>
+      <w:r>
+        <w:rPr>
+          <w:rFonts w:hint="eastAsia"/>
+        </w:rPr>
+        <w:t>这提供了通过</w:t>
+      </w:r>
+      <w:r>
+        <w:t>SRP绘制对象时额外过滤的功能。</w:t>
+      </w:r>
+    </w:p>
+    <w:p/>
+    <w:tbl>
+      <w:tblPr>
+        <w:tblW w:w="10575" w:type="dxa"/>
+        <w:tblCellMar>
+          <w:top w:w="15" w:type="dxa"/>
+          <w:left w:w="15" w:type="dxa"/>
+          <w:bottom w:w="15" w:type="dxa"/>
+          <w:right w:w="15" w:type="dxa"/>
+        </w:tblCellMar>
+        <w:tblLook w:val="04A0" w:firstRow="1" w:lastRow="0" w:firstColumn="1" w:lastColumn="0" w:noHBand="0" w:noVBand="1"/>
+      </w:tblPr>
+      <w:tblGrid>
+        <w:gridCol w:w="440"/>
+        <w:gridCol w:w="10135"/>
+      </w:tblGrid>
+      <w:tr>
+        <w:tc>
+          <w:tcPr>
+            <w:tcW w:w="0" w:type="auto"/>
+            <w:tcBorders>
+              <w:top w:val="single" w:sz="6" w:space="0" w:color="DDDDDD"/>
+              <w:left w:val="single" w:sz="6" w:space="0" w:color="DDDDDD"/>
+              <w:bottom w:val="single" w:sz="6" w:space="0" w:color="DDDDDD"/>
+              <w:right w:val="single" w:sz="6" w:space="0" w:color="DDDDDD"/>
+            </w:tcBorders>
+            <w:tcMar>
+              <w:top w:w="120" w:type="dxa"/>
+              <w:left w:w="120" w:type="dxa"/>
+              <w:bottom w:w="120" w:type="dxa"/>
+              <w:right w:w="120" w:type="dxa"/>
+            </w:tcMar>
+            <w:vAlign w:val="center"/>
+            <w:hideMark/>
+          </w:tcPr>
+          <w:p>
+            <w:pPr>
+              <w:widowControl/>
+              <w:spacing w:line="360" w:lineRule="atLeast"/>
+              <w:jc w:val="center"/>
+              <w:rPr>
+                <w:rFonts w:ascii="inherit" w:eastAsia="宋体" w:hAnsi="inherit" w:cs="宋体" w:hint="eastAsia"/>
+                <w:kern w:val="0"/>
+                <w:sz w:val="18"/>
+                <w:szCs w:val="18"/>
+              </w:rPr>
+            </w:pPr>
+            <w:r>
+              <w:rPr>
+                <w:rFonts w:ascii="inherit" w:eastAsia="宋体" w:hAnsi="inherit" w:cs="宋体"/>
+                <w:kern w:val="0"/>
+                <w:sz w:val="18"/>
+                <w:szCs w:val="18"/>
+              </w:rPr>
+              <w:t>1</w:t>
+            </w:r>
+          </w:p>
+          <w:p>
+            <w:pPr>
+              <w:widowControl/>
+              <w:spacing w:line="360" w:lineRule="atLeast"/>
+              <w:jc w:val="center"/>
+              <w:rPr>
+                <w:rFonts w:ascii="inherit" w:eastAsia="宋体" w:hAnsi="inherit" w:cs="宋体" w:hint="eastAsia"/>
+                <w:kern w:val="0"/>
+                <w:sz w:val="18"/>
+                <w:szCs w:val="18"/>
+              </w:rPr>
+            </w:pPr>
+            <w:r>
+              <w:rPr>
+                <w:rFonts w:ascii="inherit" w:eastAsia="宋体" w:hAnsi="inherit" w:cs="宋体"/>
+                <w:kern w:val="0"/>
+                <w:sz w:val="18"/>
+                <w:szCs w:val="18"/>
+              </w:rPr>
+              <w:t>2</w:t>
+            </w:r>
+          </w:p>
+          <w:p>
+            <w:pPr>
+              <w:widowControl/>
+              <w:spacing w:line="360" w:lineRule="atLeast"/>
+              <w:jc w:val="center"/>
+              <w:rPr>
+                <w:rFonts w:ascii="inherit" w:eastAsia="宋体" w:hAnsi="inherit" w:cs="宋体" w:hint="eastAsia"/>
+                <w:kern w:val="0"/>
+                <w:sz w:val="18"/>
+                <w:szCs w:val="18"/>
+              </w:rPr>
+            </w:pPr>
+            <w:r>
+              <w:rPr>
+                <w:rFonts w:ascii="inherit" w:eastAsia="宋体" w:hAnsi="inherit" w:cs="宋体"/>
+                <w:kern w:val="0"/>
+                <w:sz w:val="18"/>
+                <w:szCs w:val="18"/>
+              </w:rPr>
+              <w:t>3</w:t>
+            </w:r>
+          </w:p>
+          <w:p>
+            <w:pPr>
+              <w:widowControl/>
+              <w:spacing w:line="360" w:lineRule="atLeast"/>
+              <w:jc w:val="center"/>
+              <w:rPr>
+                <w:rFonts w:ascii="inherit" w:eastAsia="宋体" w:hAnsi="inherit" w:cs="宋体" w:hint="eastAsia"/>
+                <w:kern w:val="0"/>
+                <w:sz w:val="18"/>
+                <w:szCs w:val="18"/>
+              </w:rPr>
+            </w:pPr>
+            <w:r>
+              <w:rPr>
+                <w:rFonts w:ascii="inherit" w:eastAsia="宋体" w:hAnsi="inherit" w:cs="宋体"/>
+                <w:kern w:val="0"/>
+                <w:sz w:val="18"/>
+                <w:szCs w:val="18"/>
+              </w:rPr>
+              <w:t>4</w:t>
+            </w:r>
+          </w:p>
+          <w:p>
+            <w:pPr>
+              <w:widowControl/>
+              <w:spacing w:line="360" w:lineRule="atLeast"/>
+              <w:jc w:val="center"/>
+              <w:rPr>
+                <w:rFonts w:ascii="inherit" w:eastAsia="宋体" w:hAnsi="inherit" w:cs="宋体" w:hint="eastAsia"/>
+                <w:kern w:val="0"/>
+                <w:sz w:val="18"/>
+                <w:szCs w:val="18"/>
+              </w:rPr>
+            </w:pPr>
+            <w:r>
+              <w:rPr>
+                <w:rFonts w:ascii="inherit" w:eastAsia="宋体" w:hAnsi="inherit" w:cs="宋体"/>
+                <w:kern w:val="0"/>
+                <w:sz w:val="18"/>
+                <w:szCs w:val="18"/>
+              </w:rPr>
+              <w:t>5</w:t>
+            </w:r>
+          </w:p>
+          <w:p>
+            <w:pPr>
+              <w:widowControl/>
+              <w:spacing w:line="360" w:lineRule="atLeast"/>
+              <w:jc w:val="center"/>
+              <w:rPr>
+                <w:rFonts w:ascii="inherit" w:eastAsia="宋体" w:hAnsi="inherit" w:cs="宋体" w:hint="eastAsia"/>
+                <w:kern w:val="0"/>
+                <w:sz w:val="18"/>
+                <w:szCs w:val="18"/>
+              </w:rPr>
+            </w:pPr>
+            <w:r>
+              <w:rPr>
+                <w:rFonts w:ascii="inherit" w:eastAsia="宋体" w:hAnsi="inherit" w:cs="宋体"/>
+                <w:kern w:val="0"/>
+                <w:sz w:val="18"/>
+                <w:szCs w:val="18"/>
+              </w:rPr>
+              <w:t>6</w:t>
+            </w:r>
+          </w:p>
+          <w:p>
+            <w:pPr>
+              <w:widowControl/>
+              <w:spacing w:line="360" w:lineRule="atLeast"/>
+              <w:jc w:val="center"/>
+              <w:rPr>
+                <w:rFonts w:ascii="inherit" w:eastAsia="宋体" w:hAnsi="inherit" w:cs="宋体" w:hint="eastAsia"/>
+                <w:kern w:val="0"/>
+                <w:sz w:val="18"/>
+                <w:szCs w:val="18"/>
+              </w:rPr>
+            </w:pPr>
+            <w:r>
+              <w:rPr>
+                <w:rFonts w:ascii="inherit" w:eastAsia="宋体" w:hAnsi="inherit" w:cs="宋体"/>
+                <w:kern w:val="0"/>
+                <w:sz w:val="18"/>
+                <w:szCs w:val="18"/>
+              </w:rPr>
+              <w:t>7</w:t>
+            </w:r>
+          </w:p>
+          <w:p>
+            <w:pPr>
+              <w:widowControl/>
+              <w:spacing w:line="360" w:lineRule="atLeast"/>
+              <w:jc w:val="center"/>
+              <w:rPr>
+                <w:rFonts w:ascii="inherit" w:eastAsia="宋体" w:hAnsi="inherit" w:cs="宋体" w:hint="eastAsia"/>
+                <w:kern w:val="0"/>
+                <w:sz w:val="18"/>
+                <w:szCs w:val="18"/>
+              </w:rPr>
+            </w:pPr>
+            <w:r>
+              <w:rPr>
+                <w:rFonts w:ascii="inherit" w:eastAsia="宋体" w:hAnsi="inherit" w:cs="宋体"/>
+                <w:kern w:val="0"/>
+                <w:sz w:val="18"/>
+                <w:szCs w:val="18"/>
+              </w:rPr>
+              <w:t>8</w:t>
+            </w:r>
+          </w:p>
+          <w:p>
+            <w:pPr>
+              <w:widowControl/>
+              <w:spacing w:line="360" w:lineRule="atLeast"/>
+              <w:jc w:val="center"/>
+              <w:rPr>
+                <w:rFonts w:ascii="inherit" w:eastAsia="宋体" w:hAnsi="inherit" w:cs="宋体" w:hint="eastAsia"/>
+                <w:kern w:val="0"/>
+                <w:sz w:val="18"/>
+                <w:szCs w:val="18"/>
+              </w:rPr>
+            </w:pPr>
+            <w:r>
+              <w:rPr>
+                <w:rFonts w:ascii="inherit" w:eastAsia="宋体" w:hAnsi="inherit" w:cs="宋体"/>
+                <w:kern w:val="0"/>
+                <w:sz w:val="18"/>
+                <w:szCs w:val="18"/>
+              </w:rPr>
+              <w:t>9</w:t>
+            </w:r>
+          </w:p>
+          <w:p>
+            <w:pPr>
+              <w:widowControl/>
+              <w:spacing w:line="360" w:lineRule="atLeast"/>
+              <w:jc w:val="center"/>
+              <w:rPr>
+                <w:rFonts w:ascii="inherit" w:eastAsia="宋体" w:hAnsi="inherit" w:cs="宋体" w:hint="eastAsia"/>
+                <w:kern w:val="0"/>
+                <w:sz w:val="18"/>
+                <w:szCs w:val="18"/>
+              </w:rPr>
+            </w:pPr>
+            <w:r>
+              <w:rPr>
+                <w:rFonts w:ascii="inherit" w:eastAsia="宋体" w:hAnsi="inherit" w:cs="宋体"/>
+                <w:kern w:val="0"/>
+                <w:sz w:val="18"/>
+                <w:szCs w:val="18"/>
+              </w:rPr>
+              <w:t>10</w:t>
+            </w:r>
+          </w:p>
+          <w:p>
+            <w:pPr>
+              <w:widowControl/>
+              <w:spacing w:line="360" w:lineRule="atLeast"/>
+              <w:jc w:val="center"/>
+              <w:rPr>
+                <w:rFonts w:ascii="inherit" w:eastAsia="宋体" w:hAnsi="inherit" w:cs="宋体" w:hint="eastAsia"/>
+                <w:kern w:val="0"/>
+                <w:sz w:val="18"/>
+                <w:szCs w:val="18"/>
+              </w:rPr>
+            </w:pPr>
+            <w:r>
+              <w:rPr>
+                <w:rFonts w:ascii="inherit" w:eastAsia="宋体" w:hAnsi="inherit" w:cs="宋体"/>
+                <w:kern w:val="0"/>
+                <w:sz w:val="18"/>
+                <w:szCs w:val="18"/>
+              </w:rPr>
+              <w:t>11</w:t>
+            </w:r>
+          </w:p>
+          <w:p>
+            <w:pPr>
+              <w:widowControl/>
+              <w:spacing w:line="360" w:lineRule="atLeast"/>
+              <w:jc w:val="center"/>
+              <w:rPr>
+                <w:rFonts w:ascii="inherit" w:eastAsia="宋体" w:hAnsi="inherit" w:cs="宋体" w:hint="eastAsia"/>
+                <w:kern w:val="0"/>
+                <w:sz w:val="18"/>
+                <w:szCs w:val="18"/>
+              </w:rPr>
+            </w:pPr>
+            <w:r>
+              <w:rPr>
+                <w:rFonts w:ascii="inherit" w:eastAsia="宋体" w:hAnsi="inherit" w:cs="宋体"/>
+                <w:kern w:val="0"/>
+                <w:sz w:val="18"/>
+                <w:szCs w:val="18"/>
+              </w:rPr>
+              <w:t>12</w:t>
+            </w:r>
+          </w:p>
+        </w:tc>
+        <w:tc>
+          <w:tcPr>
+            <w:tcW w:w="10135" w:type="dxa"/>
+            <w:tcBorders>
+              <w:top w:val="single" w:sz="6" w:space="0" w:color="DDDDDD"/>
+              <w:left w:val="single" w:sz="6" w:space="0" w:color="DDDDDD"/>
+              <w:bottom w:val="single" w:sz="6" w:space="0" w:color="DDDDDD"/>
+              <w:right w:val="single" w:sz="6" w:space="0" w:color="DDDDDD"/>
+            </w:tcBorders>
+            <w:tcMar>
+              <w:top w:w="120" w:type="dxa"/>
+              <w:left w:w="120" w:type="dxa"/>
+              <w:bottom w:w="120" w:type="dxa"/>
+              <w:right w:w="120" w:type="dxa"/>
+            </w:tcMar>
+            <w:vAlign w:val="center"/>
+            <w:hideMark/>
+          </w:tcPr>
+          <w:p>
+            <w:pPr>
+              <w:widowControl/>
+              <w:spacing w:line="360" w:lineRule="atLeast"/>
+              <w:jc w:val="left"/>
+              <w:rPr>
+                <w:rFonts w:ascii="inherit" w:eastAsia="宋体" w:hAnsi="inherit" w:cs="宋体"/>
+                <w:color w:val="000000"/>
+                <w:kern w:val="0"/>
+                <w:sz w:val="18"/>
+                <w:szCs w:val="18"/>
+              </w:rPr>
+            </w:pPr>
+            <w:r>
+              <w:rPr>
+                <w:rFonts w:ascii="inherit" w:eastAsia="宋体" w:hAnsi="inherit" w:cs="宋体"/>
+                <w:color w:val="000000"/>
+                <w:kern w:val="0"/>
+                <w:sz w:val="18"/>
+                <w:szCs w:val="18"/>
+              </w:rPr>
+              <w:t>// Get the opaque rendering filter settings</w:t>
+            </w:r>
+          </w:p>
+          <w:p>
+            <w:pPr>
+              <w:widowControl/>
+              <w:spacing w:line="360" w:lineRule="atLeast"/>
+              <w:jc w:val="left"/>
+              <w:rPr>
+                <w:rFonts w:ascii="inherit" w:eastAsia="宋体" w:hAnsi="inherit" w:cs="宋体"/>
+                <w:color w:val="000000"/>
+                <w:kern w:val="0"/>
+                <w:sz w:val="18"/>
+                <w:szCs w:val="18"/>
+              </w:rPr>
+            </w:pPr>
+            <w:proofErr w:type="spellStart"/>
+            <w:r>
+              <w:rPr>
+                <w:rFonts w:ascii="inherit" w:eastAsia="宋体" w:hAnsi="inherit" w:cs="宋体"/>
+                <w:color w:val="000000"/>
+                <w:kern w:val="0"/>
+                <w:sz w:val="18"/>
+                <w:szCs w:val="18"/>
+              </w:rPr>
+              <w:t>var</w:t>
+            </w:r>
+            <w:proofErr w:type="spellEnd"/>
+            <w:r>
+              <w:rPr>
+                <w:rFonts w:ascii="inherit" w:eastAsia="宋体" w:hAnsi="inherit" w:cs="宋体"/>
+                <w:color w:val="000000"/>
+                <w:kern w:val="0"/>
+                <w:sz w:val="18"/>
+                <w:szCs w:val="18"/>
+              </w:rPr>
+              <w:t xml:space="preserve"> </w:t>
+            </w:r>
+            <w:proofErr w:type="spellStart"/>
+            <w:r>
+              <w:rPr>
+                <w:rFonts w:ascii="inherit" w:eastAsia="宋体" w:hAnsi="inherit" w:cs="宋体"/>
+                <w:color w:val="000000"/>
+                <w:kern w:val="0"/>
+                <w:sz w:val="18"/>
+                <w:szCs w:val="18"/>
+              </w:rPr>
+              <w:t>opaqueRange</w:t>
+            </w:r>
+            <w:proofErr w:type="spellEnd"/>
+            <w:r>
+              <w:rPr>
+                <w:rFonts w:ascii="inherit" w:eastAsia="宋体" w:hAnsi="inherit" w:cs="宋体"/>
+                <w:color w:val="000000"/>
+                <w:kern w:val="0"/>
+                <w:sz w:val="18"/>
+                <w:szCs w:val="18"/>
+              </w:rPr>
+              <w:t xml:space="preserve"> = new </w:t>
+            </w:r>
+            <w:proofErr w:type="spellStart"/>
+            <w:proofErr w:type="gramStart"/>
+            <w:r>
+              <w:rPr>
+                <w:rFonts w:ascii="inherit" w:eastAsia="宋体" w:hAnsi="inherit" w:cs="宋体"/>
+                <w:color w:val="000000"/>
+                <w:kern w:val="0"/>
+                <w:sz w:val="18"/>
+                <w:szCs w:val="18"/>
+              </w:rPr>
+              <w:t>FilterRenderersSettings</w:t>
+            </w:r>
+            <w:proofErr w:type="spellEnd"/>
+            <w:r>
+              <w:rPr>
+                <w:rFonts w:ascii="inherit" w:eastAsia="宋体" w:hAnsi="inherit" w:cs="宋体"/>
+                <w:color w:val="000000"/>
+                <w:kern w:val="0"/>
+                <w:sz w:val="18"/>
+                <w:szCs w:val="18"/>
+              </w:rPr>
+              <w:t>(</w:t>
+            </w:r>
+            <w:proofErr w:type="gramEnd"/>
+            <w:r>
+              <w:rPr>
+                <w:rFonts w:ascii="inherit" w:eastAsia="宋体" w:hAnsi="inherit" w:cs="宋体"/>
+                <w:color w:val="000000"/>
+                <w:kern w:val="0"/>
+                <w:sz w:val="18"/>
+                <w:szCs w:val="18"/>
+              </w:rPr>
+              <w:t>);</w:t>
+            </w:r>
+          </w:p>
+          <w:p>
+            <w:pPr>
+              <w:widowControl/>
+              <w:spacing w:line="360" w:lineRule="atLeast"/>
+              <w:jc w:val="left"/>
+              <w:rPr>
+                <w:rFonts w:ascii="inherit" w:eastAsia="宋体" w:hAnsi="inherit" w:cs="宋体"/>
+                <w:color w:val="000000"/>
+                <w:kern w:val="0"/>
+                <w:sz w:val="18"/>
+                <w:szCs w:val="18"/>
+              </w:rPr>
+            </w:pPr>
+          </w:p>
+          <w:p>
+            <w:pPr>
+              <w:widowControl/>
+              <w:spacing w:line="360" w:lineRule="atLeast"/>
+              <w:jc w:val="left"/>
+              <w:rPr>
+                <w:rFonts w:ascii="inherit" w:eastAsia="宋体" w:hAnsi="inherit" w:cs="宋体" w:hint="eastAsia"/>
+                <w:color w:val="000000"/>
+                <w:kern w:val="0"/>
+                <w:sz w:val="18"/>
+                <w:szCs w:val="18"/>
+              </w:rPr>
+            </w:pPr>
+            <w:r>
+              <w:rPr>
+                <w:rFonts w:ascii="inherit" w:eastAsia="宋体" w:hAnsi="inherit" w:cs="宋体"/>
+                <w:color w:val="000000"/>
+                <w:kern w:val="0"/>
+                <w:sz w:val="18"/>
+                <w:szCs w:val="18"/>
+              </w:rPr>
+              <w:t>//Set the range to be the opaque queues</w:t>
+            </w:r>
+          </w:p>
+          <w:p>
+            <w:pPr>
+              <w:widowControl/>
+              <w:spacing w:line="360" w:lineRule="atLeast"/>
+              <w:jc w:val="left"/>
+              <w:rPr>
+                <w:rFonts w:ascii="inherit" w:eastAsia="宋体" w:hAnsi="inherit" w:cs="宋体"/>
+                <w:color w:val="000000"/>
+                <w:kern w:val="0"/>
+                <w:sz w:val="18"/>
+                <w:szCs w:val="18"/>
+              </w:rPr>
+            </w:pPr>
+            <w:proofErr w:type="spellStart"/>
+            <w:r>
+              <w:rPr>
+                <w:rFonts w:ascii="inherit" w:eastAsia="宋体" w:hAnsi="inherit" w:cs="宋体"/>
+                <w:color w:val="000000"/>
+                <w:kern w:val="0"/>
+                <w:sz w:val="18"/>
+                <w:szCs w:val="18"/>
+              </w:rPr>
+              <w:t>opaqueRange.renderQueueRange</w:t>
+            </w:r>
+            <w:proofErr w:type="spellEnd"/>
+            <w:r>
+              <w:rPr>
+                <w:rFonts w:ascii="inherit" w:eastAsia="宋体" w:hAnsi="inherit" w:cs="宋体"/>
+                <w:color w:val="000000"/>
+                <w:kern w:val="0"/>
+                <w:sz w:val="18"/>
+                <w:szCs w:val="18"/>
+              </w:rPr>
+              <w:t xml:space="preserve"> = new </w:t>
+            </w:r>
+            <w:proofErr w:type="spellStart"/>
+            <w:proofErr w:type="gramStart"/>
+            <w:r>
+              <w:rPr>
+                <w:rFonts w:ascii="inherit" w:eastAsia="宋体" w:hAnsi="inherit" w:cs="宋体"/>
+                <w:color w:val="000000"/>
+                <w:kern w:val="0"/>
+                <w:sz w:val="18"/>
+                <w:szCs w:val="18"/>
+              </w:rPr>
+              <w:t>RenderQueueRange</w:t>
+            </w:r>
+            <w:proofErr w:type="spellEnd"/>
+            <w:r>
+              <w:rPr>
+                <w:rFonts w:ascii="inherit" w:eastAsia="宋体" w:hAnsi="inherit" w:cs="宋体"/>
+                <w:color w:val="000000"/>
+                <w:kern w:val="0"/>
+                <w:sz w:val="18"/>
+                <w:szCs w:val="18"/>
+              </w:rPr>
+              <w:t>(</w:t>
+            </w:r>
+            <w:proofErr w:type="gramEnd"/>
+            <w:r>
+              <w:rPr>
+                <w:rFonts w:ascii="inherit" w:eastAsia="宋体" w:hAnsi="inherit" w:cs="宋体"/>
+                <w:color w:val="000000"/>
+                <w:kern w:val="0"/>
+                <w:sz w:val="18"/>
+                <w:szCs w:val="18"/>
+              </w:rPr>
+              <w:t>)</w:t>
+            </w:r>
+          </w:p>
+          <w:p>
+            <w:pPr>
+              <w:widowControl/>
+              <w:spacing w:line="360" w:lineRule="atLeast"/>
+              <w:jc w:val="left"/>
+              <w:rPr>
+                <w:rFonts w:ascii="inherit" w:eastAsia="宋体" w:hAnsi="inherit" w:cs="宋体" w:hint="eastAsia"/>
+                <w:color w:val="000000"/>
+                <w:kern w:val="0"/>
+                <w:sz w:val="18"/>
+                <w:szCs w:val="18"/>
+              </w:rPr>
+            </w:pPr>
+            <w:r>
+              <w:rPr>
+                <w:rFonts w:ascii="inherit" w:eastAsia="宋体" w:hAnsi="inherit" w:cs="宋体" w:hint="eastAsia"/>
+                <w:color w:val="000000"/>
+                <w:kern w:val="0"/>
+                <w:sz w:val="18"/>
+                <w:szCs w:val="18"/>
+              </w:rPr>
+              <w:t>{</w:t>
+            </w:r>
+          </w:p>
+          <w:p>
+            <w:pPr>
+              <w:widowControl/>
+              <w:spacing w:line="360" w:lineRule="atLeast"/>
+              <w:jc w:val="left"/>
+              <w:rPr>
+                <w:rFonts w:ascii="inherit" w:eastAsia="宋体" w:hAnsi="inherit" w:cs="宋体"/>
+                <w:color w:val="000000"/>
+                <w:kern w:val="0"/>
+                <w:sz w:val="18"/>
+                <w:szCs w:val="18"/>
+              </w:rPr>
+            </w:pPr>
+            <w:r>
+              <w:rPr>
+                <w:rFonts w:ascii="inherit" w:eastAsia="宋体" w:hAnsi="inherit" w:cs="宋体"/>
+                <w:color w:val="000000"/>
+                <w:kern w:val="0"/>
+                <w:sz w:val="18"/>
+                <w:szCs w:val="18"/>
+              </w:rPr>
+              <w:tab/>
+            </w:r>
+            <w:r>
+              <w:rPr>
+                <w:rFonts w:ascii="inherit" w:eastAsia="宋体" w:hAnsi="inherit" w:cs="宋体"/>
+                <w:color w:val="000000"/>
+                <w:kern w:val="0"/>
+                <w:sz w:val="18"/>
+                <w:szCs w:val="18"/>
+              </w:rPr>
+              <w:t xml:space="preserve">min = </w:t>
+            </w:r>
+            <w:proofErr w:type="gramStart"/>
+            <w:r>
+              <w:rPr>
+                <w:rFonts w:ascii="inherit" w:eastAsia="宋体" w:hAnsi="inherit" w:cs="宋体"/>
+                <w:color w:val="000000"/>
+                <w:kern w:val="0"/>
+                <w:sz w:val="18"/>
+                <w:szCs w:val="18"/>
+              </w:rPr>
+              <w:t>0,</w:t>
+            </w:r>
+            <w:r>
+              <w:rPr>
+                <w:rFonts w:ascii="inherit" w:eastAsia="宋体" w:hAnsi="inherit" w:cs="宋体"/>
+                <w:color w:val="000000"/>
+                <w:kern w:val="0"/>
+                <w:sz w:val="18"/>
+                <w:szCs w:val="18"/>
+              </w:rPr>
+              <w:t>;</w:t>
+            </w:r>
+            <w:proofErr w:type="gramEnd"/>
+          </w:p>
+          <w:p>
+            <w:pPr>
+              <w:widowControl/>
+              <w:spacing w:line="360" w:lineRule="atLeast"/>
+              <w:jc w:val="left"/>
+              <w:rPr>
+                <w:rFonts w:ascii="inherit" w:eastAsia="宋体" w:hAnsi="inherit" w:cs="宋体"/>
+                <w:color w:val="000000"/>
+                <w:kern w:val="0"/>
+                <w:sz w:val="18"/>
+                <w:szCs w:val="18"/>
+              </w:rPr>
+            </w:pPr>
+            <w:r>
+              <w:rPr>
+                <w:rFonts w:ascii="inherit" w:eastAsia="宋体" w:hAnsi="inherit" w:cs="宋体"/>
+                <w:color w:val="000000"/>
+                <w:kern w:val="0"/>
+                <w:sz w:val="18"/>
+                <w:szCs w:val="18"/>
+              </w:rPr>
+              <w:tab/>
+            </w:r>
+            <w:r>
+              <w:rPr>
+                <w:rFonts w:ascii="inherit" w:eastAsia="宋体" w:hAnsi="inherit" w:cs="宋体"/>
+                <w:color w:val="000000"/>
+                <w:kern w:val="0"/>
+                <w:sz w:val="18"/>
+                <w:szCs w:val="18"/>
+              </w:rPr>
+              <w:t>max = (</w:t>
+            </w:r>
+            <w:proofErr w:type="spellStart"/>
+            <w:r>
+              <w:rPr>
+                <w:rFonts w:ascii="inherit" w:eastAsia="宋体" w:hAnsi="inherit" w:cs="宋体"/>
+                <w:color w:val="000000"/>
+                <w:kern w:val="0"/>
+                <w:sz w:val="18"/>
+                <w:szCs w:val="18"/>
+              </w:rPr>
+              <w:t>int</w:t>
+            </w:r>
+            <w:proofErr w:type="spellEnd"/>
+            <w:r>
+              <w:rPr>
+                <w:rFonts w:ascii="inherit" w:eastAsia="宋体" w:hAnsi="inherit" w:cs="宋体"/>
+                <w:color w:val="000000"/>
+                <w:kern w:val="0"/>
+                <w:sz w:val="18"/>
+                <w:szCs w:val="18"/>
+              </w:rPr>
+              <w:t>)</w:t>
+            </w:r>
+            <w:proofErr w:type="spellStart"/>
+            <w:proofErr w:type="gramStart"/>
+            <w:r>
+              <w:rPr>
+                <w:rFonts w:ascii="inherit" w:eastAsia="宋体" w:hAnsi="inherit" w:cs="宋体"/>
+                <w:color w:val="000000"/>
+                <w:kern w:val="0"/>
+                <w:sz w:val="18"/>
+                <w:szCs w:val="18"/>
+              </w:rPr>
+              <w:t>UnityEngine.Rendering.RenderQueue.GeometryLast</w:t>
+            </w:r>
+            <w:proofErr w:type="spellEnd"/>
+            <w:proofErr w:type="gramEnd"/>
+            <w:r>
+              <w:rPr>
+                <w:rFonts w:ascii="inherit" w:eastAsia="宋体" w:hAnsi="inherit" w:cs="宋体"/>
+                <w:color w:val="000000"/>
+                <w:kern w:val="0"/>
+                <w:sz w:val="18"/>
+                <w:szCs w:val="18"/>
+              </w:rPr>
+              <w:t>,</w:t>
+            </w:r>
+          </w:p>
+          <w:p>
+            <w:pPr>
+              <w:widowControl/>
+              <w:spacing w:line="360" w:lineRule="atLeast"/>
+              <w:jc w:val="left"/>
+              <w:rPr>
+                <w:rFonts w:ascii="inherit" w:eastAsia="宋体" w:hAnsi="inherit" w:cs="宋体" w:hint="eastAsia"/>
+                <w:color w:val="000000"/>
+                <w:kern w:val="0"/>
+                <w:sz w:val="18"/>
+                <w:szCs w:val="18"/>
+              </w:rPr>
+            </w:pPr>
+            <w:r>
+              <w:rPr>
+                <w:rFonts w:ascii="inherit" w:eastAsia="宋体" w:hAnsi="inherit" w:cs="宋体" w:hint="eastAsia"/>
+                <w:color w:val="000000"/>
+                <w:kern w:val="0"/>
+                <w:sz w:val="18"/>
+                <w:szCs w:val="18"/>
+              </w:rPr>
+              <w:t>}</w:t>
+            </w:r>
+          </w:p>
+          <w:p>
+            <w:pPr>
+              <w:widowControl/>
+              <w:spacing w:line="360" w:lineRule="atLeast"/>
+              <w:jc w:val="left"/>
+              <w:rPr>
+                <w:rFonts w:ascii="inherit" w:eastAsia="宋体" w:hAnsi="inherit" w:cs="宋体" w:hint="eastAsia"/>
+                <w:color w:val="000000"/>
+                <w:kern w:val="0"/>
+                <w:sz w:val="18"/>
+                <w:szCs w:val="18"/>
+              </w:rPr>
+            </w:pPr>
+          </w:p>
+          <w:p>
+            <w:pPr>
+              <w:widowControl/>
+              <w:spacing w:line="360" w:lineRule="atLeast"/>
+              <w:jc w:val="left"/>
+              <w:rPr>
+                <w:rFonts w:ascii="inherit" w:eastAsia="宋体" w:hAnsi="inherit" w:cs="宋体" w:hint="eastAsia"/>
+                <w:color w:val="000000"/>
+                <w:kern w:val="0"/>
+                <w:sz w:val="18"/>
+                <w:szCs w:val="18"/>
+              </w:rPr>
+            </w:pPr>
+            <w:r>
+              <w:rPr>
+                <w:rFonts w:ascii="inherit" w:eastAsia="宋体" w:hAnsi="inherit" w:cs="宋体"/>
+                <w:color w:val="000000"/>
+                <w:kern w:val="0"/>
+                <w:sz w:val="18"/>
+                <w:szCs w:val="18"/>
+              </w:rPr>
+              <w:t>//Include all layers</w:t>
+            </w:r>
+            <w:r>
+              <w:rPr>
+                <w:rFonts w:ascii="inherit" w:eastAsia="宋体" w:hAnsi="inherit" w:cs="宋体"/>
+                <w:color w:val="000000"/>
+                <w:kern w:val="0"/>
+                <w:sz w:val="18"/>
+                <w:szCs w:val="18"/>
+              </w:rPr>
+              <w:t>;</w:t>
+            </w:r>
+          </w:p>
+          <w:p>
+            <w:pPr>
+              <w:widowControl/>
+              <w:spacing w:line="360" w:lineRule="atLeast"/>
+              <w:jc w:val="left"/>
+              <w:rPr>
+                <w:rFonts w:ascii="inherit" w:eastAsia="宋体" w:hAnsi="inherit" w:cs="宋体" w:hint="eastAsia"/>
+                <w:color w:val="000000"/>
+                <w:kern w:val="0"/>
+                <w:sz w:val="18"/>
+                <w:szCs w:val="18"/>
+              </w:rPr>
+            </w:pPr>
+            <w:proofErr w:type="spellStart"/>
+            <w:r>
+              <w:rPr>
+                <w:rFonts w:ascii="inherit" w:eastAsia="宋体" w:hAnsi="inherit" w:cs="宋体"/>
+                <w:color w:val="000000"/>
+                <w:kern w:val="0"/>
+                <w:sz w:val="18"/>
+                <w:szCs w:val="18"/>
+              </w:rPr>
+              <w:t>opaqueRange.layerMask</w:t>
+            </w:r>
+            <w:proofErr w:type="spellEnd"/>
+            <w:r>
+              <w:rPr>
+                <w:rFonts w:ascii="inherit" w:eastAsia="宋体" w:hAnsi="inherit" w:cs="宋体"/>
+                <w:color w:val="000000"/>
+                <w:kern w:val="0"/>
+                <w:sz w:val="18"/>
+                <w:szCs w:val="18"/>
+              </w:rPr>
+              <w:t xml:space="preserve"> = ~0;</w:t>
+            </w:r>
+          </w:p>
+        </w:tc>
+      </w:tr>
+    </w:tbl>
+    <w:p/>
+    <w:p/>
+    <w:p>
+      <w:pPr>
+        <w:rPr>
+          <w:rFonts w:hint="eastAsia"/>
+        </w:rPr>
+      </w:pPr>
+    </w:p>
+    <w:p>
+      <w:pPr>
+        <w:rPr>
+          <w:rFonts w:ascii="微软雅黑" w:eastAsia="微软雅黑" w:hAnsi="微软雅黑"/>
+          <w:b/>
+          <w:sz w:val="32"/>
+          <w:szCs w:val="32"/>
+        </w:rPr>
+      </w:pPr>
+      <w:r>
+        <w:rPr>
+          <w:rFonts w:ascii="微软雅黑" w:eastAsia="微软雅黑" w:hAnsi="微软雅黑" w:hint="eastAsia"/>
+          <w:b/>
+          <w:sz w:val="32"/>
+          <w:szCs w:val="32"/>
+        </w:rPr>
+        <w:lastRenderedPageBreak/>
+        <w:t>绘制设置：应该如何绘制</w:t>
+      </w:r>
+    </w:p>
+    <w:p>
+      <w:r>
+        <w:rPr>
+          <w:rFonts w:hint="eastAsia"/>
+        </w:rPr>
+        <w:t>过滤和剔除决定了</w:t>
+      </w:r>
+      <w:r>
+        <w:rPr>
+          <w:rFonts w:hint="eastAsia"/>
+        </w:rPr>
+        <w:t>需要</w:t>
+      </w:r>
+      <w:r>
+        <w:rPr>
+          <w:rFonts w:hint="eastAsia"/>
+        </w:rPr>
+        <w:t>绘制</w:t>
+      </w:r>
+      <w:r>
+        <w:rPr>
+          <w:rFonts w:hint="eastAsia"/>
+        </w:rPr>
+        <w:t>的内容，但是接下来我们需要确定如何</w:t>
+      </w:r>
+      <w:r>
+        <w:rPr>
+          <w:rFonts w:hint="eastAsia"/>
+        </w:rPr>
+        <w:t>渲染</w:t>
+      </w:r>
+      <w:r>
+        <w:rPr>
+          <w:rFonts w:hint="eastAsia"/>
+        </w:rPr>
+        <w:t>它</w:t>
+      </w:r>
+      <w:r>
+        <w:rPr>
+          <w:rFonts w:hint="eastAsia"/>
+        </w:rPr>
+        <w:t>。</w:t>
+      </w:r>
+      <w:r>
+        <w:t>SRP提供了多种选项来配置</w:t>
+      </w:r>
+      <w:r>
+        <w:rPr>
+          <w:rFonts w:hint="eastAsia"/>
+        </w:rPr>
+        <w:t>渲染</w:t>
+      </w:r>
+      <w:r>
+        <w:t>通过过滤的对象。</w:t>
+      </w:r>
+      <w:r>
+        <w:t>'</w:t>
+      </w:r>
+      <w:proofErr w:type="spellStart"/>
+      <w:r>
+        <w:t>DrawRenderSettings</w:t>
+      </w:r>
+      <w:proofErr w:type="spellEnd"/>
+      <w:r>
+        <w:t>'结构</w:t>
+      </w:r>
+      <w:r>
+        <w:rPr>
+          <w:rFonts w:hint="eastAsia"/>
+        </w:rPr>
+        <w:t>就是</w:t>
+      </w:r>
+      <w:r>
+        <w:rPr>
+          <w:rFonts w:hint="eastAsia"/>
+        </w:rPr>
+        <w:t>用于配置这些数据的结构</w:t>
+      </w:r>
+      <w:r>
+        <w:t>。</w:t>
+      </w:r>
+      <w:r>
+        <w:rPr>
+          <w:rFonts w:hint="eastAsia"/>
+        </w:rPr>
+        <w:t>这个结构允许配置很多东西：</w:t>
+      </w:r>
+    </w:p>
+    <w:p/>
+    <w:p>
+      <w:pPr>
+        <w:ind w:firstLine="420"/>
+      </w:pPr>
+      <w:r>
+        <w:rPr>
+          <w:rFonts w:ascii="微软雅黑" w:eastAsia="微软雅黑" w:hAnsi="微软雅黑" w:hint="eastAsia"/>
+          <w:b/>
+          <w:sz w:val="32"/>
+          <w:szCs w:val="32"/>
+        </w:rPr>
+        <w:t>·</w:t>
+      </w:r>
+      <w:r>
+        <w:rPr>
+          <w:rFonts w:hint="eastAsia"/>
+        </w:rPr>
+        <w:t>排序</w:t>
+      </w:r>
+      <w:r>
+        <w:t xml:space="preserve"> - 对象</w:t>
+      </w:r>
+      <w:r>
+        <w:rPr>
+          <w:rFonts w:hint="eastAsia"/>
+        </w:rPr>
+        <w:t>渲染</w:t>
+      </w:r>
+      <w:r>
+        <w:t>的顺序，包括</w:t>
+      </w:r>
+      <w:r>
+        <w:rPr>
+          <w:rFonts w:hint="eastAsia"/>
+        </w:rPr>
+        <w:t>从后到前</w:t>
+      </w:r>
+      <w:r>
+        <w:t>和</w:t>
+      </w:r>
+      <w:r>
+        <w:rPr>
+          <w:rFonts w:hint="eastAsia"/>
+        </w:rPr>
+        <w:t>从</w:t>
+      </w:r>
+      <w:r>
+        <w:t>前</w:t>
+      </w:r>
+      <w:r>
+        <w:rPr>
+          <w:rFonts w:hint="eastAsia"/>
+        </w:rPr>
+        <w:t>到</w:t>
+      </w:r>
+      <w:r>
+        <w:t>后。</w:t>
+      </w:r>
+    </w:p>
+    <w:p>
+      <w:pPr>
+        <w:ind w:firstLine="420"/>
+      </w:pPr>
+      <w:r>
+        <w:rPr>
+          <w:rFonts w:ascii="微软雅黑" w:eastAsia="微软雅黑" w:hAnsi="微软雅黑" w:hint="eastAsia"/>
+          <w:b/>
+          <w:sz w:val="32"/>
+          <w:szCs w:val="32"/>
+        </w:rPr>
+        <w:t>·</w:t>
+      </w:r>
+      <w:proofErr w:type="gramStart"/>
+      <w:r>
+        <w:rPr>
+          <w:rFonts w:hint="eastAsia"/>
+        </w:rPr>
+        <w:t>渲染器标志</w:t>
+      </w:r>
+      <w:proofErr w:type="gramEnd"/>
+      <w:r>
+        <w:t xml:space="preserve"> - 从Unity传递到着色器的内置设置，这包括每个对象</w:t>
+      </w:r>
+      <w:r>
+        <w:rPr>
+          <w:rFonts w:hint="eastAsia"/>
+        </w:rPr>
+        <w:t>的</w:t>
+      </w:r>
+      <w:r>
+        <w:t>光探针，每个对象</w:t>
+      </w:r>
+      <w:r>
+        <w:rPr>
+          <w:rFonts w:hint="eastAsia"/>
+        </w:rPr>
+        <w:t>的</w:t>
+      </w:r>
+      <w:r>
+        <w:t>光照贴图以及类似物。</w:t>
+      </w:r>
+    </w:p>
+    <w:p>
+      <w:pPr>
+        <w:ind w:firstLine="420"/>
+      </w:pPr>
+      <w:r>
+        <w:rPr>
+          <w:rFonts w:ascii="微软雅黑" w:eastAsia="微软雅黑" w:hAnsi="微软雅黑" w:hint="eastAsia"/>
+          <w:b/>
+          <w:sz w:val="32"/>
+          <w:szCs w:val="32"/>
+        </w:rPr>
+        <w:t>·</w:t>
+      </w:r>
+      <w:r>
+        <w:rPr>
+          <w:rFonts w:hint="eastAsia"/>
+        </w:rPr>
+        <w:t>渲染标志 -</w:t>
+      </w:r>
+      <w:r>
+        <w:t xml:space="preserve"> </w:t>
+      </w:r>
+      <w:r>
+        <w:rPr>
+          <w:rFonts w:hint="eastAsia"/>
+        </w:rPr>
+        <w:t>应该使用什么算法进行批处理</w:t>
+      </w:r>
+      <w:r>
+        <w:rPr>
+          <w:rFonts w:hint="eastAsia"/>
+        </w:rPr>
+        <w:t>，</w:t>
+      </w:r>
+      <w:r>
+        <w:rPr>
+          <w:rFonts w:hint="eastAsia"/>
+        </w:rPr>
+        <w:t>实例化还是非实例化。</w:t>
+      </w:r>
+    </w:p>
+    <w:p>
+      <w:pPr>
+        <w:ind w:firstLine="420"/>
+        <w:rPr>
+          <w:rFonts w:hint="eastAsia"/>
+        </w:rPr>
+      </w:pPr>
+      <w:r>
+        <w:rPr>
+          <w:rFonts w:ascii="微软雅黑" w:eastAsia="微软雅黑" w:hAnsi="微软雅黑" w:hint="eastAsia"/>
+          <w:b/>
+          <w:sz w:val="32"/>
+          <w:szCs w:val="32"/>
+        </w:rPr>
+        <w:t>·</w:t>
+      </w:r>
+      <w:r>
+        <w:rPr>
+          <w:rFonts w:hint="eastAsia"/>
+        </w:rPr>
+        <w:t>着色器通道</w:t>
+      </w:r>
+      <w:r>
+        <w:rPr>
+          <w:rFonts w:hint="eastAsia"/>
+        </w:rPr>
+        <w:t xml:space="preserve"> </w:t>
+      </w:r>
+      <w:r>
+        <w:t>–</w:t>
+      </w:r>
+      <w:r>
+        <w:t xml:space="preserve"> </w:t>
+      </w:r>
+      <w:r>
+        <w:rPr>
+          <w:rFonts w:hint="eastAsia"/>
+        </w:rPr>
+        <w:t>当前的绘制调用</w:t>
+      </w:r>
+      <w:r>
+        <w:rPr>
+          <w:rFonts w:hint="eastAsia"/>
+        </w:rPr>
+        <w:t>应该使用哪一个着色器通道</w:t>
+      </w:r>
+    </w:p>
+    <w:tbl>
+      <w:tblPr>
+        <w:tblW w:w="10575" w:type="dxa"/>
+        <w:tblCellMar>
+          <w:top w:w="15" w:type="dxa"/>
+          <w:left w:w="15" w:type="dxa"/>
+          <w:bottom w:w="15" w:type="dxa"/>
+          <w:right w:w="15" w:type="dxa"/>
+        </w:tblCellMar>
+        <w:tblLook w:val="04A0" w:firstRow="1" w:lastRow="0" w:firstColumn="1" w:lastColumn="0" w:noHBand="0" w:noVBand="1"/>
+      </w:tblPr>
+      <w:tblGrid>
+        <w:gridCol w:w="440"/>
+        <w:gridCol w:w="10135"/>
+      </w:tblGrid>
+      <w:tr>
+        <w:tc>
+          <w:tcPr>
+            <w:tcW w:w="0" w:type="auto"/>
+            <w:tcBorders>
+              <w:top w:val="single" w:sz="6" w:space="0" w:color="DDDDDD"/>
+              <w:left w:val="single" w:sz="6" w:space="0" w:color="DDDDDD"/>
+              <w:bottom w:val="single" w:sz="6" w:space="0" w:color="DDDDDD"/>
+              <w:right w:val="single" w:sz="6" w:space="0" w:color="DDDDDD"/>
+            </w:tcBorders>
+            <w:tcMar>
+              <w:top w:w="120" w:type="dxa"/>
+              <w:left w:w="120" w:type="dxa"/>
+              <w:bottom w:w="120" w:type="dxa"/>
+              <w:right w:w="120" w:type="dxa"/>
+            </w:tcMar>
+            <w:vAlign w:val="center"/>
+            <w:hideMark/>
+          </w:tcPr>
+          <w:p>
+            <w:pPr>
+              <w:widowControl/>
+              <w:spacing w:line="360" w:lineRule="atLeast"/>
+              <w:jc w:val="center"/>
+              <w:rPr>
+                <w:rFonts w:ascii="inherit" w:eastAsia="宋体" w:hAnsi="inherit" w:cs="宋体" w:hint="eastAsia"/>
+                <w:kern w:val="0"/>
+                <w:sz w:val="18"/>
+                <w:szCs w:val="18"/>
+              </w:rPr>
+            </w:pPr>
+            <w:r>
+              <w:rPr>
+                <w:rFonts w:ascii="inherit" w:eastAsia="宋体" w:hAnsi="inherit" w:cs="宋体"/>
+                <w:kern w:val="0"/>
+                <w:sz w:val="18"/>
+                <w:szCs w:val="18"/>
+              </w:rPr>
+              <w:t>1</w:t>
+            </w:r>
+          </w:p>
+          <w:p>
+            <w:pPr>
+              <w:widowControl/>
+              <w:spacing w:line="360" w:lineRule="atLeast"/>
+              <w:jc w:val="center"/>
+              <w:rPr>
+                <w:rFonts w:ascii="inherit" w:eastAsia="宋体" w:hAnsi="inherit" w:cs="宋体" w:hint="eastAsia"/>
+                <w:kern w:val="0"/>
+                <w:sz w:val="18"/>
+                <w:szCs w:val="18"/>
+              </w:rPr>
+            </w:pPr>
+            <w:r>
+              <w:rPr>
+                <w:rFonts w:ascii="inherit" w:eastAsia="宋体" w:hAnsi="inherit" w:cs="宋体"/>
+                <w:kern w:val="0"/>
+                <w:sz w:val="18"/>
+                <w:szCs w:val="18"/>
+              </w:rPr>
+              <w:t>2</w:t>
+            </w:r>
+          </w:p>
+          <w:p>
+            <w:pPr>
+              <w:widowControl/>
+              <w:spacing w:line="360" w:lineRule="atLeast"/>
+              <w:jc w:val="center"/>
+              <w:rPr>
+                <w:rFonts w:ascii="inherit" w:eastAsia="宋体" w:hAnsi="inherit" w:cs="宋体" w:hint="eastAsia"/>
+                <w:kern w:val="0"/>
+                <w:sz w:val="18"/>
+                <w:szCs w:val="18"/>
+              </w:rPr>
+            </w:pPr>
+            <w:r>
+              <w:rPr>
+                <w:rFonts w:ascii="inherit" w:eastAsia="宋体" w:hAnsi="inherit" w:cs="宋体"/>
+                <w:kern w:val="0"/>
+                <w:sz w:val="18"/>
+                <w:szCs w:val="18"/>
+              </w:rPr>
+              <w:t>3</w:t>
+            </w:r>
+          </w:p>
+          <w:p>
+            <w:pPr>
+              <w:widowControl/>
+              <w:spacing w:line="360" w:lineRule="atLeast"/>
+              <w:jc w:val="center"/>
+              <w:rPr>
+                <w:rFonts w:ascii="inherit" w:eastAsia="宋体" w:hAnsi="inherit" w:cs="宋体" w:hint="eastAsia"/>
+                <w:kern w:val="0"/>
+                <w:sz w:val="18"/>
+                <w:szCs w:val="18"/>
+              </w:rPr>
+            </w:pPr>
+            <w:r>
+              <w:rPr>
+                <w:rFonts w:ascii="inherit" w:eastAsia="宋体" w:hAnsi="inherit" w:cs="宋体"/>
+                <w:kern w:val="0"/>
+                <w:sz w:val="18"/>
+                <w:szCs w:val="18"/>
+              </w:rPr>
+              <w:t>4</w:t>
+            </w:r>
+          </w:p>
+          <w:p>
+            <w:pPr>
+              <w:widowControl/>
+              <w:spacing w:line="360" w:lineRule="atLeast"/>
+              <w:jc w:val="center"/>
+              <w:rPr>
+                <w:rFonts w:ascii="inherit" w:eastAsia="宋体" w:hAnsi="inherit" w:cs="宋体" w:hint="eastAsia"/>
+                <w:kern w:val="0"/>
+                <w:sz w:val="18"/>
+                <w:szCs w:val="18"/>
+              </w:rPr>
+            </w:pPr>
+            <w:r>
+              <w:rPr>
+                <w:rFonts w:ascii="inherit" w:eastAsia="宋体" w:hAnsi="inherit" w:cs="宋体"/>
+                <w:kern w:val="0"/>
+                <w:sz w:val="18"/>
+                <w:szCs w:val="18"/>
+              </w:rPr>
+              <w:t>5</w:t>
+            </w:r>
+          </w:p>
+          <w:p>
+            <w:pPr>
+              <w:widowControl/>
+              <w:spacing w:line="360" w:lineRule="atLeast"/>
+              <w:jc w:val="center"/>
+              <w:rPr>
+                <w:rFonts w:ascii="inherit" w:eastAsia="宋体" w:hAnsi="inherit" w:cs="宋体" w:hint="eastAsia"/>
+                <w:kern w:val="0"/>
+                <w:sz w:val="18"/>
+                <w:szCs w:val="18"/>
+              </w:rPr>
+            </w:pPr>
+            <w:r>
+              <w:rPr>
+                <w:rFonts w:ascii="inherit" w:eastAsia="宋体" w:hAnsi="inherit" w:cs="宋体"/>
+                <w:kern w:val="0"/>
+                <w:sz w:val="18"/>
+                <w:szCs w:val="18"/>
+              </w:rPr>
+              <w:t>6</w:t>
+            </w:r>
+          </w:p>
+          <w:p>
+            <w:pPr>
+              <w:widowControl/>
+              <w:spacing w:line="360" w:lineRule="atLeast"/>
+              <w:jc w:val="center"/>
+              <w:rPr>
+                <w:rFonts w:ascii="inherit" w:eastAsia="宋体" w:hAnsi="inherit" w:cs="宋体" w:hint="eastAsia"/>
+                <w:kern w:val="0"/>
+                <w:sz w:val="18"/>
+                <w:szCs w:val="18"/>
+              </w:rPr>
+            </w:pPr>
+            <w:r>
+              <w:rPr>
+                <w:rFonts w:ascii="inherit" w:eastAsia="宋体" w:hAnsi="inherit" w:cs="宋体"/>
+                <w:kern w:val="0"/>
+                <w:sz w:val="18"/>
+                <w:szCs w:val="18"/>
+              </w:rPr>
+              <w:t>7</w:t>
+            </w:r>
+          </w:p>
+          <w:p>
+            <w:pPr>
+              <w:widowControl/>
+              <w:spacing w:line="360" w:lineRule="atLeast"/>
+              <w:jc w:val="center"/>
+              <w:rPr>
+                <w:rFonts w:ascii="inherit" w:eastAsia="宋体" w:hAnsi="inherit" w:cs="宋体" w:hint="eastAsia"/>
+                <w:kern w:val="0"/>
+                <w:sz w:val="18"/>
+                <w:szCs w:val="18"/>
+              </w:rPr>
+            </w:pPr>
+            <w:r>
+              <w:rPr>
+                <w:rFonts w:ascii="inherit" w:eastAsia="宋体" w:hAnsi="inherit" w:cs="宋体"/>
+                <w:kern w:val="0"/>
+                <w:sz w:val="18"/>
+                <w:szCs w:val="18"/>
+              </w:rPr>
+              <w:t>8</w:t>
+            </w:r>
+          </w:p>
+          <w:p>
+            <w:pPr>
+              <w:widowControl/>
+              <w:spacing w:line="360" w:lineRule="atLeast"/>
+              <w:jc w:val="center"/>
+              <w:rPr>
+                <w:rFonts w:ascii="inherit" w:eastAsia="宋体" w:hAnsi="inherit" w:cs="宋体" w:hint="eastAsia"/>
+                <w:kern w:val="0"/>
+                <w:sz w:val="18"/>
+                <w:szCs w:val="18"/>
+              </w:rPr>
+            </w:pPr>
+            <w:r>
+              <w:rPr>
+                <w:rFonts w:ascii="inherit" w:eastAsia="宋体" w:hAnsi="inherit" w:cs="宋体"/>
+                <w:kern w:val="0"/>
+                <w:sz w:val="18"/>
+                <w:szCs w:val="18"/>
+              </w:rPr>
+              <w:t>9</w:t>
+            </w:r>
+          </w:p>
+          <w:p>
+            <w:pPr>
+              <w:widowControl/>
+              <w:spacing w:line="360" w:lineRule="atLeast"/>
+              <w:jc w:val="center"/>
+              <w:rPr>
+                <w:rFonts w:ascii="inherit" w:eastAsia="宋体" w:hAnsi="inherit" w:cs="宋体" w:hint="eastAsia"/>
+                <w:kern w:val="0"/>
+                <w:sz w:val="18"/>
+                <w:szCs w:val="18"/>
+              </w:rPr>
+            </w:pPr>
+            <w:r>
+              <w:rPr>
+                <w:rFonts w:ascii="inherit" w:eastAsia="宋体" w:hAnsi="inherit" w:cs="宋体"/>
+                <w:kern w:val="0"/>
+                <w:sz w:val="18"/>
+                <w:szCs w:val="18"/>
+              </w:rPr>
+              <w:t>10</w:t>
+            </w:r>
+          </w:p>
+          <w:p>
+            <w:pPr>
+              <w:widowControl/>
+              <w:spacing w:line="360" w:lineRule="atLeast"/>
+              <w:jc w:val="center"/>
+              <w:rPr>
+                <w:rFonts w:ascii="inherit" w:eastAsia="宋体" w:hAnsi="inherit" w:cs="宋体" w:hint="eastAsia"/>
+                <w:kern w:val="0"/>
+                <w:sz w:val="18"/>
+                <w:szCs w:val="18"/>
+              </w:rPr>
+            </w:pPr>
+            <w:r>
+              <w:rPr>
+                <w:rFonts w:ascii="inherit" w:eastAsia="宋体" w:hAnsi="inherit" w:cs="宋体"/>
+                <w:kern w:val="0"/>
+                <w:sz w:val="18"/>
+                <w:szCs w:val="18"/>
+              </w:rPr>
+              <w:t>11</w:t>
+            </w:r>
+          </w:p>
+        </w:tc>
+        <w:tc>
+          <w:tcPr>
+            <w:tcW w:w="10135" w:type="dxa"/>
+            <w:tcBorders>
+              <w:top w:val="single" w:sz="6" w:space="0" w:color="DDDDDD"/>
+              <w:left w:val="single" w:sz="6" w:space="0" w:color="DDDDDD"/>
+              <w:bottom w:val="single" w:sz="6" w:space="0" w:color="DDDDDD"/>
+              <w:right w:val="single" w:sz="6" w:space="0" w:color="DDDDDD"/>
+            </w:tcBorders>
+            <w:tcMar>
+              <w:top w:w="120" w:type="dxa"/>
+              <w:left w:w="120" w:type="dxa"/>
+              <w:bottom w:w="120" w:type="dxa"/>
+              <w:right w:w="120" w:type="dxa"/>
+            </w:tcMar>
+            <w:vAlign w:val="center"/>
+            <w:hideMark/>
+          </w:tcPr>
+          <w:p>
+            <w:pPr>
+              <w:widowControl/>
+              <w:spacing w:line="360" w:lineRule="atLeast"/>
+              <w:jc w:val="left"/>
+              <w:rPr>
+                <w:rFonts w:ascii="inherit" w:eastAsia="宋体" w:hAnsi="inherit" w:cs="宋体"/>
+                <w:color w:val="000000"/>
+                <w:kern w:val="0"/>
+                <w:sz w:val="18"/>
+                <w:szCs w:val="18"/>
+              </w:rPr>
+            </w:pPr>
+            <w:r>
+              <w:rPr>
+                <w:rFonts w:ascii="inherit" w:eastAsia="宋体" w:hAnsi="inherit" w:cs="宋体"/>
+                <w:color w:val="000000"/>
+                <w:kern w:val="0"/>
+                <w:sz w:val="18"/>
+                <w:szCs w:val="18"/>
+              </w:rPr>
+              <w:t>// note that it takes a shader pass name</w:t>
+            </w:r>
+          </w:p>
+          <w:p>
+            <w:pPr>
+              <w:widowControl/>
+              <w:spacing w:line="360" w:lineRule="atLeast"/>
+              <w:jc w:val="left"/>
+              <w:rPr>
+                <w:rFonts w:ascii="inherit" w:eastAsia="宋体" w:hAnsi="inherit" w:cs="宋体"/>
+                <w:color w:val="000000"/>
+                <w:kern w:val="0"/>
+                <w:sz w:val="18"/>
+                <w:szCs w:val="18"/>
+              </w:rPr>
+            </w:pPr>
+            <w:proofErr w:type="spellStart"/>
+            <w:r>
+              <w:rPr>
+                <w:rFonts w:ascii="inherit" w:eastAsia="宋体" w:hAnsi="inherit" w:cs="宋体"/>
+                <w:color w:val="000000"/>
+                <w:kern w:val="0"/>
+                <w:sz w:val="18"/>
+                <w:szCs w:val="18"/>
+              </w:rPr>
+              <w:t>var</w:t>
+            </w:r>
+            <w:proofErr w:type="spellEnd"/>
+            <w:r>
+              <w:rPr>
+                <w:rFonts w:ascii="inherit" w:eastAsia="宋体" w:hAnsi="inherit" w:cs="宋体"/>
+                <w:color w:val="000000"/>
+                <w:kern w:val="0"/>
+                <w:sz w:val="18"/>
+                <w:szCs w:val="18"/>
+              </w:rPr>
+              <w:t xml:space="preserve"> </w:t>
+            </w:r>
+            <w:proofErr w:type="spellStart"/>
+            <w:r>
+              <w:rPr>
+                <w:rFonts w:ascii="inherit" w:eastAsia="宋体" w:hAnsi="inherit" w:cs="宋体"/>
+                <w:color w:val="000000"/>
+                <w:kern w:val="0"/>
+                <w:sz w:val="18"/>
+                <w:szCs w:val="18"/>
+              </w:rPr>
+              <w:t>drs</w:t>
+            </w:r>
+            <w:proofErr w:type="spellEnd"/>
+            <w:r>
+              <w:rPr>
+                <w:rFonts w:ascii="inherit" w:eastAsia="宋体" w:hAnsi="inherit" w:cs="宋体"/>
+                <w:color w:val="000000"/>
+                <w:kern w:val="0"/>
+                <w:sz w:val="18"/>
+                <w:szCs w:val="18"/>
+              </w:rPr>
+              <w:t xml:space="preserve"> = new </w:t>
+            </w:r>
+            <w:proofErr w:type="spellStart"/>
+            <w:proofErr w:type="gramStart"/>
+            <w:r>
+              <w:rPr>
+                <w:rFonts w:ascii="inherit" w:eastAsia="宋体" w:hAnsi="inherit" w:cs="宋体"/>
+                <w:color w:val="000000"/>
+                <w:kern w:val="0"/>
+                <w:sz w:val="18"/>
+                <w:szCs w:val="18"/>
+              </w:rPr>
+              <w:t>DrawRendererSettings</w:t>
+            </w:r>
+            <w:proofErr w:type="spellEnd"/>
+            <w:r>
+              <w:rPr>
+                <w:rFonts w:ascii="inherit" w:eastAsia="宋体" w:hAnsi="inherit" w:cs="宋体"/>
+                <w:color w:val="000000"/>
+                <w:kern w:val="0"/>
+                <w:sz w:val="18"/>
+                <w:szCs w:val="18"/>
+              </w:rPr>
+              <w:t>(</w:t>
+            </w:r>
+            <w:proofErr w:type="spellStart"/>
+            <w:proofErr w:type="gramEnd"/>
+            <w:r>
+              <w:rPr>
+                <w:rFonts w:ascii="inherit" w:eastAsia="宋体" w:hAnsi="inherit" w:cs="宋体"/>
+                <w:color w:val="000000"/>
+                <w:kern w:val="0"/>
+                <w:sz w:val="18"/>
+                <w:szCs w:val="18"/>
+              </w:rPr>
+              <w:t>Camera.current</w:t>
+            </w:r>
+            <w:proofErr w:type="spellEnd"/>
+            <w:r>
+              <w:rPr>
+                <w:rFonts w:ascii="inherit" w:eastAsia="宋体" w:hAnsi="inherit" w:cs="宋体"/>
+                <w:color w:val="000000"/>
+                <w:kern w:val="0"/>
+                <w:sz w:val="18"/>
+                <w:szCs w:val="18"/>
+              </w:rPr>
+              <w:t xml:space="preserve">, new </w:t>
+            </w:r>
+            <w:proofErr w:type="spellStart"/>
+            <w:r>
+              <w:rPr>
+                <w:rFonts w:ascii="inherit" w:eastAsia="宋体" w:hAnsi="inherit" w:cs="宋体"/>
+                <w:color w:val="000000"/>
+                <w:kern w:val="0"/>
+                <w:sz w:val="18"/>
+                <w:szCs w:val="18"/>
+              </w:rPr>
+              <w:t>ShaderPassName</w:t>
+            </w:r>
+            <w:proofErr w:type="spellEnd"/>
+            <w:r>
+              <w:rPr>
+                <w:rFonts w:ascii="inherit" w:eastAsia="宋体" w:hAnsi="inherit" w:cs="宋体"/>
+                <w:color w:val="000000"/>
+                <w:kern w:val="0"/>
+                <w:sz w:val="18"/>
+                <w:szCs w:val="18"/>
+              </w:rPr>
+              <w:t>("Opaque"));</w:t>
+            </w:r>
+          </w:p>
+          <w:p>
+            <w:pPr>
+              <w:widowControl/>
+              <w:spacing w:line="360" w:lineRule="atLeast"/>
+              <w:jc w:val="left"/>
+              <w:rPr>
+                <w:rFonts w:ascii="inherit" w:eastAsia="宋体" w:hAnsi="inherit" w:cs="宋体"/>
+                <w:color w:val="000000"/>
+                <w:kern w:val="0"/>
+                <w:sz w:val="18"/>
+                <w:szCs w:val="18"/>
+              </w:rPr>
+            </w:pPr>
+          </w:p>
+          <w:p>
+            <w:pPr>
+              <w:widowControl/>
+              <w:spacing w:line="360" w:lineRule="atLeast"/>
+              <w:jc w:val="left"/>
+              <w:rPr>
+                <w:rFonts w:ascii="inherit" w:eastAsia="宋体" w:hAnsi="inherit" w:cs="宋体" w:hint="eastAsia"/>
+                <w:color w:val="000000"/>
+                <w:kern w:val="0"/>
+                <w:sz w:val="18"/>
+                <w:szCs w:val="18"/>
+              </w:rPr>
+            </w:pPr>
+            <w:r>
+              <w:rPr>
+                <w:rFonts w:ascii="inherit" w:eastAsia="宋体" w:hAnsi="inherit" w:cs="宋体"/>
+                <w:color w:val="000000"/>
+                <w:kern w:val="0"/>
+                <w:sz w:val="18"/>
+                <w:szCs w:val="18"/>
+              </w:rPr>
+              <w:t>// enable instancing for the draw call</w:t>
+            </w:r>
+          </w:p>
+          <w:p>
+            <w:pPr>
+              <w:widowControl/>
+              <w:spacing w:line="360" w:lineRule="atLeast"/>
+              <w:jc w:val="left"/>
+              <w:rPr>
+                <w:rFonts w:ascii="inherit" w:eastAsia="宋体" w:hAnsi="inherit" w:cs="宋体"/>
+                <w:color w:val="000000"/>
+                <w:kern w:val="0"/>
+                <w:sz w:val="18"/>
+                <w:szCs w:val="18"/>
+              </w:rPr>
+            </w:pPr>
+            <w:proofErr w:type="spellStart"/>
+            <w:proofErr w:type="gramStart"/>
+            <w:r>
+              <w:rPr>
+                <w:rFonts w:ascii="inherit" w:eastAsia="宋体" w:hAnsi="inherit" w:cs="宋体"/>
+                <w:color w:val="000000"/>
+                <w:kern w:val="0"/>
+                <w:sz w:val="18"/>
+                <w:szCs w:val="18"/>
+              </w:rPr>
+              <w:t>drs.flags</w:t>
+            </w:r>
+            <w:proofErr w:type="spellEnd"/>
+            <w:proofErr w:type="gramEnd"/>
+            <w:r>
+              <w:rPr>
+                <w:rFonts w:ascii="inherit" w:eastAsia="宋体" w:hAnsi="inherit" w:cs="宋体"/>
+                <w:color w:val="000000"/>
+                <w:kern w:val="0"/>
+                <w:sz w:val="18"/>
+                <w:szCs w:val="18"/>
+              </w:rPr>
+              <w:t xml:space="preserve"> = </w:t>
+            </w:r>
+            <w:proofErr w:type="spellStart"/>
+            <w:r>
+              <w:rPr>
+                <w:rFonts w:ascii="inherit" w:eastAsia="宋体" w:hAnsi="inherit" w:cs="宋体"/>
+                <w:color w:val="000000"/>
+                <w:kern w:val="0"/>
+                <w:sz w:val="18"/>
+                <w:szCs w:val="18"/>
+              </w:rPr>
+              <w:t>DrawRendererFlags.EnableInstancing</w:t>
+            </w:r>
+            <w:proofErr w:type="spellEnd"/>
+            <w:r>
+              <w:rPr>
+                <w:rFonts w:ascii="inherit" w:eastAsia="宋体" w:hAnsi="inherit" w:cs="宋体"/>
+                <w:color w:val="000000"/>
+                <w:kern w:val="0"/>
+                <w:sz w:val="18"/>
+                <w:szCs w:val="18"/>
+              </w:rPr>
+              <w:t>;</w:t>
+            </w:r>
+          </w:p>
+          <w:p>
+            <w:pPr>
+              <w:widowControl/>
+              <w:spacing w:line="360" w:lineRule="atLeast"/>
+              <w:jc w:val="left"/>
+              <w:rPr>
+                <w:rFonts w:ascii="inherit" w:eastAsia="宋体" w:hAnsi="inherit" w:cs="宋体" w:hint="eastAsia"/>
+                <w:color w:val="000000"/>
+                <w:kern w:val="0"/>
+                <w:sz w:val="18"/>
+                <w:szCs w:val="18"/>
+              </w:rPr>
+            </w:pPr>
+          </w:p>
+          <w:p>
+            <w:pPr>
+              <w:widowControl/>
+              <w:spacing w:line="360" w:lineRule="atLeast"/>
+              <w:jc w:val="left"/>
+              <w:rPr>
+                <w:rFonts w:ascii="inherit" w:eastAsia="宋体" w:hAnsi="inherit" w:cs="宋体"/>
+                <w:color w:val="000000"/>
+                <w:kern w:val="0"/>
+                <w:sz w:val="18"/>
+                <w:szCs w:val="18"/>
+              </w:rPr>
+            </w:pPr>
+            <w:r>
+              <w:rPr>
+                <w:rFonts w:ascii="inherit" w:eastAsia="宋体" w:hAnsi="inherit" w:cs="宋体"/>
+                <w:color w:val="000000"/>
+                <w:kern w:val="0"/>
+                <w:sz w:val="18"/>
+                <w:szCs w:val="18"/>
+              </w:rPr>
+              <w:t>// pass light probe and lightmap data to each r</w:t>
+            </w:r>
+          </w:p>
+          <w:p>
+            <w:pPr>
+              <w:widowControl/>
+              <w:spacing w:line="360" w:lineRule="atLeast"/>
+              <w:jc w:val="left"/>
+              <w:rPr>
+                <w:rFonts w:ascii="inherit" w:eastAsia="宋体" w:hAnsi="inherit" w:cs="宋体"/>
+                <w:color w:val="000000"/>
+                <w:kern w:val="0"/>
+                <w:sz w:val="18"/>
+                <w:szCs w:val="18"/>
+              </w:rPr>
+            </w:pPr>
+            <w:proofErr w:type="spellStart"/>
+            <w:proofErr w:type="gramStart"/>
+            <w:r>
+              <w:rPr>
+                <w:rFonts w:ascii="inherit" w:eastAsia="宋体" w:hAnsi="inherit" w:cs="宋体"/>
+                <w:color w:val="000000"/>
+                <w:kern w:val="0"/>
+                <w:sz w:val="18"/>
+                <w:szCs w:val="18"/>
+              </w:rPr>
+              <w:t>drs.rendererConfiguration</w:t>
+            </w:r>
+            <w:proofErr w:type="spellEnd"/>
+            <w:proofErr w:type="gramEnd"/>
+            <w:r>
+              <w:rPr>
+                <w:rFonts w:ascii="inherit" w:eastAsia="宋体" w:hAnsi="inherit" w:cs="宋体"/>
+                <w:color w:val="000000"/>
+                <w:kern w:val="0"/>
+                <w:sz w:val="18"/>
+                <w:szCs w:val="18"/>
+              </w:rPr>
+              <w:t xml:space="preserve"> = </w:t>
+            </w:r>
+            <w:proofErr w:type="spellStart"/>
+            <w:r>
+              <w:rPr>
+                <w:rFonts w:ascii="inherit" w:eastAsia="宋体" w:hAnsi="inherit" w:cs="宋体"/>
+                <w:color w:val="000000"/>
+                <w:kern w:val="0"/>
+                <w:sz w:val="18"/>
+                <w:szCs w:val="18"/>
+              </w:rPr>
+              <w:t>RendererConfiguration.PerObjectLightProbe</w:t>
+            </w:r>
+            <w:proofErr w:type="spellEnd"/>
+            <w:r>
+              <w:rPr>
+                <w:rFonts w:ascii="inherit" w:eastAsia="宋体" w:hAnsi="inherit" w:cs="宋体"/>
+                <w:color w:val="000000"/>
+                <w:kern w:val="0"/>
+                <w:sz w:val="18"/>
+                <w:szCs w:val="18"/>
+              </w:rPr>
+              <w:t xml:space="preserve"> | </w:t>
+            </w:r>
+            <w:proofErr w:type="spellStart"/>
+            <w:r>
+              <w:rPr>
+                <w:rFonts w:ascii="inherit" w:eastAsia="宋体" w:hAnsi="inherit" w:cs="宋体"/>
+                <w:color w:val="000000"/>
+                <w:kern w:val="0"/>
+                <w:sz w:val="18"/>
+                <w:szCs w:val="18"/>
+              </w:rPr>
+              <w:t>RendererConfiguration.PerObjectLightmaps</w:t>
+            </w:r>
+            <w:proofErr w:type="spellEnd"/>
+            <w:r>
+              <w:rPr>
+                <w:rFonts w:ascii="inherit" w:eastAsia="宋体" w:hAnsi="inherit" w:cs="宋体"/>
+                <w:color w:val="000000"/>
+                <w:kern w:val="0"/>
+                <w:sz w:val="18"/>
+                <w:szCs w:val="18"/>
+              </w:rPr>
+              <w:t>;</w:t>
+            </w:r>
+          </w:p>
+          <w:p>
+            <w:pPr>
+              <w:widowControl/>
+              <w:spacing w:line="360" w:lineRule="atLeast"/>
+              <w:jc w:val="left"/>
+              <w:rPr>
+                <w:rFonts w:ascii="inherit" w:eastAsia="宋体" w:hAnsi="inherit" w:cs="宋体" w:hint="eastAsia"/>
+                <w:color w:val="000000"/>
+                <w:kern w:val="0"/>
+                <w:sz w:val="18"/>
+                <w:szCs w:val="18"/>
+              </w:rPr>
+            </w:pPr>
+          </w:p>
+          <w:p>
+            <w:pPr>
+              <w:widowControl/>
+              <w:spacing w:line="360" w:lineRule="atLeast"/>
+              <w:jc w:val="left"/>
+              <w:rPr>
+                <w:rFonts w:ascii="inherit" w:eastAsia="宋体" w:hAnsi="inherit" w:cs="宋体" w:hint="eastAsia"/>
+                <w:color w:val="000000"/>
+                <w:kern w:val="0"/>
+                <w:sz w:val="18"/>
+                <w:szCs w:val="18"/>
+              </w:rPr>
+            </w:pPr>
+            <w:r>
+              <w:rPr>
+                <w:rFonts w:ascii="inherit" w:eastAsia="宋体" w:hAnsi="inherit" w:cs="宋体"/>
+                <w:color w:val="000000"/>
+                <w:kern w:val="0"/>
+                <w:sz w:val="18"/>
+                <w:szCs w:val="18"/>
+              </w:rPr>
+              <w:t>// sort the objects like normal opaque objects</w:t>
+            </w:r>
+          </w:p>
+          <w:p>
+            <w:pPr>
+              <w:widowControl/>
+              <w:spacing w:line="360" w:lineRule="atLeast"/>
+              <w:jc w:val="left"/>
+              <w:rPr>
+                <w:rFonts w:ascii="inherit" w:eastAsia="宋体" w:hAnsi="inherit" w:cs="宋体" w:hint="eastAsia"/>
+                <w:color w:val="000000"/>
+                <w:kern w:val="0"/>
+                <w:sz w:val="18"/>
+                <w:szCs w:val="18"/>
+              </w:rPr>
+            </w:pPr>
+            <w:proofErr w:type="spellStart"/>
+            <w:proofErr w:type="gramStart"/>
+            <w:r>
+              <w:rPr>
+                <w:rFonts w:ascii="inherit" w:eastAsia="宋体" w:hAnsi="inherit" w:cs="宋体"/>
+                <w:color w:val="000000"/>
+                <w:kern w:val="0"/>
+                <w:sz w:val="18"/>
+                <w:szCs w:val="18"/>
+              </w:rPr>
+              <w:t>drs.sorting</w:t>
+            </w:r>
+            <w:proofErr w:type="gramEnd"/>
+            <w:r>
+              <w:rPr>
+                <w:rFonts w:ascii="inherit" w:eastAsia="宋体" w:hAnsi="inherit" w:cs="宋体"/>
+                <w:color w:val="000000"/>
+                <w:kern w:val="0"/>
+                <w:sz w:val="18"/>
+                <w:szCs w:val="18"/>
+              </w:rPr>
+              <w:t>.flags</w:t>
+            </w:r>
+            <w:proofErr w:type="spellEnd"/>
+            <w:r>
+              <w:rPr>
+                <w:rFonts w:ascii="inherit" w:eastAsia="宋体" w:hAnsi="inherit" w:cs="宋体"/>
+                <w:color w:val="000000"/>
+                <w:kern w:val="0"/>
+                <w:sz w:val="18"/>
+                <w:szCs w:val="18"/>
+              </w:rPr>
+              <w:t xml:space="preserve"> = </w:t>
+            </w:r>
+            <w:proofErr w:type="spellStart"/>
+            <w:r>
+              <w:rPr>
+                <w:rFonts w:ascii="inherit" w:eastAsia="宋体" w:hAnsi="inherit" w:cs="宋体"/>
+                <w:color w:val="000000"/>
+                <w:kern w:val="0"/>
+                <w:sz w:val="18"/>
+                <w:szCs w:val="18"/>
+              </w:rPr>
+              <w:t>SortFlags.CommonOpaque</w:t>
+            </w:r>
+            <w:proofErr w:type="spellEnd"/>
+            <w:r>
+              <w:rPr>
+                <w:rFonts w:ascii="inherit" w:eastAsia="宋体" w:hAnsi="inherit" w:cs="宋体"/>
+                <w:color w:val="000000"/>
+                <w:kern w:val="0"/>
+                <w:sz w:val="18"/>
+                <w:szCs w:val="18"/>
+              </w:rPr>
+              <w:t>;</w:t>
+            </w:r>
+          </w:p>
+        </w:tc>
+      </w:tr>
+    </w:tbl>
+    <w:p/>
+    <w:p/>
+    <w:p>
+      <w:pPr>
+        <w:rPr>
+          <w:rFonts w:ascii="微软雅黑" w:eastAsia="微软雅黑" w:hAnsi="微软雅黑"/>
+          <w:b/>
+          <w:sz w:val="32"/>
+          <w:szCs w:val="32"/>
+        </w:rPr>
+      </w:pPr>
+      <w:r>
+        <w:rPr>
+          <w:rFonts w:ascii="微软雅黑" w:eastAsia="微软雅黑" w:hAnsi="微软雅黑" w:hint="eastAsia"/>
+          <w:b/>
+          <w:sz w:val="32"/>
+          <w:szCs w:val="32"/>
+        </w:rPr>
+        <w:t>绘制</w:t>
+      </w:r>
+    </w:p>
+    <w:p>
+      <w:r>
+        <w:rPr>
+          <w:rFonts w:hint="eastAsia"/>
+        </w:rPr>
+        <w:t>现在我们有三</w:t>
+      </w:r>
+      <w:r>
+        <w:rPr>
+          <w:rFonts w:hint="eastAsia"/>
+        </w:rPr>
+        <w:t>个</w:t>
+      </w:r>
+      <w:r>
+        <w:rPr>
+          <w:rFonts w:hint="eastAsia"/>
+        </w:rPr>
+        <w:t>需要</w:t>
+      </w:r>
+      <w:r>
+        <w:rPr>
+          <w:rFonts w:hint="eastAsia"/>
+        </w:rPr>
+        <w:t>发起绘制调用</w:t>
+      </w:r>
+      <w:r>
+        <w:rPr>
+          <w:rFonts w:hint="eastAsia"/>
+        </w:rPr>
+        <w:t>的</w:t>
+      </w:r>
+      <w:r>
+        <w:rPr>
+          <w:rFonts w:hint="eastAsia"/>
+        </w:rPr>
+        <w:t>东西</w:t>
+      </w:r>
+      <w:r>
+        <w:rPr>
+          <w:rFonts w:hint="eastAsia"/>
+        </w:rPr>
+        <w:t>：</w:t>
+      </w:r>
+    </w:p>
+    <w:p>
+      <w:r>
+        <w:tab/>
+      </w:r>
+      <w:r>
+        <w:rPr>
+          <w:rFonts w:ascii="微软雅黑" w:eastAsia="微软雅黑" w:hAnsi="微软雅黑" w:hint="eastAsia"/>
+          <w:b/>
+          <w:sz w:val="32"/>
+          <w:szCs w:val="32"/>
+        </w:rPr>
+        <w:t>·</w:t>
+      </w:r>
+      <w:r>
+        <w:rPr>
+          <w:rFonts w:hint="eastAsia"/>
+        </w:rPr>
+        <w:t>剔除结果</w:t>
+      </w:r>
+    </w:p>
+    <w:p>
+      <w:r>
+        <w:tab/>
+      </w:r>
+      <w:r>
+        <w:rPr>
+          <w:rFonts w:ascii="微软雅黑" w:eastAsia="微软雅黑" w:hAnsi="微软雅黑" w:hint="eastAsia"/>
+          <w:b/>
+          <w:sz w:val="32"/>
+          <w:szCs w:val="32"/>
+        </w:rPr>
+        <w:t>·</w:t>
+      </w:r>
+      <w:r>
+        <w:rPr>
+          <w:rFonts w:hint="eastAsia"/>
+        </w:rPr>
+        <w:t>过滤结果</w:t>
+      </w:r>
+    </w:p>
+    <w:p>
+      <w:r>
+        <w:tab/>
+      </w:r>
+      <w:r>
+        <w:rPr>
+          <w:rFonts w:ascii="微软雅黑" w:eastAsia="微软雅黑" w:hAnsi="微软雅黑" w:hint="eastAsia"/>
+          <w:b/>
+          <w:sz w:val="32"/>
+          <w:szCs w:val="32"/>
+        </w:rPr>
+        <w:t>·</w:t>
+      </w:r>
+      <w:r>
+        <w:rPr>
+          <w:rFonts w:hint="eastAsia"/>
+        </w:rPr>
+        <w:t>绘制结果</w:t>
+      </w:r>
+    </w:p>
+    <w:p>
+      <w:pPr>
+        <w:rPr>
+          <w:rFonts w:hint="eastAsia"/>
+        </w:rPr>
+      </w:pPr>
+    </w:p>
+    <w:p>
+      <w:r>
+        <w:rPr>
+          <w:rFonts w:hint="eastAsia"/>
+        </w:rPr>
+        <w:t>我们可以发起绘制调用！</w:t>
+      </w:r>
+      <w:r>
+        <w:rPr>
+          <w:rFonts w:hint="eastAsia"/>
+        </w:rPr>
+        <w:t>像</w:t>
+      </w:r>
+      <w:r>
+        <w:rPr>
+          <w:rFonts w:hint="eastAsia"/>
+        </w:rPr>
+        <w:t>SRP</w:t>
+      </w:r>
+      <w:r>
+        <w:t>中的所有</w:t>
+      </w:r>
+      <w:r>
+        <w:rPr>
+          <w:rFonts w:hint="eastAsia"/>
+        </w:rPr>
+        <w:t>东西</w:t>
+      </w:r>
+      <w:r>
+        <w:t>一样，一个</w:t>
+      </w:r>
+      <w:r>
+        <w:rPr>
+          <w:rFonts w:hint="eastAsia"/>
+        </w:rPr>
+        <w:t>绘制调用</w:t>
+      </w:r>
+      <w:r>
+        <w:t>作为</w:t>
+      </w:r>
+      <w:r>
+        <w:rPr>
+          <w:rFonts w:hint="eastAsia"/>
+        </w:rPr>
+        <w:t>调用进入</w:t>
+      </w:r>
+      <w:r>
+        <w:t>到上下文中。</w:t>
+      </w:r>
+      <w:r>
+        <w:rPr>
+          <w:rFonts w:hint="eastAsia"/>
+        </w:rPr>
+        <w:t>在</w:t>
+      </w:r>
+      <w:r>
+        <w:t>SRP中，您通常不会</w:t>
+      </w:r>
+      <w:r>
+        <w:rPr>
+          <w:rFonts w:hint="eastAsia"/>
+        </w:rPr>
+        <w:t>渲染</w:t>
+      </w:r>
+      <w:r>
+        <w:t>单个网格物体，而是</w:t>
+      </w:r>
+      <w:r>
+        <w:rPr>
+          <w:rFonts w:hint="eastAsia"/>
+        </w:rPr>
+        <w:t>发起</w:t>
+      </w:r>
+      <w:r>
+        <w:t>可以一次</w:t>
+      </w:r>
+      <w:r>
+        <w:rPr>
+          <w:rFonts w:hint="eastAsia"/>
+        </w:rPr>
+        <w:t>渲染</w:t>
+      </w:r>
+      <w:r>
+        <w:t>大量物体的</w:t>
+      </w:r>
+      <w:r>
+        <w:rPr>
+          <w:rFonts w:hint="eastAsia"/>
+        </w:rPr>
+        <w:t>调用</w:t>
+      </w:r>
+      <w:r>
+        <w:t>。</w:t>
+      </w:r>
+      <w:proofErr w:type="gramStart"/>
+      <w:r>
+        <w:rPr>
+          <w:rFonts w:hint="eastAsia"/>
+        </w:rPr>
+        <w:t>这减少</w:t>
+      </w:r>
+      <w:proofErr w:type="gramEnd"/>
+      <w:r>
+        <w:rPr>
+          <w:rFonts w:hint="eastAsia"/>
+        </w:rPr>
+        <w:t>了脚本执行开销，并允许在</w:t>
+      </w:r>
+      <w:r>
+        <w:t>CPU上快速执行作业。</w:t>
+      </w:r>
+    </w:p>
+    <w:p/>
+    <w:p>
+      <w:pPr>
+        <w:rPr>
+          <w:rFonts w:hint="eastAsia"/>
+        </w:rPr>
+      </w:pPr>
+      <w:r>
+        <w:rPr>
+          <w:rFonts w:hint="eastAsia"/>
+        </w:rPr>
+        <w:lastRenderedPageBreak/>
+        <w:t>我们结合我们一直在</w:t>
+      </w:r>
+      <w:r>
+        <w:rPr>
+          <w:rFonts w:hint="eastAsia"/>
+        </w:rPr>
+        <w:t>编辑</w:t>
+      </w:r>
+      <w:r>
+        <w:rPr>
+          <w:rFonts w:hint="eastAsia"/>
+        </w:rPr>
+        <w:t>的功能</w:t>
+      </w:r>
+      <w:r>
+        <w:rPr>
+          <w:rFonts w:hint="eastAsia"/>
+        </w:rPr>
+        <w:t>发起绘制调用</w:t>
+      </w:r>
+      <w:r>
+        <w:rPr>
+          <w:rFonts w:hint="eastAsia"/>
+        </w:rPr>
+        <w:t>。</w:t>
+      </w:r>
+    </w:p>
+    <w:tbl>
+      <w:tblPr>
+        <w:tblW w:w="10575" w:type="dxa"/>
+        <w:tblCellMar>
+          <w:top w:w="15" w:type="dxa"/>
+          <w:left w:w="15" w:type="dxa"/>
+          <w:bottom w:w="15" w:type="dxa"/>
+          <w:right w:w="15" w:type="dxa"/>
+        </w:tblCellMar>
+        <w:tblLook w:val="04A0" w:firstRow="1" w:lastRow="0" w:firstColumn="1" w:lastColumn="0" w:noHBand="0" w:noVBand="1"/>
+      </w:tblPr>
+      <w:tblGrid>
+        <w:gridCol w:w="440"/>
+        <w:gridCol w:w="10135"/>
+      </w:tblGrid>
+      <w:tr>
+        <w:tc>
+          <w:tcPr>
+            <w:tcW w:w="0" w:type="auto"/>
+            <w:tcBorders>
+              <w:top w:val="single" w:sz="6" w:space="0" w:color="DDDDDD"/>
+              <w:left w:val="single" w:sz="6" w:space="0" w:color="DDDDDD"/>
+              <w:bottom w:val="single" w:sz="6" w:space="0" w:color="DDDDDD"/>
+              <w:right w:val="single" w:sz="6" w:space="0" w:color="DDDDDD"/>
+            </w:tcBorders>
+            <w:tcMar>
+              <w:top w:w="120" w:type="dxa"/>
+              <w:left w:w="120" w:type="dxa"/>
+              <w:bottom w:w="120" w:type="dxa"/>
+              <w:right w:w="120" w:type="dxa"/>
+            </w:tcMar>
+            <w:vAlign w:val="center"/>
+            <w:hideMark/>
+          </w:tcPr>
+          <w:p>
+            <w:pPr>
+              <w:widowControl/>
+              <w:spacing w:line="360" w:lineRule="atLeast"/>
+              <w:jc w:val="center"/>
+              <w:rPr>
+                <w:rFonts w:ascii="inherit" w:eastAsia="宋体" w:hAnsi="inherit" w:cs="宋体" w:hint="eastAsia"/>
+                <w:kern w:val="0"/>
+                <w:sz w:val="18"/>
+                <w:szCs w:val="18"/>
+              </w:rPr>
+            </w:pPr>
+            <w:r>
+              <w:rPr>
+                <w:rFonts w:ascii="inherit" w:eastAsia="宋体" w:hAnsi="inherit" w:cs="宋体"/>
+                <w:kern w:val="0"/>
+                <w:sz w:val="18"/>
+                <w:szCs w:val="18"/>
+              </w:rPr>
+              <w:t>1</w:t>
+            </w:r>
+          </w:p>
+          <w:p>
+            <w:pPr>
+              <w:widowControl/>
+              <w:spacing w:line="360" w:lineRule="atLeast"/>
+              <w:jc w:val="center"/>
+              <w:rPr>
+                <w:rFonts w:ascii="inherit" w:eastAsia="宋体" w:hAnsi="inherit" w:cs="宋体" w:hint="eastAsia"/>
+                <w:kern w:val="0"/>
+                <w:sz w:val="18"/>
+                <w:szCs w:val="18"/>
+              </w:rPr>
+            </w:pPr>
+            <w:r>
+              <w:rPr>
+                <w:rFonts w:ascii="inherit" w:eastAsia="宋体" w:hAnsi="inherit" w:cs="宋体"/>
+                <w:kern w:val="0"/>
+                <w:sz w:val="18"/>
+                <w:szCs w:val="18"/>
+              </w:rPr>
+              <w:t>2</w:t>
+            </w:r>
+          </w:p>
+          <w:p>
+            <w:pPr>
+              <w:widowControl/>
+              <w:spacing w:line="360" w:lineRule="atLeast"/>
+              <w:jc w:val="center"/>
+              <w:rPr>
+                <w:rFonts w:ascii="inherit" w:eastAsia="宋体" w:hAnsi="inherit" w:cs="宋体" w:hint="eastAsia"/>
+                <w:kern w:val="0"/>
+                <w:sz w:val="18"/>
+                <w:szCs w:val="18"/>
+              </w:rPr>
+            </w:pPr>
+            <w:r>
+              <w:rPr>
+                <w:rFonts w:ascii="inherit" w:eastAsia="宋体" w:hAnsi="inherit" w:cs="宋体"/>
+                <w:kern w:val="0"/>
+                <w:sz w:val="18"/>
+                <w:szCs w:val="18"/>
+              </w:rPr>
+              <w:t>3</w:t>
+            </w:r>
+          </w:p>
+          <w:p>
+            <w:pPr>
+              <w:widowControl/>
+              <w:spacing w:line="360" w:lineRule="atLeast"/>
+              <w:jc w:val="center"/>
+              <w:rPr>
+                <w:rFonts w:ascii="inherit" w:eastAsia="宋体" w:hAnsi="inherit" w:cs="宋体" w:hint="eastAsia"/>
+                <w:kern w:val="0"/>
+                <w:sz w:val="18"/>
+                <w:szCs w:val="18"/>
+              </w:rPr>
+            </w:pPr>
+            <w:r>
+              <w:rPr>
+                <w:rFonts w:ascii="inherit" w:eastAsia="宋体" w:hAnsi="inherit" w:cs="宋体"/>
+                <w:kern w:val="0"/>
+                <w:sz w:val="18"/>
+                <w:szCs w:val="18"/>
+              </w:rPr>
+              <w:t>4</w:t>
+            </w:r>
+          </w:p>
+          <w:p>
+            <w:pPr>
+              <w:widowControl/>
+              <w:spacing w:line="360" w:lineRule="atLeast"/>
+              <w:jc w:val="center"/>
+              <w:rPr>
+                <w:rFonts w:ascii="inherit" w:eastAsia="宋体" w:hAnsi="inherit" w:cs="宋体" w:hint="eastAsia"/>
+                <w:kern w:val="0"/>
+                <w:sz w:val="18"/>
+                <w:szCs w:val="18"/>
+              </w:rPr>
+            </w:pPr>
+            <w:r>
+              <w:rPr>
+                <w:rFonts w:ascii="inherit" w:eastAsia="宋体" w:hAnsi="inherit" w:cs="宋体"/>
+                <w:kern w:val="0"/>
+                <w:sz w:val="18"/>
+                <w:szCs w:val="18"/>
+              </w:rPr>
+              <w:t>5</w:t>
+            </w:r>
+          </w:p>
+        </w:tc>
+        <w:tc>
+          <w:tcPr>
+            <w:tcW w:w="10135" w:type="dxa"/>
+            <w:tcBorders>
+              <w:top w:val="single" w:sz="6" w:space="0" w:color="DDDDDD"/>
+              <w:left w:val="single" w:sz="6" w:space="0" w:color="DDDDDD"/>
+              <w:bottom w:val="single" w:sz="6" w:space="0" w:color="DDDDDD"/>
+              <w:right w:val="single" w:sz="6" w:space="0" w:color="DDDDDD"/>
+            </w:tcBorders>
+            <w:tcMar>
+              <w:top w:w="120" w:type="dxa"/>
+              <w:left w:w="120" w:type="dxa"/>
+              <w:bottom w:w="120" w:type="dxa"/>
+              <w:right w:w="120" w:type="dxa"/>
+            </w:tcMar>
+            <w:vAlign w:val="center"/>
+            <w:hideMark/>
+          </w:tcPr>
+          <w:p>
+            <w:pPr>
+              <w:widowControl/>
+              <w:spacing w:line="360" w:lineRule="atLeast"/>
+              <w:jc w:val="left"/>
+              <w:rPr>
+                <w:rFonts w:ascii="inherit" w:eastAsia="宋体" w:hAnsi="inherit" w:cs="宋体"/>
+                <w:color w:val="000000"/>
+                <w:kern w:val="0"/>
+                <w:sz w:val="18"/>
+                <w:szCs w:val="18"/>
+              </w:rPr>
+            </w:pPr>
+            <w:r>
+              <w:rPr>
+                <w:rFonts w:ascii="inherit" w:eastAsia="宋体" w:hAnsi="inherit" w:cs="宋体"/>
+                <w:color w:val="000000"/>
+                <w:kern w:val="0"/>
+                <w:sz w:val="18"/>
+                <w:szCs w:val="18"/>
+              </w:rPr>
+              <w:t>// draw all of the rend</w:t>
+            </w:r>
+          </w:p>
+          <w:p>
+            <w:pPr>
+              <w:widowControl/>
+              <w:spacing w:line="360" w:lineRule="atLeast"/>
+              <w:jc w:val="left"/>
+              <w:rPr>
+                <w:rFonts w:ascii="inherit" w:eastAsia="宋体" w:hAnsi="inherit" w:cs="宋体"/>
+                <w:color w:val="000000"/>
+                <w:kern w:val="0"/>
+                <w:sz w:val="18"/>
+                <w:szCs w:val="18"/>
+              </w:rPr>
+            </w:pPr>
+            <w:proofErr w:type="spellStart"/>
+            <w:proofErr w:type="gramStart"/>
+            <w:r>
+              <w:rPr>
+                <w:rFonts w:ascii="inherit" w:eastAsia="宋体" w:hAnsi="inherit" w:cs="宋体"/>
+                <w:color w:val="000000"/>
+                <w:kern w:val="0"/>
+                <w:sz w:val="18"/>
+                <w:szCs w:val="18"/>
+              </w:rPr>
+              <w:t>context.DrawRenderers</w:t>
+            </w:r>
+            <w:proofErr w:type="spellEnd"/>
+            <w:proofErr w:type="gramEnd"/>
+            <w:r>
+              <w:rPr>
+                <w:rFonts w:ascii="inherit" w:eastAsia="宋体" w:hAnsi="inherit" w:cs="宋体"/>
+                <w:color w:val="000000"/>
+                <w:kern w:val="0"/>
+                <w:sz w:val="18"/>
+                <w:szCs w:val="18"/>
+              </w:rPr>
+              <w:t>(</w:t>
+            </w:r>
+            <w:proofErr w:type="spellStart"/>
+            <w:r>
+              <w:rPr>
+                <w:rFonts w:ascii="inherit" w:eastAsia="宋体" w:hAnsi="inherit" w:cs="宋体"/>
+                <w:color w:val="000000"/>
+                <w:kern w:val="0"/>
+                <w:sz w:val="18"/>
+                <w:szCs w:val="18"/>
+              </w:rPr>
+              <w:t>cullResults.visibleRenderers</w:t>
+            </w:r>
+            <w:proofErr w:type="spellEnd"/>
+            <w:r>
+              <w:rPr>
+                <w:rFonts w:ascii="inherit" w:eastAsia="宋体" w:hAnsi="inherit" w:cs="宋体"/>
+                <w:color w:val="000000"/>
+                <w:kern w:val="0"/>
+                <w:sz w:val="18"/>
+                <w:szCs w:val="18"/>
+              </w:rPr>
+              <w:t xml:space="preserve">, ref </w:t>
+            </w:r>
+            <w:proofErr w:type="spellStart"/>
+            <w:r>
+              <w:rPr>
+                <w:rFonts w:ascii="inherit" w:eastAsia="宋体" w:hAnsi="inherit" w:cs="宋体"/>
+                <w:color w:val="000000"/>
+                <w:kern w:val="0"/>
+                <w:sz w:val="18"/>
+                <w:szCs w:val="18"/>
+              </w:rPr>
+              <w:t>drs</w:t>
+            </w:r>
+            <w:proofErr w:type="spellEnd"/>
+            <w:r>
+              <w:rPr>
+                <w:rFonts w:ascii="inherit" w:eastAsia="宋体" w:hAnsi="inherit" w:cs="宋体"/>
+                <w:color w:val="000000"/>
+                <w:kern w:val="0"/>
+                <w:sz w:val="18"/>
+                <w:szCs w:val="18"/>
+              </w:rPr>
+              <w:t xml:space="preserve">, </w:t>
+            </w:r>
+            <w:proofErr w:type="spellStart"/>
+            <w:r>
+              <w:rPr>
+                <w:rFonts w:ascii="inherit" w:eastAsia="宋体" w:hAnsi="inherit" w:cs="宋体"/>
+                <w:color w:val="000000"/>
+                <w:kern w:val="0"/>
+                <w:sz w:val="18"/>
+                <w:szCs w:val="18"/>
+              </w:rPr>
+              <w:t>opaqueRange</w:t>
+            </w:r>
+            <w:proofErr w:type="spellEnd"/>
+            <w:r>
+              <w:rPr>
+                <w:rFonts w:ascii="inherit" w:eastAsia="宋体" w:hAnsi="inherit" w:cs="宋体"/>
+                <w:color w:val="000000"/>
+                <w:kern w:val="0"/>
+                <w:sz w:val="18"/>
+                <w:szCs w:val="18"/>
+              </w:rPr>
+              <w:t>);</w:t>
+            </w:r>
+          </w:p>
+          <w:p>
+            <w:pPr>
+              <w:widowControl/>
+              <w:spacing w:line="360" w:lineRule="atLeast"/>
+              <w:jc w:val="left"/>
+              <w:rPr>
+                <w:rFonts w:ascii="inherit" w:eastAsia="宋体" w:hAnsi="inherit" w:cs="宋体"/>
+                <w:color w:val="000000"/>
+                <w:kern w:val="0"/>
+                <w:sz w:val="18"/>
+                <w:szCs w:val="18"/>
+              </w:rPr>
+            </w:pPr>
+          </w:p>
+          <w:p>
+            <w:pPr>
+              <w:widowControl/>
+              <w:spacing w:line="360" w:lineRule="atLeast"/>
+              <w:jc w:val="left"/>
+              <w:rPr>
+                <w:rFonts w:ascii="inherit" w:eastAsia="宋体" w:hAnsi="inherit" w:cs="宋体" w:hint="eastAsia"/>
+                <w:color w:val="000000"/>
+                <w:kern w:val="0"/>
+                <w:sz w:val="18"/>
+                <w:szCs w:val="18"/>
+              </w:rPr>
+            </w:pPr>
+            <w:r>
+              <w:rPr>
+                <w:rFonts w:ascii="inherit" w:eastAsia="宋体" w:hAnsi="inherit" w:cs="宋体"/>
+                <w:color w:val="000000"/>
+                <w:kern w:val="0"/>
+                <w:sz w:val="18"/>
+                <w:szCs w:val="18"/>
+              </w:rPr>
+              <w:t xml:space="preserve">// submit the context, this will execute all of the </w:t>
+            </w:r>
+            <w:proofErr w:type="gramStart"/>
+            <w:r>
+              <w:rPr>
+                <w:rFonts w:ascii="inherit" w:eastAsia="宋体" w:hAnsi="inherit" w:cs="宋体"/>
+                <w:color w:val="000000"/>
+                <w:kern w:val="0"/>
+                <w:sz w:val="18"/>
+                <w:szCs w:val="18"/>
+              </w:rPr>
+              <w:t>queued up</w:t>
+            </w:r>
+            <w:proofErr w:type="gramEnd"/>
+            <w:r>
+              <w:rPr>
+                <w:rFonts w:ascii="inherit" w:eastAsia="宋体" w:hAnsi="inherit" w:cs="宋体"/>
+                <w:color w:val="000000"/>
+                <w:kern w:val="0"/>
+                <w:sz w:val="18"/>
+                <w:szCs w:val="18"/>
+              </w:rPr>
+              <w:t xml:space="preserve"> commands.</w:t>
+            </w:r>
+          </w:p>
+          <w:p>
+            <w:pPr>
+              <w:widowControl/>
+              <w:spacing w:line="360" w:lineRule="atLeast"/>
+              <w:jc w:val="left"/>
+              <w:rPr>
+                <w:rFonts w:ascii="inherit" w:eastAsia="宋体" w:hAnsi="inherit" w:cs="宋体" w:hint="eastAsia"/>
+                <w:color w:val="000000"/>
+                <w:kern w:val="0"/>
+                <w:sz w:val="18"/>
+                <w:szCs w:val="18"/>
+              </w:rPr>
+            </w:pPr>
+            <w:proofErr w:type="spellStart"/>
+            <w:proofErr w:type="gramStart"/>
+            <w:r>
+              <w:rPr>
+                <w:rFonts w:ascii="inherit" w:eastAsia="宋体" w:hAnsi="inherit" w:cs="宋体"/>
+                <w:color w:val="000000"/>
+                <w:kern w:val="0"/>
+                <w:sz w:val="18"/>
+                <w:szCs w:val="18"/>
+              </w:rPr>
+              <w:t>context.Submit</w:t>
+            </w:r>
+            <w:proofErr w:type="spellEnd"/>
+            <w:proofErr w:type="gramEnd"/>
+            <w:r>
+              <w:rPr>
+                <w:rFonts w:ascii="inherit" w:eastAsia="宋体" w:hAnsi="inherit" w:cs="宋体"/>
+                <w:color w:val="000000"/>
+                <w:kern w:val="0"/>
+                <w:sz w:val="18"/>
+                <w:szCs w:val="18"/>
+              </w:rPr>
+              <w:t>();</w:t>
+            </w:r>
+          </w:p>
+        </w:tc>
+      </w:tr>
+    </w:tbl>
+    <w:p>
+      <w:r>
+        <w:rPr>
+          <w:rFonts w:hint="eastAsia"/>
+        </w:rPr>
+        <w:t>这会将对象绘制到当前绑定的渲染目标中。如果您愿意，您可以使用命令缓冲区来切换渲染目标。</w:t>
+      </w:r>
+    </w:p>
+    <w:p>
+      <w:r>
+        <w:rPr>
+          <w:rFonts w:hint="eastAsia"/>
+        </w:rPr>
+        <w:t>渲染不透明对象的</w:t>
+      </w:r>
+      <w:proofErr w:type="gramStart"/>
+      <w:r>
+        <w:rPr>
+          <w:rFonts w:hint="eastAsia"/>
+        </w:rPr>
+        <w:t>渲染器</w:t>
+      </w:r>
+      <w:proofErr w:type="gramEnd"/>
+      <w:r>
+        <w:rPr>
+          <w:rFonts w:hint="eastAsia"/>
+        </w:rPr>
+        <w:t>可以在这里找到：</w:t>
+      </w:r>
+    </w:p>
+    <w:p>
+      <w:hyperlink r:id="rId6" w:history="1">
+        <w:r>
+          <w:rPr>
+            <w:rStyle w:val="a7"/>
+          </w:rPr>
+          <w:t>https://github.com/stramit/SRPBlog/blob/master/SRP-Demo/Assets/SRP-Demo/2-OpaqueAssetPipe/OpaqueAssetPipe.cs</w:t>
+        </w:r>
+      </w:hyperlink>
+    </w:p>
+    <w:p>
+      <w:r>
+        <w:rPr>
+          <w:rFonts w:hint="eastAsia"/>
+        </w:rPr>
+        <w:t>这个例子可以进一步扩展为透明渲染：</w:t>
+      </w:r>
+    </w:p>
+    <w:p>
+      <w:hyperlink r:id="rId7" w:history="1">
+        <w:r>
+          <w:rPr>
+            <w:rStyle w:val="a7"/>
+          </w:rPr>
+          <w:t>https://github.com/stramit/SRPBlog/blob/master/SRP-Demo/Assets/SRP-Demo/3-TransparentAssetPipe/TransparentAssetPipe.cs</w:t>
+        </w:r>
+      </w:hyperlink>
+    </w:p>
+    <w:p>
+      <w:r>
+        <w:rPr>
+          <w:rFonts w:hint="eastAsia"/>
+        </w:rPr>
+        <w:t>这里要注意的重要一点是，渲染透明时，渲染顺序会更改为</w:t>
+      </w:r>
+      <w:r>
+        <w:rPr>
+          <w:rFonts w:hint="eastAsia"/>
+        </w:rPr>
+        <w:t>从后到前</w:t>
+      </w:r>
+      <w:r>
+        <w:rPr>
+          <w:rFonts w:hint="eastAsia"/>
+        </w:rPr>
+        <w:t>。</w:t>
+      </w:r>
+    </w:p>
+    <w:p/>
+    <w:p>
+      <w:r>
+        <w:rPr>
+          <w:rFonts w:hint="eastAsia"/>
+        </w:rPr>
+        <w:t>我们希望这篇文章能够帮助您开始编写自己的自定义</w:t>
+      </w:r>
+      <w:r>
+        <w:t>SRP</w:t>
+      </w:r>
+      <w:r>
+        <w:rPr>
+          <w:rFonts w:hint="eastAsia"/>
+        </w:rPr>
+        <w:t>。</w:t>
+      </w:r>
+    </w:p>
+    <w:p>
+      <w:pPr>
+        <w:widowControl/>
+        <w:jc w:val="left"/>
+      </w:pPr>
+      <w:r>
+        <w:br w:type="page"/>
+      </w:r>
+    </w:p>
+    <w:p>
+      <w:pPr>
+        <w:jc w:val="center"/>
+        <w:rPr>
+          <w:rFonts w:ascii="微软雅黑" w:eastAsia="微软雅黑" w:hAnsi="微软雅黑"/>
+          <w:b/>
+          <w:sz w:val="32"/>
+          <w:szCs w:val="32"/>
+        </w:rPr>
+      </w:pPr>
+      <w:r>
+        <w:rPr>
+          <w:rFonts w:ascii="微软雅黑" w:eastAsia="微软雅黑" w:hAnsi="微软雅黑"/>
+          <w:b/>
+          <w:sz w:val="32"/>
+          <w:szCs w:val="32"/>
+        </w:rPr>
+        <w:lastRenderedPageBreak/>
+        <w:t>Spotlight团队最佳实践：在Unity</w:t>
+      </w:r>
+    </w:p>
+    <w:p>
+      <w:pPr>
+        <w:jc w:val="center"/>
+        <w:rPr>
+          <w:rFonts w:ascii="微软雅黑" w:eastAsia="微软雅黑" w:hAnsi="微软雅黑"/>
+          <w:b/>
+          <w:sz w:val="32"/>
+          <w:szCs w:val="32"/>
+        </w:rPr>
+      </w:pPr>
+      <w:r>
+        <w:rPr>
+          <w:rFonts w:ascii="微软雅黑" w:eastAsia="微软雅黑" w:hAnsi="微软雅黑"/>
+          <w:b/>
+          <w:sz w:val="32"/>
+          <w:szCs w:val="32"/>
+        </w:rPr>
+        <w:t>中制作</w:t>
+      </w:r>
+      <w:r>
+        <w:rPr>
+          <w:rFonts w:ascii="微软雅黑" w:eastAsia="微软雅黑" w:hAnsi="微软雅黑" w:hint="eastAsia"/>
+          <w:b/>
+          <w:sz w:val="32"/>
+          <w:szCs w:val="32"/>
+        </w:rPr>
+        <w:t>真实</w:t>
       </w:r>
       <w:bookmarkStart w:id="0" w:name="_GoBack"/>
       <w:bookmarkEnd w:id="0"/>
       <w:r>
-        <w:t>游戏与PC高端第一人称游戏。</w:t>
+        <w:rPr>
+          <w:rFonts w:ascii="微软雅黑" w:eastAsia="微软雅黑" w:hAnsi="微软雅黑"/>
+          <w:b/>
+          <w:sz w:val="32"/>
+          <w:szCs w:val="32"/>
+        </w:rPr>
+        <w:t>的视觉效果</w:t>
+      </w:r>
+    </w:p>
+    <w:p>
+      <w:pPr>
+        <w:rPr>
+          <w:rFonts w:ascii="微软雅黑" w:eastAsia="微软雅黑" w:hAnsi="微软雅黑"/>
+          <w:b/>
+          <w:sz w:val="32"/>
+          <w:szCs w:val="32"/>
+        </w:rPr>
+      </w:pPr>
+    </w:p>
+    <w:p>
+      <w:pPr>
+        <w:rPr>
+          <w:rFonts w:hint="eastAsia"/>
+        </w:rPr>
+      </w:pPr>
+      <w:r>
+        <w:rPr>
+          <w:rFonts w:hint="eastAsia"/>
+        </w:rPr>
+        <w:t>作为</w:t>
+      </w:r>
+      <w:r>
+        <w:t>Spotlight团队的一员，我很幸运能够参与一些非常有趣的项目。 Unity的Spotlight团队与我们的客户共同开发游戏，我的重要角色是帮助开发人员实现项目所需的外观和质量。 我听到许多业内人士的故事，并能够确定内容创作者面临的常见问题。 我所从事的几个项目旨在实现相当逼真的视觉效果。 鉴于该项目的艺术内容，我们如何在Unity中创造一个看起来可信的场景？</w:t>
       </w:r>
     </w:p>
     <w:sectPr>
@@ -4155,7 +7371,6 @@
   <w:style w:type="character" w:default="1" w:styleId="a0">
     <w:name w:val="Default Paragraph Font"/>
     <w:uiPriority w:val="1"/>
-    <w:semiHidden/>
     <w:unhideWhenUsed/>
   </w:style>
   <w:style w:type="table" w:default="1" w:styleId="a1">

--- a/Unity技术文档.docx
+++ b/Unity技术文档.docx
@@ -3436,36 +3436,356 @@
     </w:p>
     <w:p/>
     <w:p>
+      <w:r>
+        <w:rPr>
+          <w:rFonts w:hint="eastAsia"/>
+        </w:rPr>
+        <w:t>例如，</w:t>
+      </w:r>
+      <w:r>
+        <w:rPr>
+          <w:rFonts w:hint="eastAsia"/>
+        </w:rPr>
+        <w:t>一个移动</w:t>
+      </w:r>
+      <w:r>
+        <w:t xml:space="preserve">2D </w:t>
+      </w:r>
+      <w:r>
+        <w:rPr>
+          <w:rFonts w:hint="eastAsia"/>
+        </w:rPr>
+        <w:t>横板</w:t>
+      </w:r>
+      <w:r>
+        <w:t>游戏与PC高端第一人称游戏。</w:t>
+      </w:r>
+      <w:r>
+        <w:rPr>
+          <w:rFonts w:hint="eastAsia"/>
+        </w:rPr>
+        <w:t>这些游戏具有截然不同的</w:t>
+      </w:r>
+      <w:r>
+        <w:rPr>
+          <w:rFonts w:hint="eastAsia"/>
+        </w:rPr>
+        <w:t>要求</w:t>
+      </w:r>
+      <w:r>
+        <w:rPr>
+          <w:rFonts w:hint="eastAsia"/>
+        </w:rPr>
+        <w:t>，因此渲染管线将大不相</w:t>
+      </w:r>
+      <w:r>
+        <w:rPr>
+          <w:rFonts w:hint="eastAsia"/>
+        </w:rPr>
+        <w:t>同。具体</w:t>
+      </w:r>
+      <w:r>
+        <w:rPr>
+          <w:rFonts w:hint="eastAsia"/>
+        </w:rPr>
+        <w:t>不同</w:t>
+      </w:r>
+      <w:r>
+        <w:rPr>
+          <w:rFonts w:hint="eastAsia"/>
+        </w:rPr>
+        <w:t>的决定会造成不同的效果</w:t>
+      </w:r>
+      <w:r>
+        <w:rPr>
+          <w:rFonts w:hint="eastAsia"/>
+        </w:rPr>
+        <w:t>：</w:t>
+      </w:r>
+    </w:p>
+    <w:p>
       <w:pPr>
-        <w:rPr>
-          <w:rFonts w:hint="eastAsia"/>
-        </w:rPr>
+        <w:ind w:firstLine="420"/>
       </w:pPr>
       <w:r>
         <w:rPr>
-          <w:rFonts w:hint="eastAsia"/>
-        </w:rPr>
-        <w:t>例如，</w:t>
-      </w:r>
-      <w:r>
-        <w:rPr>
-          <w:rFonts w:hint="eastAsia"/>
-        </w:rPr>
-        <w:t>一个移动</w:t>
-      </w:r>
-      <w:r>
-        <w:t xml:space="preserve">2D </w:t>
-      </w:r>
-      <w:r>
-        <w:rPr>
-          <w:rFonts w:hint="eastAsia"/>
-        </w:rPr>
-        <w:t>横板</w:t>
+          <w:rFonts w:ascii="微软雅黑" w:eastAsia="微软雅黑" w:hAnsi="微软雅黑" w:hint="eastAsia"/>
+          <w:b/>
+          <w:sz w:val="32"/>
+          <w:szCs w:val="32"/>
+        </w:rPr>
+        <w:t>·</w:t>
+      </w:r>
+      <w:r>
+        <w:rPr>
+          <w:rFonts w:hint="eastAsia"/>
+        </w:rPr>
+        <w:t>HD</w:t>
+      </w:r>
+      <w:r>
+        <w:t>R</w:t>
+      </w:r>
+      <w:r>
+        <w:rPr>
+          <w:rFonts w:hint="eastAsia"/>
+        </w:rPr>
+        <w:t>和LDR</w:t>
+      </w:r>
+    </w:p>
+    <w:p>
+      <w:pPr>
+        <w:ind w:firstLine="420"/>
+      </w:pPr>
+      <w:r>
+        <w:rPr>
+          <w:rFonts w:ascii="微软雅黑" w:eastAsia="微软雅黑" w:hAnsi="微软雅黑" w:hint="eastAsia"/>
+          <w:b/>
+          <w:sz w:val="32"/>
+          <w:szCs w:val="32"/>
+        </w:rPr>
+        <w:t>·</w:t>
+      </w:r>
+      <w:r>
+        <w:rPr>
+          <w:rFonts w:hint="eastAsia"/>
+        </w:rPr>
+        <w:t>线性与伽马</w:t>
+      </w:r>
+    </w:p>
+    <w:p>
+      <w:pPr>
+        <w:ind w:firstLine="420"/>
+      </w:pPr>
+      <w:r>
+        <w:rPr>
+          <w:rFonts w:ascii="微软雅黑" w:eastAsia="微软雅黑" w:hAnsi="微软雅黑" w:hint="eastAsia"/>
+          <w:b/>
+          <w:sz w:val="32"/>
+          <w:szCs w:val="32"/>
+        </w:rPr>
+        <w:lastRenderedPageBreak/>
+        <w:t>·</w:t>
+      </w:r>
+      <w:r>
+        <w:rPr>
+          <w:rFonts w:hint="eastAsia"/>
+        </w:rPr>
+        <w:t>多重采样抗锯齿</w:t>
+      </w:r>
+    </w:p>
+    <w:p>
+      <w:pPr>
+        <w:ind w:firstLine="420"/>
+      </w:pPr>
+      <w:r>
+        <w:rPr>
+          <w:rFonts w:ascii="微软雅黑" w:eastAsia="微软雅黑" w:hAnsi="微软雅黑" w:hint="eastAsia"/>
+          <w:b/>
+          <w:sz w:val="32"/>
+          <w:szCs w:val="32"/>
+        </w:rPr>
+        <w:t>·</w:t>
+      </w:r>
+      <w:r>
+        <w:rPr>
+          <w:rFonts w:hint="eastAsia"/>
+        </w:rPr>
+        <w:t>后期</w:t>
+      </w:r>
+      <w:r>
+        <w:rPr>
+          <w:rFonts w:hint="eastAsia"/>
+        </w:rPr>
+        <w:t>抗锯齿</w:t>
+      </w:r>
+    </w:p>
+    <w:p>
+      <w:pPr>
+        <w:ind w:firstLine="420"/>
+      </w:pPr>
+      <w:r>
+        <w:rPr>
+          <w:rFonts w:ascii="微软雅黑" w:eastAsia="微软雅黑" w:hAnsi="微软雅黑" w:hint="eastAsia"/>
+          <w:b/>
+          <w:sz w:val="32"/>
+          <w:szCs w:val="32"/>
+        </w:rPr>
+        <w:t>·</w:t>
+      </w:r>
+      <w:r>
+        <w:t>PBR材</w:t>
+      </w:r>
+      <w:r>
+        <w:rPr>
+          <w:rFonts w:hint="eastAsia"/>
+        </w:rPr>
+        <w:t>质</w:t>
+      </w:r>
+      <w:r>
+        <w:t>与简单材</w:t>
+      </w:r>
+      <w:r>
+        <w:rPr>
+          <w:rFonts w:hint="eastAsia"/>
+        </w:rPr>
+        <w:t>质</w:t>
+      </w:r>
+    </w:p>
+    <w:p>
+      <w:r>
+        <w:tab/>
+      </w:r>
+      <w:r>
+        <w:rPr>
+          <w:rFonts w:ascii="微软雅黑" w:eastAsia="微软雅黑" w:hAnsi="微软雅黑" w:hint="eastAsia"/>
+          <w:b/>
+          <w:sz w:val="32"/>
+          <w:szCs w:val="32"/>
+        </w:rPr>
+        <w:t>·</w:t>
+      </w:r>
+      <w:r>
+        <w:rPr>
+          <w:rFonts w:hint="eastAsia"/>
+        </w:rPr>
+        <w:t>光照与无光照</w:t>
+      </w:r>
+    </w:p>
+    <w:p>
+      <w:r>
+        <w:tab/>
+      </w:r>
+      <w:r>
+        <w:rPr>
+          <w:rFonts w:ascii="微软雅黑" w:eastAsia="微软雅黑" w:hAnsi="微软雅黑" w:hint="eastAsia"/>
+          <w:b/>
+          <w:sz w:val="32"/>
+          <w:szCs w:val="32"/>
+        </w:rPr>
+        <w:t>·</w:t>
+      </w:r>
+      <w:r>
+        <w:rPr>
+          <w:rFonts w:hint="eastAsia"/>
+        </w:rPr>
+        <w:t>光照技术</w:t>
+      </w:r>
+    </w:p>
+    <w:p>
+      <w:r>
+        <w:tab/>
+      </w:r>
+      <w:r>
+        <w:rPr>
+          <w:rFonts w:ascii="微软雅黑" w:eastAsia="微软雅黑" w:hAnsi="微软雅黑" w:hint="eastAsia"/>
+          <w:b/>
+          <w:sz w:val="32"/>
+          <w:szCs w:val="32"/>
+        </w:rPr>
+        <w:t>·</w:t>
+      </w:r>
+      <w:r>
+        <w:rPr>
+          <w:rFonts w:hint="eastAsia"/>
+        </w:rPr>
+        <w:t>阴影技术</w:t>
+      </w:r>
+    </w:p>
+    <w:p/>
+    <w:p>
+      <w:r>
+        <w:rPr>
+          <w:rFonts w:hint="eastAsia"/>
+        </w:rPr>
+        <w:t>在编写渲染管</w:t>
+      </w:r>
+      <w:r>
+        <w:rPr>
+          <w:rFonts w:hint="eastAsia"/>
+        </w:rPr>
+        <w:t>线</w:t>
+      </w:r>
+      <w:r>
+        <w:rPr>
+          <w:rFonts w:hint="eastAsia"/>
+        </w:rPr>
+        <w:t>时做这些决定</w:t>
+      </w:r>
+      <w:r>
+        <w:rPr>
+          <w:rFonts w:hint="eastAsia"/>
+        </w:rPr>
+        <w:t>能够帮助</w:t>
+      </w:r>
+      <w:r>
+        <w:rPr>
+          <w:rFonts w:hint="eastAsia"/>
+        </w:rPr>
+        <w:t>你</w:t>
+      </w:r>
+      <w:r>
+        <w:rPr>
+          <w:rFonts w:hint="eastAsia"/>
+        </w:rPr>
+        <w:t>确定</w:t>
+      </w:r>
+      <w:r>
+        <w:rPr>
+          <w:rFonts w:hint="eastAsia"/>
+        </w:rPr>
+        <w:t>编辑时</w:t>
+      </w:r>
+      <w:r>
+        <w:rPr>
+          <w:rFonts w:hint="eastAsia"/>
+        </w:rPr>
+        <w:t>的许多</w:t>
+      </w:r>
+      <w:r>
+        <w:rPr>
+          <w:rFonts w:hint="eastAsia"/>
+        </w:rPr>
+        <w:t>限制</w:t>
+      </w:r>
+      <w:r>
+        <w:rPr>
+          <w:rFonts w:hint="eastAsia"/>
+        </w:rPr>
+        <w:t>条件。</w:t>
+      </w:r>
+    </w:p>
+    <w:p>
+      <w:pPr>
+        <w:rPr>
+          <w:rFonts w:hint="eastAsia"/>
+        </w:rPr>
+      </w:pPr>
+    </w:p>
+    <w:p>
+      <w:pPr>
+        <w:rPr>
+          <w:rFonts w:hint="eastAsia"/>
+        </w:rPr>
+      </w:pPr>
+      <w:r>
+        <w:rPr>
+          <w:rFonts w:hint="eastAsia"/>
+        </w:rPr>
+        <w:t>现在，我们将演示一个简单的渲染器，它没有灯光，可以渲染某些不透明</w:t>
+      </w:r>
+      <w:r>
+        <w:rPr>
+          <w:rFonts w:hint="eastAsia"/>
+        </w:rPr>
+        <w:t>对象</w:t>
       </w:r>
       <w:bookmarkStart w:id="0" w:name="_GoBack"/>
       <w:bookmarkEnd w:id="0"/>
       <w:r>
-        <w:t>游戏与PC高端第一人称游戏。</w:t>
+        <w:rPr>
+          <w:rFonts w:hint="eastAsia"/>
+        </w:rPr>
+        <w:t>。</w:t>
       </w:r>
     </w:p>
     <w:sectPr>
@@ -4155,7 +4475,6 @@
   <w:style w:type="character" w:default="1" w:styleId="a0">
     <w:name w:val="Default Paragraph Font"/>
     <w:uiPriority w:val="1"/>
-    <w:semiHidden/>
     <w:unhideWhenUsed/>
   </w:style>
   <w:style w:type="table" w:default="1" w:styleId="a1">

--- a/Unity技术文档.docx
+++ b/Unity技术文档.docx
@@ -3790,13 +3790,7 @@
         <w:t>过滤：渲染存储区和图层</w:t>
       </w:r>
     </w:p>
-    <w:p>
-      <w:pPr>
-        <w:rPr>
-          <w:rFonts w:hint="eastAsia"/>
-        </w:rPr>
-      </w:pPr>
-    </w:p>
+    <w:p/>
     <w:p>
       <w:r>
         <w:rPr>
@@ -4246,7 +4240,7 @@
               <w:spacing w:line="360" w:lineRule="atLeast"/>
               <w:jc w:val="left"/>
               <w:rPr>
-                <w:rFonts w:ascii="inherit" w:eastAsia="宋体" w:hAnsi="inherit" w:cs="宋体"/>
+                <w:rFonts w:ascii="inherit" w:eastAsia="宋体" w:hAnsi="inherit" w:cs="宋体" w:hint="eastAsia"/>
                 <w:color w:val="000000"/>
                 <w:kern w:val="0"/>
                 <w:sz w:val="18"/>
@@ -4270,7 +4264,7 @@
               <w:spacing w:line="360" w:lineRule="atLeast"/>
               <w:jc w:val="left"/>
               <w:rPr>
-                <w:rFonts w:ascii="inherit" w:eastAsia="宋体" w:hAnsi="inherit" w:cs="宋体"/>
+                <w:rFonts w:ascii="inherit" w:eastAsia="宋体" w:hAnsi="inherit" w:cs="宋体" w:hint="eastAsia"/>
                 <w:color w:val="000000"/>
                 <w:kern w:val="0"/>
                 <w:sz w:val="18"/>
@@ -4362,7 +4356,7 @@
               <w:spacing w:line="360" w:lineRule="atLeast"/>
               <w:jc w:val="left"/>
               <w:rPr>
-                <w:rFonts w:ascii="inherit" w:eastAsia="宋体" w:hAnsi="inherit" w:cs="宋体"/>
+                <w:rFonts w:ascii="inherit" w:eastAsia="宋体" w:hAnsi="inherit" w:cs="宋体" w:hint="eastAsia"/>
                 <w:color w:val="000000"/>
                 <w:kern w:val="0"/>
                 <w:sz w:val="18"/>
@@ -4400,7 +4394,7 @@
               <w:spacing w:line="360" w:lineRule="atLeast"/>
               <w:jc w:val="left"/>
               <w:rPr>
-                <w:rFonts w:ascii="inherit" w:eastAsia="宋体" w:hAnsi="inherit" w:cs="宋体"/>
+                <w:rFonts w:ascii="inherit" w:eastAsia="宋体" w:hAnsi="inherit" w:cs="宋体" w:hint="eastAsia"/>
                 <w:color w:val="000000"/>
                 <w:kern w:val="0"/>
                 <w:sz w:val="18"/>
@@ -4494,7 +4488,7 @@
               <w:spacing w:line="360" w:lineRule="atLeast"/>
               <w:jc w:val="left"/>
               <w:rPr>
-                <w:rFonts w:ascii="inherit" w:eastAsia="宋体" w:hAnsi="inherit" w:cs="宋体"/>
+                <w:rFonts w:ascii="inherit" w:eastAsia="宋体" w:hAnsi="inherit" w:cs="宋体" w:hint="eastAsia"/>
                 <w:color w:val="000000"/>
                 <w:kern w:val="0"/>
                 <w:sz w:val="18"/>
@@ -4550,7 +4544,7 @@
               <w:spacing w:line="360" w:lineRule="atLeast"/>
               <w:jc w:val="left"/>
               <w:rPr>
-                <w:rFonts w:ascii="inherit" w:eastAsia="宋体" w:hAnsi="inherit" w:cs="宋体"/>
+                <w:rFonts w:ascii="inherit" w:eastAsia="宋体" w:hAnsi="inherit" w:cs="宋体" w:hint="eastAsia"/>
                 <w:color w:val="000000"/>
                 <w:kern w:val="0"/>
                 <w:sz w:val="18"/>
@@ -4737,13 +4731,7 @@
     </w:tbl>
     <w:p/>
     <w:p/>
-    <w:p>
-      <w:pPr>
-        <w:rPr>
-          <w:rFonts w:hint="eastAsia"/>
-        </w:rPr>
-      </w:pPr>
-    </w:p>
+    <w:p/>
     <w:p>
       <w:pPr>
         <w:rPr>
@@ -4999,9 +4987,6 @@
     <w:p>
       <w:pPr>
         <w:ind w:firstLine="420"/>
-        <w:rPr>
-          <w:rFonts w:hint="eastAsia"/>
-        </w:rPr>
       </w:pPr>
       <w:r>
         <w:rPr>
@@ -5344,7 +5329,7 @@
               <w:spacing w:line="360" w:lineRule="atLeast"/>
               <w:jc w:val="left"/>
               <w:rPr>
-                <w:rFonts w:ascii="inherit" w:eastAsia="宋体" w:hAnsi="inherit" w:cs="宋体"/>
+                <w:rFonts w:ascii="inherit" w:eastAsia="宋体" w:hAnsi="inherit" w:cs="宋体" w:hint="eastAsia"/>
                 <w:color w:val="000000"/>
                 <w:kern w:val="0"/>
                 <w:sz w:val="18"/>
@@ -5368,7 +5353,7 @@
               <w:spacing w:line="360" w:lineRule="atLeast"/>
               <w:jc w:val="left"/>
               <w:rPr>
-                <w:rFonts w:ascii="inherit" w:eastAsia="宋体" w:hAnsi="inherit" w:cs="宋体"/>
+                <w:rFonts w:ascii="inherit" w:eastAsia="宋体" w:hAnsi="inherit" w:cs="宋体" w:hint="eastAsia"/>
                 <w:color w:val="000000"/>
                 <w:kern w:val="0"/>
                 <w:sz w:val="18"/>
@@ -5494,7 +5479,7 @@
               <w:spacing w:line="360" w:lineRule="atLeast"/>
               <w:jc w:val="left"/>
               <w:rPr>
-                <w:rFonts w:ascii="inherit" w:eastAsia="宋体" w:hAnsi="inherit" w:cs="宋体"/>
+                <w:rFonts w:ascii="inherit" w:eastAsia="宋体" w:hAnsi="inherit" w:cs="宋体" w:hint="eastAsia"/>
                 <w:color w:val="000000"/>
                 <w:kern w:val="0"/>
                 <w:sz w:val="18"/>
@@ -5532,7 +5517,7 @@
               <w:spacing w:line="360" w:lineRule="atLeast"/>
               <w:jc w:val="left"/>
               <w:rPr>
-                <w:rFonts w:ascii="inherit" w:eastAsia="宋体" w:hAnsi="inherit" w:cs="宋体"/>
+                <w:rFonts w:ascii="inherit" w:eastAsia="宋体" w:hAnsi="inherit" w:cs="宋体" w:hint="eastAsia"/>
                 <w:color w:val="000000"/>
                 <w:kern w:val="0"/>
                 <w:sz w:val="18"/>
@@ -5606,7 +5591,7 @@
               <w:spacing w:line="360" w:lineRule="atLeast"/>
               <w:jc w:val="left"/>
               <w:rPr>
-                <w:rFonts w:ascii="inherit" w:eastAsia="宋体" w:hAnsi="inherit" w:cs="宋体"/>
+                <w:rFonts w:ascii="inherit" w:eastAsia="宋体" w:hAnsi="inherit" w:cs="宋体" w:hint="eastAsia"/>
                 <w:color w:val="000000"/>
                 <w:kern w:val="0"/>
                 <w:sz w:val="18"/>
@@ -5630,7 +5615,7 @@
               <w:spacing w:line="360" w:lineRule="atLeast"/>
               <w:jc w:val="left"/>
               <w:rPr>
-                <w:rFonts w:ascii="inherit" w:eastAsia="宋体" w:hAnsi="inherit" w:cs="宋体"/>
+                <w:rFonts w:ascii="inherit" w:eastAsia="宋体" w:hAnsi="inherit" w:cs="宋体" w:hint="eastAsia"/>
                 <w:color w:val="000000"/>
                 <w:kern w:val="0"/>
                 <w:sz w:val="18"/>
@@ -5942,13 +5927,7 @@
         <w:t>绘制结果</w:t>
       </w:r>
     </w:p>
-    <w:p>
-      <w:pPr>
-        <w:rPr>
-          <w:rFonts w:hint="eastAsia"/>
-        </w:rPr>
-      </w:pPr>
-    </w:p>
+    <w:p/>
     <w:p>
       <w:r>
         <w:rPr>
@@ -6063,11 +6042,6 @@
     </w:p>
     <w:p/>
     <w:p>
-      <w:pPr>
-        <w:rPr>
-          <w:rFonts w:hint="eastAsia"/>
-        </w:rPr>
-      </w:pPr>
       <w:r>
         <w:rPr>
           <w:rFonts w:hint="eastAsia"/>
@@ -6269,7 +6243,7 @@
               <w:spacing w:line="360" w:lineRule="atLeast"/>
               <w:jc w:val="left"/>
               <w:rPr>
-                <w:rFonts w:ascii="inherit" w:eastAsia="宋体" w:hAnsi="inherit" w:cs="宋体"/>
+                <w:rFonts w:ascii="inherit" w:eastAsia="宋体" w:hAnsi="inherit" w:cs="宋体" w:hint="eastAsia"/>
                 <w:color w:val="000000"/>
                 <w:kern w:val="0"/>
                 <w:sz w:val="18"/>
@@ -6293,7 +6267,7 @@
               <w:spacing w:line="360" w:lineRule="atLeast"/>
               <w:jc w:val="left"/>
               <w:rPr>
-                <w:rFonts w:ascii="inherit" w:eastAsia="宋体" w:hAnsi="inherit" w:cs="宋体"/>
+                <w:rFonts w:ascii="inherit" w:eastAsia="宋体" w:hAnsi="inherit" w:cs="宋体" w:hint="eastAsia"/>
                 <w:color w:val="000000"/>
                 <w:kern w:val="0"/>
                 <w:sz w:val="18"/>
@@ -6397,7 +6371,7 @@
               <w:spacing w:line="360" w:lineRule="atLeast"/>
               <w:jc w:val="left"/>
               <w:rPr>
-                <w:rFonts w:ascii="inherit" w:eastAsia="宋体" w:hAnsi="inherit" w:cs="宋体"/>
+                <w:rFonts w:ascii="inherit" w:eastAsia="宋体" w:hAnsi="inherit" w:cs="宋体" w:hint="eastAsia"/>
                 <w:color w:val="000000"/>
                 <w:kern w:val="0"/>
                 <w:sz w:val="18"/>
@@ -6646,8 +6620,6 @@
         </w:rPr>
         <w:t>真实</w:t>
       </w:r>
-      <w:bookmarkStart w:id="0" w:name="_GoBack"/>
-      <w:bookmarkEnd w:id="0"/>
       <w:r>
         <w:rPr>
           <w:rFonts w:ascii="微软雅黑" w:eastAsia="微软雅黑" w:hAnsi="微软雅黑"/>
@@ -6670,19 +6642,563 @@
     </w:p>
     <w:p>
       <w:pPr>
-        <w:rPr>
-          <w:rFonts w:hint="eastAsia"/>
+        <w:jc w:val="center"/>
+        <w:rPr>
+          <w:rFonts w:asciiTheme="minorEastAsia" w:hAnsiTheme="minorEastAsia"/>
+          <w:b/>
         </w:rPr>
       </w:pPr>
       <w:r>
         <w:rPr>
-          <w:rFonts w:hint="eastAsia"/>
+          <w:rFonts w:asciiTheme="minorEastAsia" w:hAnsiTheme="minorEastAsia" w:hint="eastAsia"/>
+          <w:b/>
         </w:rPr>
         <w:t>作为</w:t>
       </w:r>
       <w:r>
-        <w:t>Spotlight团队的一员，我很幸运能够参与一些非常有趣的项目。 Unity的Spotlight团队与我们的客户共同开发游戏，我的重要角色是帮助开发人员实现项目所需的外观和质量。 我听到许多业内人士的故事，并能够确定内容创作者面临的常见问题。 我所从事的几个项目旨在实现相当逼真的视觉效果。 鉴于该项目的艺术内容，我们如何在Unity中创造一个看起来可信的场景？</w:t>
-      </w:r>
+        <w:rPr>
+          <w:rFonts w:asciiTheme="minorEastAsia" w:hAnsiTheme="minorEastAsia"/>
+          <w:b/>
+        </w:rPr>
+        <w:t>Spotlight团队的一员，我很幸运能够参与一些非常有趣的项目。Unity的Spotlight团队</w:t>
+      </w:r>
+      <w:r>
+        <w:rPr>
+          <w:rFonts w:asciiTheme="minorEastAsia" w:hAnsiTheme="minorEastAsia" w:hint="eastAsia"/>
+          <w:b/>
+        </w:rPr>
+        <w:t>和</w:t>
+      </w:r>
+      <w:r>
+        <w:rPr>
+          <w:rFonts w:asciiTheme="minorEastAsia" w:hAnsiTheme="minorEastAsia"/>
+          <w:b/>
+        </w:rPr>
+        <w:t>客户</w:t>
+      </w:r>
+      <w:r>
+        <w:rPr>
+          <w:rFonts w:asciiTheme="minorEastAsia" w:hAnsiTheme="minorEastAsia" w:hint="eastAsia"/>
+          <w:b/>
+        </w:rPr>
+        <w:t>一起</w:t>
+      </w:r>
+      <w:r>
+        <w:rPr>
+          <w:rFonts w:asciiTheme="minorEastAsia" w:hAnsiTheme="minorEastAsia"/>
+          <w:b/>
+        </w:rPr>
+        <w:t>开发游戏，</w:t>
+      </w:r>
+      <w:r>
+        <w:rPr>
+          <w:rFonts w:asciiTheme="minorEastAsia" w:hAnsiTheme="minorEastAsia" w:hint="eastAsia"/>
+          <w:b/>
+        </w:rPr>
+        <w:t>而</w:t>
+      </w:r>
+      <w:r>
+        <w:rPr>
+          <w:rFonts w:asciiTheme="minorEastAsia" w:hAnsiTheme="minorEastAsia"/>
+          <w:b/>
+        </w:rPr>
+        <w:t>我的</w:t>
+      </w:r>
+      <w:r>
+        <w:rPr>
+          <w:rFonts w:asciiTheme="minorEastAsia" w:hAnsiTheme="minorEastAsia" w:hint="eastAsia"/>
+          <w:b/>
+        </w:rPr>
+        <w:t>主要任务</w:t>
+      </w:r>
+      <w:r>
+        <w:rPr>
+          <w:rFonts w:asciiTheme="minorEastAsia" w:hAnsiTheme="minorEastAsia"/>
+          <w:b/>
+        </w:rPr>
+        <w:t>是帮助开发人员实现项目所需的外观和质量。我</w:t>
+      </w:r>
+      <w:r>
+        <w:rPr>
+          <w:rFonts w:asciiTheme="minorEastAsia" w:hAnsiTheme="minorEastAsia" w:hint="eastAsia"/>
+          <w:b/>
+        </w:rPr>
+        <w:t>在业内听到了许多故事</w:t>
+      </w:r>
+      <w:r>
+        <w:rPr>
+          <w:rFonts w:asciiTheme="minorEastAsia" w:hAnsiTheme="minorEastAsia"/>
+          <w:b/>
+        </w:rPr>
+        <w:t>并能够确定内容创作者面临的常见问题。我所从事的几个项目旨在实现相当逼真的视觉效果。鉴于该项目的艺术内容，我们如何在Unity中创造一个看起来可信的场景？</w:t>
+      </w:r>
+    </w:p>
+    <w:p>
+      <w:pPr>
+        <w:rPr>
+          <w:rFonts w:asciiTheme="minorEastAsia" w:hAnsiTheme="minorEastAsia"/>
+          <w:b/>
+        </w:rPr>
+      </w:pPr>
+    </w:p>
+    <w:p>
+      <w:r>
+        <w:rPr>
+          <w:rFonts w:hint="eastAsia"/>
+        </w:rPr>
+        <w:t>为了制作</w:t>
+      </w:r>
+      <w:r>
+        <w:rPr>
+          <w:rFonts w:hint="eastAsia"/>
+        </w:rPr>
+        <w:t>真实</w:t>
+      </w:r>
+      <w:r>
+        <w:rPr>
+          <w:rFonts w:hint="eastAsia"/>
+        </w:rPr>
+        <w:t>的视觉效果</w:t>
+      </w:r>
+      <w:r>
+        <w:rPr>
+          <w:rFonts w:hint="eastAsia"/>
+        </w:rPr>
+        <w:t>我们</w:t>
+      </w:r>
+      <w:r>
+        <w:rPr>
+          <w:rFonts w:hint="eastAsia"/>
+        </w:rPr>
+        <w:t>需要涵盖许多主题。</w:t>
+      </w:r>
+      <w:r>
+        <w:t>在这篇文章中，我将讨论</w:t>
+      </w:r>
+      <w:r>
+        <w:rPr>
+          <w:rFonts w:hint="eastAsia"/>
+        </w:rPr>
+        <w:t>光照</w:t>
+      </w:r>
+      <w:r>
+        <w:t>和渲染设置。 接下来，我还会分享我们的Spotlight隧道示例场景，并解释如何使用它来学习和</w:t>
+      </w:r>
+      <w:r>
+        <w:rPr>
+          <w:rFonts w:hint="eastAsia"/>
+        </w:rPr>
+        <w:t>练习</w:t>
+      </w:r>
+      <w:r>
+        <w:t>。</w:t>
+      </w:r>
+    </w:p>
+    <w:p/>
+    <w:p>
+      <w:pPr>
+        <w:rPr>
+          <w:rFonts w:ascii="微软雅黑" w:eastAsia="微软雅黑" w:hAnsi="微软雅黑"/>
+          <w:sz w:val="32"/>
+          <w:szCs w:val="32"/>
+        </w:rPr>
+      </w:pPr>
+      <w:r>
+        <w:rPr>
+          <w:rFonts w:ascii="微软雅黑" w:eastAsia="微软雅黑" w:hAnsi="微软雅黑" w:hint="eastAsia"/>
+          <w:sz w:val="32"/>
+          <w:szCs w:val="32"/>
+        </w:rPr>
+        <w:t>准备</w:t>
+      </w:r>
+      <w:r>
+        <w:rPr>
+          <w:rFonts w:ascii="微软雅黑" w:eastAsia="微软雅黑" w:hAnsi="微软雅黑"/>
+          <w:sz w:val="32"/>
+          <w:szCs w:val="32"/>
+        </w:rPr>
+        <w:t>Unity渲染设置</w:t>
+      </w:r>
+    </w:p>
+    <w:p>
+      <w:r>
+        <w:rPr>
+          <w:rFonts w:hint="eastAsia"/>
+        </w:rPr>
+        <w:t>了解如何使用</w:t>
+      </w:r>
+      <w:r>
+        <w:t>Unity的渲染功能来模仿真实世界</w:t>
+      </w:r>
+      <w:r>
+        <w:rPr>
+          <w:rFonts w:hint="eastAsia"/>
+        </w:rPr>
+        <w:t>能帮助</w:t>
+      </w:r>
+      <w:r>
+        <w:t>您实现项目的视觉目标。</w:t>
+      </w:r>
+    </w:p>
+    <w:p/>
+    <w:p>
+      <w:pPr>
+        <w:rPr>
+          <w:b/>
+          <w:bCs/>
+        </w:rPr>
+      </w:pPr>
+      <w:r>
+        <w:rPr>
+          <w:b/>
+          <w:bCs/>
+        </w:rPr>
+        <w:t>线性渲染模式</w:t>
+      </w:r>
+    </w:p>
+    <w:p>
+      <w:r>
+        <w:rPr>
+          <w:rFonts w:hint="eastAsia"/>
+        </w:rPr>
+        <w:t>简而言之，这将</w:t>
+      </w:r>
+      <w:r>
+        <w:t>Unity设置为使用物理上精确的数学进行光照和阴影计算，然后将最终输出转换为最适合显示器的格式。</w:t>
+      </w:r>
+    </w:p>
+    <w:p/>
+    <w:p>
+      <w:r>
+        <w:rPr>
+          <w:rFonts w:hint="eastAsia"/>
+        </w:rPr>
+        <w:t>要指定伽马或线性工作流程，到</w:t>
+      </w:r>
+      <w:r>
+        <w:rPr>
+          <w:b/>
+          <w:bCs/>
+        </w:rPr>
+        <w:t>Edit</w:t>
+      </w:r>
+      <w:r>
+        <w:t> &gt; </w:t>
+      </w:r>
+      <w:r>
+        <w:rPr>
+          <w:b/>
+          <w:bCs/>
+        </w:rPr>
+        <w:t>Project Settings</w:t>
+      </w:r>
+      <w:r>
+        <w:t> &gt; </w:t>
+      </w:r>
+      <w:r>
+        <w:rPr>
+          <w:b/>
+          <w:bCs/>
+        </w:rPr>
+        <w:t>Player</w:t>
+      </w:r>
+      <w:r>
+        <w:t>并打开</w:t>
+      </w:r>
+      <w:r>
+        <w:rPr>
+          <w:b/>
+          <w:bCs/>
+        </w:rPr>
+        <w:t>Player Settings</w:t>
+      </w:r>
+      <w:r>
+        <w:t>。</w:t>
+      </w:r>
+    </w:p>
+    <w:p>
+      <w:pPr>
+        <w:rPr>
+          <w:b/>
+          <w:bCs/>
+        </w:rPr>
+      </w:pPr>
+      <w:r>
+        <w:rPr>
+          <w:rFonts w:hint="eastAsia"/>
+        </w:rPr>
+        <w:t>然后到</w:t>
+      </w:r>
+      <w:r>
+        <w:rPr>
+          <w:b/>
+          <w:bCs/>
+        </w:rPr>
+        <w:t>Other Settings</w:t>
+      </w:r>
+      <w:r>
+        <w:t> &gt; </w:t>
+      </w:r>
+      <w:r>
+        <w:rPr>
+          <w:b/>
+          <w:bCs/>
+        </w:rPr>
+        <w:t>Rendering</w:t>
+      </w:r>
+      <w:r>
+        <w:rPr>
+          <w:rFonts w:hint="eastAsia"/>
+        </w:rPr>
+        <w:t>将</w:t>
+      </w:r>
+      <w:r>
+        <w:rPr>
+          <w:b/>
+          <w:bCs/>
+        </w:rPr>
+        <w:t>Color Space</w:t>
+      </w:r>
+      <w:r>
+        <w:t> </w:t>
+      </w:r>
+      <w:r>
+        <w:rPr>
+          <w:rFonts w:hint="eastAsia"/>
+        </w:rPr>
+        <w:t>改为</w:t>
+      </w:r>
+      <w:r>
+        <w:t> </w:t>
+      </w:r>
+      <w:r>
+        <w:rPr>
+          <w:b/>
+          <w:bCs/>
+        </w:rPr>
+        <w:t>Linear.</w:t>
+      </w:r>
+    </w:p>
+    <w:p/>
+    <w:p>
+      <w:r>
+        <w:rPr>
+          <w:rFonts w:hint="eastAsia"/>
+        </w:rPr>
+        <w:t>定义色彩空间应该是你项目中最早</w:t>
+      </w:r>
+      <w:r>
+        <w:rPr>
+          <w:rFonts w:hint="eastAsia"/>
+        </w:rPr>
+        <w:t>做</w:t>
+      </w:r>
+      <w:r>
+        <w:rPr>
+          <w:rFonts w:hint="eastAsia"/>
+        </w:rPr>
+        <w:t>的决定之一，因为它对最终的阴影和</w:t>
+      </w:r>
+      <w:r>
+        <w:rPr>
+          <w:rFonts w:hint="eastAsia"/>
+        </w:rPr>
+        <w:t>光照</w:t>
+      </w:r>
+      <w:r>
+        <w:rPr>
+          <w:rFonts w:hint="eastAsia"/>
+        </w:rPr>
+        <w:t>效果</w:t>
+      </w:r>
+      <w:r>
+        <w:rPr>
+          <w:rFonts w:hint="eastAsia"/>
+        </w:rPr>
+        <w:t>影响</w:t>
+      </w:r>
+      <w:r>
+        <w:rPr>
+          <w:rFonts w:hint="eastAsia"/>
+        </w:rPr>
+        <w:t>很大。</w:t>
+      </w:r>
+    </w:p>
+    <w:p/>
+    <w:p>
+      <w:pPr>
+        <w:rPr>
+          <w:b/>
+        </w:rPr>
+      </w:pPr>
+      <w:r>
+        <w:rPr>
+          <w:rFonts w:hint="eastAsia"/>
+          <w:b/>
+        </w:rPr>
+        <w:t>渲染模式</w:t>
+      </w:r>
+    </w:p>
+    <w:p>
+      <w:r>
+        <w:rPr>
+          <w:rFonts w:hint="eastAsia"/>
+        </w:rPr>
+        <w:t>在</w:t>
+      </w:r>
+      <w:r>
+        <w:t>Spotlight隧道示例场景中，我们使用延迟渲染路径。这使得内容创作者可以高效地处理多个动态灯光，组合多个反射立方体贴图，并且可以使用Unity 2017+中现有的屏幕空间反射功能。</w:t>
+      </w:r>
+    </w:p>
+    <w:p/>
+    <w:p>
+      <w:r>
+        <w:rPr>
+          <w:rFonts w:hint="eastAsia"/>
+        </w:rPr>
+        <w:t>如果</w:t>
+      </w:r>
+      <w:r>
+        <w:rPr>
+          <w:rFonts w:hint="eastAsia"/>
+        </w:rPr>
+        <w:t>要设置它，请转到</w:t>
+      </w:r>
+      <w:r>
+        <w:t xml:space="preserve">Graphic Settings &gt; Rendering Path </w:t>
+      </w:r>
+      <w:r>
+        <w:rPr>
+          <w:rFonts w:hint="eastAsia"/>
+        </w:rPr>
+        <w:t>或者</w:t>
+      </w:r>
+      <w:r>
+        <w:t xml:space="preserve"> Camera &gt; Rendering</w:t>
+      </w:r>
+    </w:p>
+    <w:p/>
+    <w:p>
+      <w:r>
+        <w:rPr>
+          <w:rFonts w:hint="eastAsia"/>
+        </w:rPr>
+        <w:t>你可以在这部分的</w:t>
+      </w:r>
+      <w:r>
+        <w:t>Unity文档中找到更多关于渲染模式的信息。</w:t>
+      </w:r>
+    </w:p>
+    <w:p/>
+    <w:p>
+      <w:pPr>
+        <w:rPr>
+          <w:rFonts w:asciiTheme="minorEastAsia" w:hAnsiTheme="minorEastAsia"/>
+          <w:b/>
+          <w:szCs w:val="21"/>
+        </w:rPr>
+      </w:pPr>
+      <w:r>
+        <w:rPr>
+          <w:rFonts w:asciiTheme="minorEastAsia" w:hAnsiTheme="minorEastAsia" w:hint="eastAsia"/>
+          <w:b/>
+          <w:szCs w:val="21"/>
+        </w:rPr>
+        <w:t>高动态范围（</w:t>
+      </w:r>
+      <w:r>
+        <w:rPr>
+          <w:rFonts w:asciiTheme="minorEastAsia" w:hAnsiTheme="minorEastAsia"/>
+          <w:b/>
+          <w:szCs w:val="21"/>
+        </w:rPr>
+        <w:t>HDR）相机。</w:t>
+      </w:r>
+    </w:p>
+    <w:p>
+      <w:r>
+        <w:rPr>
+          <w:rFonts w:hint="eastAsia"/>
+        </w:rPr>
+        <w:t>当渲染</w:t>
+      </w:r>
+      <w:r>
+        <w:rPr>
+          <w:rFonts w:hint="eastAsia"/>
+        </w:rPr>
+        <w:t>真实</w:t>
+      </w:r>
+      <w:r>
+        <w:rPr>
+          <w:rFonts w:hint="eastAsia"/>
+        </w:rPr>
+        <w:t>的</w:t>
+      </w:r>
+      <w:r>
+        <w:rPr>
+          <w:rFonts w:hint="eastAsia"/>
+        </w:rPr>
+        <w:t>类似</w:t>
+      </w:r>
+      <w:r>
+        <w:rPr>
+          <w:rFonts w:hint="eastAsia"/>
+        </w:rPr>
+        <w:t>现实生活中</w:t>
+      </w:r>
+      <w:r>
+        <w:rPr>
+          <w:rFonts w:hint="eastAsia"/>
+        </w:rPr>
+        <w:t>照明时，内容创作者将处理亮度高于</w:t>
+      </w:r>
+      <w:r>
+        <w:t>1（高动态范围）的照明值和发射表面。这些</w:t>
+      </w:r>
+      <w:proofErr w:type="gramStart"/>
+      <w:r>
+        <w:t>值需要</w:t>
+      </w:r>
+      <w:proofErr w:type="gramEnd"/>
+      <w:r>
+        <w:t>重新映射到适当的屏幕范围（这称为色调映射）。</w:t>
+      </w:r>
+      <w:proofErr w:type="gramStart"/>
+      <w:r>
+        <w:t>此设置</w:t>
+      </w:r>
+      <w:proofErr w:type="gramEnd"/>
+      <w:r>
+        <w:t>对于允许Unity相机处理这些高值而</w:t>
+      </w:r>
+      <w:proofErr w:type="gramStart"/>
+      <w:r>
+        <w:t>不</w:t>
+      </w:r>
+      <w:proofErr w:type="gramEnd"/>
+      <w:r>
+        <w:t>剪切它们至关重要。</w:t>
+      </w:r>
+    </w:p>
+    <w:p/>
+    <w:p>
+      <w:pPr>
+        <w:rPr>
+          <w:rFonts w:hint="eastAsia"/>
+        </w:rPr>
+      </w:pPr>
+      <w:r>
+        <w:rPr>
+          <w:rFonts w:hint="eastAsia"/>
+        </w:rPr>
+        <w:t>要启用此功能，请选择场景中的主摄像机，并确保在选定摄像机的检查器选项卡中选中了</w:t>
+      </w:r>
+      <w:r>
+        <w:lastRenderedPageBreak/>
+        <w:t>HDR。</w:t>
+      </w:r>
+      <w:bookmarkStart w:id="0" w:name="_GoBack"/>
+      <w:bookmarkEnd w:id="0"/>
     </w:p>
     <w:sectPr>
       <w:pgSz w:w="11906" w:h="16838"/>

--- a/Unity技术文档.docx
+++ b/Unity技术文档.docx
@@ -7182,11 +7182,6 @@
     </w:p>
     <w:p/>
     <w:p>
-      <w:pPr>
-        <w:rPr>
-          <w:rFonts w:hint="eastAsia"/>
-        </w:rPr>
-      </w:pPr>
       <w:r>
         <w:rPr>
           <w:rFonts w:hint="eastAsia"/>
@@ -7197,8 +7192,741 @@
         <w:lastRenderedPageBreak/>
         <w:t>HDR。</w:t>
       </w:r>
-      <w:bookmarkStart w:id="0" w:name="_GoBack"/>
+    </w:p>
+    <w:p/>
+    <w:p>
+      <w:pPr>
+        <w:rPr>
+          <w:b/>
+        </w:rPr>
+      </w:pPr>
+      <w:r>
+        <w:rPr>
+          <w:b/>
+        </w:rPr>
+        <w:t>HDR光照贴图编码。（可选的）</w:t>
+      </w:r>
+    </w:p>
+    <w:p>
+      <w:r>
+        <w:t xml:space="preserve">Spotlight </w:t>
+      </w:r>
+      <w:r>
+        <w:rPr>
+          <w:rFonts w:hint="eastAsia"/>
+        </w:rPr>
+        <w:t>隧道</w:t>
+      </w:r>
+      <w:r>
+        <w:t>示例场景</w:t>
+      </w:r>
+      <w:r>
+        <w:rPr>
+          <w:rFonts w:hint="eastAsia"/>
+        </w:rPr>
+        <w:t>并没有</w:t>
+      </w:r>
+      <w:r>
+        <w:t>使用烘焙照明，但是，如果您打算使用高强度（HDR）烘焙照明，我们建议您将光照贴图编码设置为HDR光照贴图以确保烘焙光照</w:t>
+      </w:r>
+      <w:r>
+        <w:rPr>
+          <w:rFonts w:hint="eastAsia"/>
+        </w:rPr>
+        <w:t>的</w:t>
+      </w:r>
+      <w:r>
+        <w:t>结果</w:t>
+      </w:r>
+      <w:r>
+        <w:rPr>
+          <w:rFonts w:hint="eastAsia"/>
+        </w:rPr>
+        <w:t>是</w:t>
+      </w:r>
+      <w:r>
+        <w:t>一致</w:t>
+      </w:r>
+      <w:r>
+        <w:rPr>
+          <w:rFonts w:hint="eastAsia"/>
+        </w:rPr>
+        <w:t>的</w:t>
+      </w:r>
+      <w:r>
+        <w:t>。</w:t>
+      </w:r>
+    </w:p>
+    <w:p>
+      <w:r>
+        <w:rPr>
+          <w:rFonts w:hint="eastAsia"/>
+        </w:rPr>
+        <w:t>该选项可在</w:t>
+      </w:r>
+      <w:r>
+        <w:t>Edit &gt; Project &gt; Player settings &gt; Other settings &gt; Lightmap encoding</w:t>
+      </w:r>
+      <w:r>
+        <w:t>中找到</w:t>
+      </w:r>
+      <w:r>
+        <w:rPr>
+          <w:rFonts w:hint="eastAsia"/>
+        </w:rPr>
+        <w:t>（仅适用于</w:t>
+      </w:r>
+      <w:r>
+        <w:t>Unity 2017.3+）</w:t>
+      </w:r>
+      <w:r>
+        <w:t>。</w:t>
+      </w:r>
+    </w:p>
+    <w:p>
+      <w:r>
+        <w:rPr>
+          <w:rFonts w:hint="eastAsia"/>
+        </w:rPr>
+        <w:t>光照贴图</w:t>
+      </w:r>
+      <w:r>
+        <w:t>编码的详细信息可以在手册中找到。</w:t>
+      </w:r>
+    </w:p>
+    <w:p/>
+    <w:p>
+      <w:pPr>
+        <w:rPr>
+          <w:b/>
+        </w:rPr>
+      </w:pPr>
+      <w:r>
+        <w:rPr>
+          <w:rFonts w:hint="eastAsia"/>
+          <w:b/>
+        </w:rPr>
+        <w:t>场景色调映射器（后处理流程的一部分）</w:t>
+      </w:r>
+    </w:p>
+    <w:p>
+      <w:r>
+        <w:rPr>
+          <w:rFonts w:hint="eastAsia"/>
+        </w:rPr>
+        <w:t>要正确显示</w:t>
+      </w:r>
+      <w:r>
+        <w:t>HDR照明，需要在项目中启用色调映射器。确保首先从Asset Store安装Unity Post Processing Stack（版本1）。</w:t>
+      </w:r>
+    </w:p>
+    <w:p/>
+    <w:p>
+      <w:r>
+        <w:rPr>
+          <w:rFonts w:hint="eastAsia"/>
+        </w:rPr>
+        <w:t>在项目中创建一个后期处理资产并配置</w:t>
+      </w:r>
+      <w:r>
+        <w:rPr>
+          <w:rFonts w:hint="eastAsia"/>
+        </w:rPr>
+        <w:t>如下</w:t>
+      </w:r>
+      <w:r>
+        <w:rPr>
+          <w:rFonts w:hint="eastAsia"/>
+        </w:rPr>
+        <w:t>：</w:t>
+      </w:r>
+    </w:p>
+    <w:p>
+      <w:pPr>
+        <w:rPr>
+          <w:b/>
+        </w:rPr>
+      </w:pPr>
+      <w:r>
+        <w:tab/>
+      </w:r>
+      <w:r>
+        <w:rPr>
+          <w:rFonts w:ascii="微软雅黑" w:eastAsia="微软雅黑" w:hAnsi="微软雅黑" w:hint="eastAsia"/>
+          <w:b/>
+          <w:sz w:val="32"/>
+          <w:szCs w:val="32"/>
+        </w:rPr>
+        <w:t>·</w:t>
+      </w:r>
+      <w:r>
+        <w:rPr>
+          <w:rFonts w:hint="eastAsia"/>
+          <w:b/>
+        </w:rPr>
+        <w:t>启用</w:t>
+      </w:r>
+      <w:r>
+        <w:rPr>
+          <w:rFonts w:hint="eastAsia"/>
+          <w:b/>
+        </w:rPr>
+        <w:t xml:space="preserve"> </w:t>
+      </w:r>
+      <w:r>
+        <w:rPr>
+          <w:rFonts w:hint="eastAsia"/>
+          <w:b/>
+        </w:rPr>
+        <w:t>色彩分级</w:t>
+      </w:r>
+      <w:r>
+        <w:rPr>
+          <w:b/>
+        </w:rPr>
+        <w:t>&gt;色调映射器&gt; ACES</w:t>
+      </w:r>
+    </w:p>
+    <w:p>
+      <w:r>
+        <w:tab/>
+      </w:r>
+      <w:r>
+        <w:rPr>
+          <w:rFonts w:hint="eastAsia"/>
+        </w:rPr>
+        <w:t>（学</w:t>
+      </w:r>
+      <w:r>
+        <w:rPr>
+          <w:rFonts w:hint="eastAsia"/>
+        </w:rPr>
+        <w:t>术标准</w:t>
+      </w:r>
+      <w:r>
+        <w:rPr>
+          <w:rFonts w:hint="eastAsia"/>
+        </w:rPr>
+        <w:t>颜色编码）</w:t>
+      </w:r>
+    </w:p>
+    <w:p>
+      <w:r>
+        <w:tab/>
+      </w:r>
+      <w:r>
+        <w:rPr>
+          <w:rFonts w:ascii="微软雅黑" w:eastAsia="微软雅黑" w:hAnsi="微软雅黑" w:hint="eastAsia"/>
+          <w:b/>
+          <w:sz w:val="32"/>
+          <w:szCs w:val="32"/>
+        </w:rPr>
+        <w:t>·</w:t>
+      </w:r>
+      <w:r>
+        <w:rPr>
+          <w:rFonts w:hint="eastAsia"/>
+          <w:b/>
+        </w:rPr>
+        <w:t>启用抖动</w:t>
+      </w:r>
+      <w:r>
+        <w:rPr>
+          <w:rFonts w:hint="eastAsia"/>
+          <w:b/>
+        </w:rPr>
+        <w:t>显示</w:t>
+      </w:r>
+      <w:r>
+        <w:rPr>
+          <w:rFonts w:hint="eastAsia"/>
+          <w:b/>
+        </w:rPr>
+        <w:t>。</w:t>
+      </w:r>
+      <w:r>
+        <w:rPr>
+          <w:rFonts w:hint="eastAsia"/>
+        </w:rPr>
+        <w:t>抖动</w:t>
+      </w:r>
+      <w:r>
+        <w:rPr>
+          <w:rFonts w:hint="eastAsia"/>
+        </w:rPr>
+        <w:t>显示</w:t>
+      </w:r>
+      <w:r>
+        <w:rPr>
+          <w:rFonts w:hint="eastAsia"/>
+        </w:rPr>
+        <w:t>允许场景减轻由</w:t>
+      </w:r>
+      <w:r>
+        <w:t>HDR场景输出的8位/通道引入的条纹伪像。</w:t>
+      </w:r>
+    </w:p>
+    <w:p>
+      <w:pPr>
+        <w:ind w:firstLine="420"/>
+      </w:pPr>
+      <w:r>
+        <w:t>现代引擎使用这种技术来规避16M色彩输出的限制。现在只剩下</w:t>
+      </w:r>
+      <w:r>
+        <w:rPr>
+          <w:rFonts w:hint="eastAsia"/>
+        </w:rPr>
+        <w:t>色调映射器</w:t>
+      </w:r>
+      <w:r>
+        <w:t>的其余设</w:t>
+      </w:r>
+    </w:p>
+    <w:p>
+      <w:pPr>
+        <w:ind w:left="420"/>
+      </w:pPr>
+      <w:r>
+        <w:t>置。</w:t>
+      </w:r>
+    </w:p>
+    <w:p>
+      <w:pPr>
+        <w:ind w:firstLine="420"/>
+      </w:pPr>
+      <w:bookmarkStart w:id="0" w:name="_Hlk510024756"/>
+      <w:r>
+        <w:rPr>
+          <w:rFonts w:ascii="微软雅黑" w:eastAsia="微软雅黑" w:hAnsi="微软雅黑" w:hint="eastAsia"/>
+          <w:b/>
+          <w:sz w:val="32"/>
+          <w:szCs w:val="32"/>
+        </w:rPr>
+        <w:t>·</w:t>
+      </w:r>
       <w:bookmarkEnd w:id="0"/>
+      <w:r>
+        <w:rPr>
+          <w:rFonts w:hint="eastAsia"/>
+        </w:rPr>
+        <w:t>选择“</w:t>
+      </w:r>
+      <w:r>
+        <w:t>Main Camera</w:t>
+      </w:r>
+      <w:r>
+        <w:rPr>
+          <w:rFonts w:hint="eastAsia"/>
+        </w:rPr>
+        <w:t>”并添加</w:t>
+      </w:r>
+      <w:r>
+        <w:rPr>
+          <w:b/>
+        </w:rPr>
+        <w:t xml:space="preserve">Post Processing </w:t>
+      </w:r>
+      <w:proofErr w:type="spellStart"/>
+      <w:r>
+        <w:rPr>
+          <w:b/>
+        </w:rPr>
+        <w:t>Behaviou</w:t>
+      </w:r>
+      <w:r>
+        <w:t>r</w:t>
+      </w:r>
+      <w:proofErr w:type="spellEnd"/>
+      <w:r>
+        <w:rPr>
+          <w:rFonts w:hint="eastAsia"/>
+        </w:rPr>
+        <w:t>组件。</w:t>
+      </w:r>
+    </w:p>
+    <w:p>
+      <w:pPr>
+        <w:ind w:firstLine="420"/>
+      </w:pPr>
+      <w:r>
+        <w:rPr>
+          <w:rFonts w:ascii="微软雅黑" w:eastAsia="微软雅黑" w:hAnsi="微软雅黑" w:hint="eastAsia"/>
+          <w:b/>
+          <w:sz w:val="32"/>
+          <w:szCs w:val="32"/>
+        </w:rPr>
+        <w:t>·</w:t>
+      </w:r>
+      <w:r>
+        <w:rPr>
+          <w:rFonts w:hint="eastAsia"/>
+        </w:rPr>
+        <w:t>将之前创建的后</w:t>
+      </w:r>
+      <w:r>
+        <w:rPr>
+          <w:rFonts w:hint="eastAsia"/>
+        </w:rPr>
+        <w:t>期</w:t>
+      </w:r>
+      <w:r>
+        <w:rPr>
+          <w:rFonts w:hint="eastAsia"/>
+        </w:rPr>
+        <w:t>处理配置文件分配给配置文件插槽。如果您想使用后期处理堆栈版本</w:t>
+      </w:r>
+      <w:r>
+        <w:t>2，请参阅软件包的自述文件，因为它目前处于测试阶段。</w:t>
+      </w:r>
+    </w:p>
+    <w:p>
+      <w:pPr>
+        <w:ind w:firstLine="420"/>
+        <w:rPr>
+          <w:b/>
+        </w:rPr>
+      </w:pPr>
+      <w:r>
+        <w:rPr>
+          <w:rFonts w:ascii="微软雅黑" w:eastAsia="微软雅黑" w:hAnsi="微软雅黑" w:hint="eastAsia"/>
+          <w:b/>
+          <w:sz w:val="32"/>
+          <w:szCs w:val="32"/>
+        </w:rPr>
+        <w:t>·</w:t>
+      </w:r>
+      <w:r>
+        <w:rPr>
+          <w:rFonts w:hint="eastAsia"/>
+          <w:b/>
+        </w:rPr>
+        <w:t>为视</w:t>
+      </w:r>
+      <w:r>
+        <w:rPr>
+          <w:rFonts w:hint="eastAsia"/>
+          <w:b/>
+        </w:rPr>
+        <w:t>窗</w:t>
+      </w:r>
+      <w:r>
+        <w:rPr>
+          <w:rFonts w:hint="eastAsia"/>
+          <w:b/>
+        </w:rPr>
+        <w:t>启用图像效果。</w:t>
+      </w:r>
+    </w:p>
+    <w:p>
+      <w:pPr>
+        <w:ind w:firstLine="420"/>
+      </w:pPr>
+      <w:r>
+        <w:rPr>
+          <w:rFonts w:hint="eastAsia"/>
+        </w:rPr>
+        <w:t>这使您可以在使用场景视图的同时始终查看色调映射器。</w:t>
+      </w:r>
+    </w:p>
+    <w:p>
+      <w:pPr>
+        <w:ind w:firstLine="420"/>
+      </w:pPr>
+      <w:r>
+        <w:rPr>
+          <w:rFonts w:hint="eastAsia"/>
+        </w:rPr>
+        <w:t>注意色调映射中</w:t>
+      </w:r>
+      <w:r>
+        <w:rPr>
+          <w:rFonts w:hint="eastAsia"/>
+        </w:rPr>
+        <w:t>高亮</w:t>
+      </w:r>
+      <w:r>
+        <w:rPr>
+          <w:rFonts w:hint="eastAsia"/>
+        </w:rPr>
+        <w:t>显示和黑</w:t>
+      </w:r>
+      <w:r>
+        <w:rPr>
+          <w:rFonts w:hint="eastAsia"/>
+        </w:rPr>
+        <w:t>色</w:t>
+      </w:r>
+      <w:r>
+        <w:rPr>
+          <w:rFonts w:hint="eastAsia"/>
+        </w:rPr>
+        <w:t>隧道值分离的改进。</w:t>
+      </w:r>
+      <w:r>
+        <w:t>如果您</w:t>
+      </w:r>
+      <w:proofErr w:type="gramStart"/>
+      <w:r>
+        <w:t>查看非</w:t>
+      </w:r>
+      <w:proofErr w:type="gramEnd"/>
+      <w:r>
+        <w:t>色调贴图场景，您可以看到高光没有收敛到统一的颜色。（这种情况下</w:t>
+      </w:r>
+      <w:r>
+        <w:rPr>
+          <w:rFonts w:hint="eastAsia"/>
+        </w:rPr>
+        <w:t>通常</w:t>
+      </w:r>
+      <w:r>
+        <w:t>是</w:t>
+      </w:r>
+      <w:r>
+        <w:rPr>
+          <w:rFonts w:hint="eastAsia"/>
+        </w:rPr>
+        <w:t>淡</w:t>
+      </w:r>
+      <w:r>
+        <w:t>黄色）。</w:t>
+      </w:r>
+    </w:p>
+    <w:p/>
+    <w:p>
+      <w:r>
+        <w:rPr>
+          <w:rFonts w:hint="eastAsia"/>
+        </w:rPr>
+        <w:t>该设置本质上试图复制数码相机如何捕捉具有固定曝光</w:t>
+      </w:r>
+      <w:r>
+        <w:rPr>
+          <w:rFonts w:hint="eastAsia"/>
+        </w:rPr>
+        <w:t>（没有启用曝光适应</w:t>
+      </w:r>
+      <w:r>
+        <w:t>/眼睛适应功能）</w:t>
+      </w:r>
+      <w:r>
+        <w:rPr>
+          <w:rFonts w:hint="eastAsia"/>
+        </w:rPr>
+        <w:t>的</w:t>
+      </w:r>
+      <w:r>
+        <w:rPr>
+          <w:rFonts w:hint="eastAsia"/>
+        </w:rPr>
+        <w:t>场景</w:t>
+      </w:r>
+      <w:r>
+        <w:t>。</w:t>
+      </w:r>
+    </w:p>
+    <w:p/>
+    <w:p>
+      <w:r>
+        <w:rPr>
+          <w:rFonts w:hint="eastAsia"/>
+        </w:rPr>
+        <w:t>在这一点上，内容创作者已经实现了</w:t>
+      </w:r>
+      <w:r>
+        <w:rPr>
+          <w:rFonts w:hint="eastAsia"/>
+        </w:rPr>
+        <w:t>正确</w:t>
+      </w:r>
+      <w:r>
+        <w:rPr>
+          <w:rFonts w:hint="eastAsia"/>
+        </w:rPr>
+        <w:t>的</w:t>
+      </w:r>
+      <w:r>
+        <w:rPr>
+          <w:rFonts w:hint="eastAsia"/>
+        </w:rPr>
+        <w:t>应该给出</w:t>
+      </w:r>
+      <w:proofErr w:type="gramStart"/>
+      <w:r>
+        <w:rPr>
+          <w:rFonts w:hint="eastAsia"/>
+        </w:rPr>
+        <w:t>靠谱</w:t>
+      </w:r>
+      <w:r>
+        <w:rPr>
+          <w:rFonts w:hint="eastAsia"/>
+        </w:rPr>
+        <w:t>结果</w:t>
+      </w:r>
+      <w:proofErr w:type="gramEnd"/>
+      <w:r>
+        <w:rPr>
+          <w:rFonts w:hint="eastAsia"/>
+        </w:rPr>
+        <w:t>和广泛内容</w:t>
+      </w:r>
+      <w:r>
+        <w:rPr>
+          <w:rFonts w:hint="eastAsia"/>
+        </w:rPr>
+        <w:t>的基础场景渲染设置</w:t>
+      </w:r>
+      <w:r>
+        <w:rPr>
+          <w:rFonts w:hint="eastAsia"/>
+        </w:rPr>
+        <w:t>。</w:t>
+      </w:r>
+    </w:p>
+    <w:p/>
+    <w:p>
+      <w:pPr>
+        <w:rPr>
+          <w:rFonts w:ascii="微软雅黑" w:eastAsia="微软雅黑" w:hAnsi="微软雅黑"/>
+          <w:b/>
+          <w:sz w:val="32"/>
+          <w:szCs w:val="32"/>
+        </w:rPr>
+      </w:pPr>
+      <w:r>
+        <w:rPr>
+          <w:rFonts w:ascii="微软雅黑" w:eastAsia="微软雅黑" w:hAnsi="微软雅黑" w:hint="eastAsia"/>
+          <w:b/>
+          <w:sz w:val="32"/>
+          <w:szCs w:val="32"/>
+        </w:rPr>
+        <w:t>光照</w:t>
+      </w:r>
+      <w:r>
+        <w:rPr>
+          <w:rFonts w:ascii="微软雅黑" w:eastAsia="微软雅黑" w:hAnsi="微软雅黑" w:hint="eastAsia"/>
+          <w:b/>
+          <w:sz w:val="32"/>
+          <w:szCs w:val="32"/>
+        </w:rPr>
+        <w:t>和设置</w:t>
+      </w:r>
+    </w:p>
+    <w:p>
+      <w:r>
+        <w:t>Unity迎合了许多不同的</w:t>
+      </w:r>
+      <w:r>
+        <w:rPr>
+          <w:rFonts w:hint="eastAsia"/>
+        </w:rPr>
+        <w:t>光照</w:t>
+      </w:r>
+      <w:r>
+        <w:t>策略/系统和项目场景。我们建议您查看我们关于</w:t>
+      </w:r>
+      <w:r>
+        <w:rPr>
+          <w:rFonts w:hint="eastAsia"/>
+        </w:rPr>
+        <w:t>光照</w:t>
+      </w:r>
+      <w:r>
+        <w:t>模式和设置的大量文档，以了解所有不同的选项。</w:t>
+      </w:r>
+    </w:p>
+    <w:p/>
+    <w:p>
+      <w:r>
+        <w:rPr>
+          <w:rFonts w:hint="eastAsia"/>
+        </w:rPr>
+        <w:t>然而，为了快速迭代和简单化，响应式视觉反馈是必要的。</w:t>
+      </w:r>
+    </w:p>
+    <w:p>
+      <w:r>
+        <w:rPr>
+          <w:rFonts w:hint="eastAsia"/>
+        </w:rPr>
+        <w:lastRenderedPageBreak/>
+        <w:t>出于这个原因，</w:t>
+      </w:r>
+      <w:r>
+        <w:rPr>
+          <w:rFonts w:hint="eastAsia"/>
+        </w:rPr>
+        <w:t>点光源隧道颜色场景</w:t>
+      </w:r>
+      <w:r>
+        <w:t>使用实时全局</w:t>
+      </w:r>
+      <w:r>
+        <w:rPr>
+          <w:rFonts w:hint="eastAsia"/>
+        </w:rPr>
+        <w:t>光照</w:t>
+      </w:r>
+      <w:r>
+        <w:t>（GI）</w:t>
+      </w:r>
+      <w:r>
+        <w:rPr>
+          <w:rFonts w:hint="eastAsia"/>
+        </w:rPr>
+        <w:t>来</w:t>
+      </w:r>
+      <w:r>
+        <w:t>实时照明。这将给我们一个很好的镜面反射范围，很好的反弹照明，让我们</w:t>
+      </w:r>
+      <w:r>
+        <w:rPr>
+          <w:rFonts w:hint="eastAsia"/>
+        </w:rPr>
+        <w:t>可以随意更改我们的灯光</w:t>
+      </w:r>
+      <w:r>
+        <w:t>。</w:t>
+      </w:r>
+    </w:p>
+    <w:p/>
+    <w:p>
+      <w:pPr>
+        <w:rPr>
+          <w:rFonts w:hint="eastAsia"/>
+          <w:b/>
+        </w:rPr>
+      </w:pPr>
+      <w:r>
+        <w:rPr>
+          <w:rFonts w:hint="eastAsia"/>
+          <w:b/>
+        </w:rPr>
+        <w:t>实时</w:t>
+      </w:r>
+      <w:r>
+        <w:rPr>
+          <w:b/>
+        </w:rPr>
+        <w:t>GI +光探头</w:t>
+      </w:r>
+      <w:r>
+        <w:rPr>
+          <w:rFonts w:hint="eastAsia"/>
+          <w:b/>
+        </w:rPr>
+        <w:t xml:space="preserve"> </w:t>
+      </w:r>
+      <w:r>
+        <w:rPr>
+          <w:b/>
+        </w:rPr>
+        <w:t>实时照明</w:t>
+      </w:r>
+      <w:bookmarkStart w:id="1" w:name="_GoBack"/>
+      <w:bookmarkEnd w:id="1"/>
     </w:p>
     <w:sectPr>
       <w:pgSz w:w="11906" w:h="16838"/>

--- a/Unity技术文档.docx
+++ b/Unity技术文档.docx
@@ -7169,15 +7169,7 @@
       </w:r>
       <w:proofErr w:type="gramEnd"/>
       <w:r>
-        <w:t>对于允许Unity相机处理这些高值而</w:t>
-      </w:r>
-      <w:proofErr w:type="gramStart"/>
-      <w:r>
-        <w:t>不</w:t>
-      </w:r>
-      <w:proofErr w:type="gramEnd"/>
-      <w:r>
-        <w:t>剪切它们至关重要。</w:t>
+        <w:t>对于允许Unity相机处理这些高值而不剪切它们至关重要。</w:t>
       </w:r>
     </w:p>
     <w:p/>
@@ -7895,7 +7887,6 @@
     <w:p>
       <w:pPr>
         <w:rPr>
-          <w:rFonts w:hint="eastAsia"/>
           <w:b/>
         </w:rPr>
       </w:pPr>
@@ -7925,6 +7916,216 @@
         </w:rPr>
         <w:t>实时照明</w:t>
       </w:r>
+    </w:p>
+    <w:p>
+      <w:pPr>
+        <w:rPr>
+          <w:b/>
+        </w:rPr>
+      </w:pPr>
+    </w:p>
+    <w:p>
+      <w:r>
+        <w:rPr>
+          <w:rFonts w:hint="eastAsia"/>
+        </w:rPr>
+        <w:t>回到</w:t>
+      </w:r>
+      <w:r>
+        <w:rPr>
+          <w:rFonts w:hint="eastAsia"/>
+        </w:rPr>
+        <w:t>光照</w:t>
+      </w:r>
+      <w:r>
+        <w:rPr>
+          <w:rFonts w:hint="eastAsia"/>
+        </w:rPr>
+        <w:t>本身，一个典型的</w:t>
+      </w:r>
+      <w:r>
+        <w:rPr>
+          <w:rFonts w:hint="eastAsia"/>
+        </w:rPr>
+        <w:t>白天室外</w:t>
+      </w:r>
+      <w:r>
+        <w:rPr>
+          <w:rFonts w:hint="eastAsia"/>
+        </w:rPr>
+        <w:t>场景，可以分为</w:t>
+      </w:r>
+      <w:r>
+        <w:t>3个</w:t>
+      </w:r>
+      <w:r>
+        <w:rPr>
+          <w:rFonts w:hint="eastAsia"/>
+        </w:rPr>
+        <w:t>光照</w:t>
+      </w:r>
+      <w:r>
+        <w:t>组件：</w:t>
+      </w:r>
+    </w:p>
+    <w:p>
+      <w:pPr>
+        <w:pStyle w:val="a9"/>
+        <w:numPr>
+          <w:ilvl w:val="0"/>
+          <w:numId w:val="2"/>
+        </w:numPr>
+        <w:ind w:firstLineChars="0"/>
+      </w:pPr>
+      <w:r>
+        <w:rPr>
+          <w:rFonts w:hint="eastAsia"/>
+        </w:rPr>
+        <w:t>天空盒</w:t>
+      </w:r>
+    </w:p>
+    <w:p>
+      <w:pPr>
+        <w:pStyle w:val="a9"/>
+        <w:numPr>
+          <w:ilvl w:val="0"/>
+          <w:numId w:val="2"/>
+        </w:numPr>
+        <w:ind w:firstLineChars="0"/>
+      </w:pPr>
+      <w:r>
+        <w:rPr>
+          <w:rFonts w:hint="eastAsia"/>
+        </w:rPr>
+        <w:t>方向</w:t>
+      </w:r>
+      <w:r>
+        <w:rPr>
+          <w:rFonts w:hint="eastAsia"/>
+        </w:rPr>
+        <w:t>光（太阳</w:t>
+      </w:r>
+      <w:r>
+        <w:rPr>
+          <w:rFonts w:hint="eastAsia"/>
+        </w:rPr>
+        <w:t>光</w:t>
+      </w:r>
+      <w:r>
+        <w:t>+</w:t>
+      </w:r>
+      <w:r>
+        <w:rPr>
+          <w:rFonts w:hint="eastAsia"/>
+        </w:rPr>
+        <w:t>局部光</w:t>
+      </w:r>
+      <w:r>
+        <w:t>）</w:t>
+      </w:r>
+    </w:p>
+    <w:p>
+      <w:pPr>
+        <w:pStyle w:val="a9"/>
+        <w:numPr>
+          <w:ilvl w:val="0"/>
+          <w:numId w:val="2"/>
+        </w:numPr>
+        <w:ind w:firstLineChars="0"/>
+      </w:pPr>
+      <w:r>
+        <w:rPr>
+          <w:rFonts w:hint="eastAsia"/>
+        </w:rPr>
+        <w:t>间接</w:t>
+      </w:r>
+      <w:r>
+        <w:rPr>
+          <w:rFonts w:hint="eastAsia"/>
+        </w:rPr>
+        <w:t>光照</w:t>
+      </w:r>
+      <w:r>
+        <w:rPr>
+          <w:rFonts w:hint="eastAsia"/>
+        </w:rPr>
+        <w:t>（</w:t>
+      </w:r>
+      <w:r>
+        <w:rPr>
+          <w:rFonts w:hint="eastAsia"/>
+        </w:rPr>
+        <w:t>全局光照</w:t>
+      </w:r>
+      <w:r>
+        <w:t>）</w:t>
+      </w:r>
+    </w:p>
+    <w:p>
+      <w:pPr>
+        <w:rPr>
+          <w:rFonts w:hint="eastAsia"/>
+        </w:rPr>
+      </w:pPr>
+    </w:p>
+    <w:p>
+      <w:r>
+        <w:rPr>
+          <w:rFonts w:hint="eastAsia"/>
+        </w:rPr>
+        <w:t>在这个阶段，内容创</w:t>
+      </w:r>
+      <w:r>
+        <w:rPr>
+          <w:rFonts w:hint="eastAsia"/>
+        </w:rPr>
+        <w:t>作</w:t>
+      </w:r>
+      <w:r>
+        <w:rPr>
+          <w:rFonts w:hint="eastAsia"/>
+        </w:rPr>
+        <w:t>者</w:t>
+      </w:r>
+      <w:r>
+        <w:rPr>
+          <w:rFonts w:hint="eastAsia"/>
+        </w:rPr>
+        <w:t>假设拥有</w:t>
+      </w:r>
+      <w:r>
+        <w:rPr>
+          <w:rFonts w:hint="eastAsia"/>
+        </w:rPr>
+        <w:t>正确纹理的网格以及组合场景。</w:t>
+      </w:r>
+    </w:p>
+    <w:p/>
+    <w:p>
+      <w:pPr>
+        <w:rPr>
+          <w:rFonts w:ascii="微软雅黑" w:eastAsia="微软雅黑" w:hAnsi="微软雅黑"/>
+          <w:b/>
+          <w:sz w:val="32"/>
+          <w:szCs w:val="32"/>
+        </w:rPr>
+      </w:pPr>
+      <w:r>
+        <w:rPr>
+          <w:rFonts w:ascii="微软雅黑" w:eastAsia="微软雅黑" w:hAnsi="微软雅黑" w:hint="eastAsia"/>
+          <w:b/>
+          <w:sz w:val="32"/>
+          <w:szCs w:val="32"/>
+        </w:rPr>
+        <w:t>户外照明和设置</w:t>
+      </w:r>
+    </w:p>
+    <w:p>
+      <w:pPr>
+        <w:rPr>
+          <w:rFonts w:hint="eastAsia"/>
+        </w:rPr>
+      </w:pPr>
       <w:bookmarkStart w:id="1" w:name="_GoBack"/>
       <w:bookmarkEnd w:id="1"/>
     </w:p>
@@ -8029,8 +8230,100 @@
       </w:pPr>
     </w:lvl>
   </w:abstractNum>
+  <w:abstractNum w:abstractNumId="1" w15:restartNumberingAfterBreak="0">
+    <w:nsid w:val="759656D2"/>
+    <w:multiLevelType w:val="hybridMultilevel"/>
+    <w:tmpl w:val="BDF62BF6"/>
+    <w:lvl w:ilvl="0" w:tplc="39A02138">
+      <w:start w:val="1"/>
+      <w:numFmt w:val="decimal"/>
+      <w:lvlText w:val="%1."/>
+      <w:lvlJc w:val="left"/>
+      <w:pPr>
+        <w:ind w:left="780" w:hanging="360"/>
+      </w:pPr>
+      <w:rPr>
+        <w:rFonts w:hint="default"/>
+      </w:rPr>
+    </w:lvl>
+    <w:lvl w:ilvl="1" w:tplc="04090019" w:tentative="1">
+      <w:start w:val="1"/>
+      <w:numFmt w:val="lowerLetter"/>
+      <w:lvlText w:val="%2)"/>
+      <w:lvlJc w:val="left"/>
+      <w:pPr>
+        <w:ind w:left="1260" w:hanging="420"/>
+      </w:pPr>
+    </w:lvl>
+    <w:lvl w:ilvl="2" w:tplc="0409001B" w:tentative="1">
+      <w:start w:val="1"/>
+      <w:numFmt w:val="lowerRoman"/>
+      <w:lvlText w:val="%3."/>
+      <w:lvlJc w:val="right"/>
+      <w:pPr>
+        <w:ind w:left="1680" w:hanging="420"/>
+      </w:pPr>
+    </w:lvl>
+    <w:lvl w:ilvl="3" w:tplc="0409000F" w:tentative="1">
+      <w:start w:val="1"/>
+      <w:numFmt w:val="decimal"/>
+      <w:lvlText w:val="%4."/>
+      <w:lvlJc w:val="left"/>
+      <w:pPr>
+        <w:ind w:left="2100" w:hanging="420"/>
+      </w:pPr>
+    </w:lvl>
+    <w:lvl w:ilvl="4" w:tplc="04090019" w:tentative="1">
+      <w:start w:val="1"/>
+      <w:numFmt w:val="lowerLetter"/>
+      <w:lvlText w:val="%5)"/>
+      <w:lvlJc w:val="left"/>
+      <w:pPr>
+        <w:ind w:left="2520" w:hanging="420"/>
+      </w:pPr>
+    </w:lvl>
+    <w:lvl w:ilvl="5" w:tplc="0409001B" w:tentative="1">
+      <w:start w:val="1"/>
+      <w:numFmt w:val="lowerRoman"/>
+      <w:lvlText w:val="%6."/>
+      <w:lvlJc w:val="right"/>
+      <w:pPr>
+        <w:ind w:left="2940" w:hanging="420"/>
+      </w:pPr>
+    </w:lvl>
+    <w:lvl w:ilvl="6" w:tplc="0409000F" w:tentative="1">
+      <w:start w:val="1"/>
+      <w:numFmt w:val="decimal"/>
+      <w:lvlText w:val="%7."/>
+      <w:lvlJc w:val="left"/>
+      <w:pPr>
+        <w:ind w:left="3360" w:hanging="420"/>
+      </w:pPr>
+    </w:lvl>
+    <w:lvl w:ilvl="7" w:tplc="04090019" w:tentative="1">
+      <w:start w:val="1"/>
+      <w:numFmt w:val="lowerLetter"/>
+      <w:lvlText w:val="%8)"/>
+      <w:lvlJc w:val="left"/>
+      <w:pPr>
+        <w:ind w:left="3780" w:hanging="420"/>
+      </w:pPr>
+    </w:lvl>
+    <w:lvl w:ilvl="8" w:tplc="0409001B" w:tentative="1">
+      <w:start w:val="1"/>
+      <w:numFmt w:val="lowerRoman"/>
+      <w:lvlText w:val="%9."/>
+      <w:lvlJc w:val="right"/>
+      <w:pPr>
+        <w:ind w:left="4200" w:hanging="420"/>
+      </w:pPr>
+    </w:lvl>
+  </w:abstractNum>
   <w:num w:numId="1">
     <w:abstractNumId w:val="0"/>
+  </w:num>
+  <w:num w:numId="2">
+    <w:abstractNumId w:val="1"/>
   </w:num>
 </w:numbering>
 </file>
@@ -8615,6 +8908,7 @@
   <w:style w:type="character" w:default="1" w:styleId="a0">
     <w:name w:val="Default Paragraph Font"/>
     <w:uiPriority w:val="1"/>
+    <w:semiHidden/>
     <w:unhideWhenUsed/>
   </w:style>
   <w:style w:type="table" w:default="1" w:styleId="a1">
@@ -8882,6 +9176,16 @@
       <w:color w:val="808080"/>
       <w:shd w:val="clear" w:color="auto" w:fill="E6E6E6"/>
     </w:rPr>
+  </w:style>
+  <w:style w:type="paragraph" w:styleId="a9">
+    <w:name w:val="List Paragraph"/>
+    <w:basedOn w:val="a"/>
+    <w:uiPriority w:val="34"/>
+    <w:qFormat/>
+    <w:rsid w:val="007B7A66"/>
+    <w:pPr>
+      <w:ind w:firstLineChars="200" w:firstLine="420"/>
+    </w:pPr>
   </w:style>
 </w:styles>
 </file>

--- a/Unity技术文档.docx
+++ b/Unity技术文档.docx
@@ -8061,13 +8061,7 @@
         <w:t>）</w:t>
       </w:r>
     </w:p>
-    <w:p>
-      <w:pPr>
-        <w:rPr>
-          <w:rFonts w:hint="eastAsia"/>
-        </w:rPr>
-      </w:pPr>
-    </w:p>
+    <w:p/>
     <w:p>
       <w:r>
         <w:rPr>
@@ -8117,15 +8111,648 @@
           <w:sz w:val="32"/>
           <w:szCs w:val="32"/>
         </w:rPr>
-        <w:t>户外照明和设置</w:t>
+        <w:t>室外</w:t>
+      </w:r>
+      <w:r>
+        <w:rPr>
+          <w:rFonts w:ascii="微软雅黑" w:eastAsia="微软雅黑" w:hAnsi="微软雅黑" w:hint="eastAsia"/>
+          <w:b/>
+          <w:sz w:val="32"/>
+          <w:szCs w:val="32"/>
+        </w:rPr>
+        <w:t>照明和设置</w:t>
       </w:r>
     </w:p>
     <w:p>
       <w:pPr>
         <w:rPr>
-          <w:rFonts w:hint="eastAsia"/>
+          <w:b/>
         </w:rPr>
       </w:pPr>
+      <w:r>
+        <w:rPr>
+          <w:rFonts w:hint="eastAsia"/>
+          <w:b/>
+        </w:rPr>
+        <w:t>初始化天空</w:t>
+      </w:r>
+      <w:r>
+        <w:rPr>
+          <w:rFonts w:hint="eastAsia"/>
+          <w:b/>
+        </w:rPr>
+        <w:t>盒</w:t>
+      </w:r>
+      <w:r>
+        <w:rPr>
+          <w:rFonts w:hint="eastAsia"/>
+          <w:b/>
+        </w:rPr>
+        <w:t>灯光</w:t>
+      </w:r>
+    </w:p>
+    <w:p>
+      <w:r>
+        <w:rPr>
+          <w:rFonts w:hint="eastAsia"/>
+        </w:rPr>
+        <w:t>室外照明的第一个</w:t>
+      </w:r>
+      <w:r>
+        <w:rPr>
+          <w:rFonts w:hint="eastAsia"/>
+        </w:rPr>
+        <w:t>组件</w:t>
+      </w:r>
+      <w:r>
+        <w:rPr>
+          <w:rFonts w:hint="eastAsia"/>
+        </w:rPr>
+        <w:t>是</w:t>
+      </w:r>
+      <w:r>
+        <w:rPr>
+          <w:rFonts w:hint="eastAsia"/>
+        </w:rPr>
+        <w:t>天空盒</w:t>
+      </w:r>
+      <w:r>
+        <w:rPr>
+          <w:rFonts w:hint="eastAsia"/>
+        </w:rPr>
+        <w:t>光照</w:t>
+      </w:r>
+      <w:r>
+        <w:rPr>
+          <w:rFonts w:hint="eastAsia"/>
+        </w:rPr>
+        <w:t>，称为环境照明。这是一个</w:t>
+      </w:r>
+      <w:r>
+        <w:rPr>
+          <w:rFonts w:hint="eastAsia"/>
+        </w:rPr>
+        <w:t>幻想</w:t>
+      </w:r>
+      <w:r>
+        <w:rPr>
+          <w:rFonts w:hint="eastAsia"/>
+        </w:rPr>
+        <w:t>的天</w:t>
+      </w:r>
+      <w:r>
+        <w:rPr>
+          <w:rFonts w:hint="eastAsia"/>
+        </w:rPr>
+        <w:t>空光照</w:t>
+      </w:r>
+      <w:r>
+        <w:rPr>
+          <w:rFonts w:hint="eastAsia"/>
+        </w:rPr>
+        <w:t>。夜空的贡献微乎其微，白天的天空却有着非常光</w:t>
+      </w:r>
+      <w:r>
+        <w:rPr>
+          <w:rFonts w:hint="eastAsia"/>
+        </w:rPr>
+        <w:t>亮</w:t>
+      </w:r>
+      <w:r>
+        <w:rPr>
+          <w:rFonts w:hint="eastAsia"/>
+        </w:rPr>
+        <w:t>的贡献。</w:t>
+      </w:r>
+      <w:r>
+        <w:rPr>
+          <w:rFonts w:hint="eastAsia"/>
+        </w:rPr>
+        <w:t>天空</w:t>
+      </w:r>
+      <w:proofErr w:type="gramStart"/>
+      <w:r>
+        <w:rPr>
+          <w:rFonts w:hint="eastAsia"/>
+        </w:rPr>
+        <w:t>盒</w:t>
+      </w:r>
+      <w:r>
+        <w:rPr>
+          <w:rFonts w:hint="eastAsia"/>
+        </w:rPr>
+        <w:t>设置</w:t>
+      </w:r>
+      <w:proofErr w:type="gramEnd"/>
+      <w:r>
+        <w:rPr>
+          <w:rFonts w:hint="eastAsia"/>
+        </w:rPr>
+        <w:t>可以在“</w:t>
+      </w:r>
+      <w:r>
+        <w:rPr>
+          <w:rFonts w:hint="eastAsia"/>
+        </w:rPr>
+        <w:t>Lighting</w:t>
+      </w:r>
+      <w:r>
+        <w:rPr>
+          <w:rFonts w:hint="eastAsia"/>
+        </w:rPr>
+        <w:t>”选项卡（</w:t>
+      </w:r>
+      <w:r>
+        <w:t>Window &gt; Lighting &gt; Settings &gt; Environment</w:t>
+      </w:r>
+      <w:r>
+        <w:t>）下找到。</w:t>
+      </w:r>
+    </w:p>
+    <w:p>
+      <w:r>
+        <w:rPr>
+          <w:rFonts w:hint="eastAsia"/>
+        </w:rPr>
+        <w:t>首先，</w:t>
+      </w:r>
+      <w:r>
+        <w:rPr>
+          <w:rFonts w:hint="eastAsia"/>
+        </w:rPr>
+        <w:t>首选</w:t>
+      </w:r>
+      <w:r>
+        <w:rPr>
+          <w:rFonts w:hint="eastAsia"/>
+        </w:rPr>
+        <w:t>程序天空</w:t>
+      </w:r>
+      <w:proofErr w:type="gramStart"/>
+      <w:r>
+        <w:rPr>
+          <w:rFonts w:hint="eastAsia"/>
+        </w:rPr>
+        <w:t>盒材料</w:t>
+      </w:r>
+      <w:proofErr w:type="gramEnd"/>
+      <w:r>
+        <w:rPr>
+          <w:rFonts w:hint="eastAsia"/>
+        </w:rPr>
+        <w:t>而不是</w:t>
+      </w:r>
+      <w:r>
+        <w:t>HDRI立方体贴图。在项目中创建一个新材质，命名为</w:t>
+      </w:r>
+      <w:proofErr w:type="spellStart"/>
+      <w:r>
+        <w:t>SkyMaterial</w:t>
+      </w:r>
+      <w:proofErr w:type="spellEnd"/>
+      <w:r>
+        <w:t>，然后将其设置为Skybox / Procedural。</w:t>
+      </w:r>
+    </w:p>
+    <w:p/>
+    <w:p>
+      <w:r>
+        <w:rPr>
+          <w:rFonts w:hint="eastAsia"/>
+        </w:rPr>
+        <w:t>将其分配给</w:t>
+      </w:r>
+      <w:r>
+        <w:rPr>
+          <w:rFonts w:hint="eastAsia"/>
+        </w:rPr>
+        <w:t>灯光选项卡</w:t>
+      </w:r>
+      <w:r>
+        <w:t>&gt;</w:t>
+      </w:r>
+      <w:r>
+        <w:rPr>
+          <w:rFonts w:hint="eastAsia"/>
+        </w:rPr>
+        <w:t>Scene</w:t>
+      </w:r>
+      <w:r>
+        <w:t>中的环境Skybox材质。</w:t>
+      </w:r>
+    </w:p>
+    <w:p/>
+    <w:p>
+      <w:r>
+        <w:rPr>
+          <w:rFonts w:hint="eastAsia"/>
+        </w:rPr>
+        <w:t>此时场景有点亮。</w:t>
+      </w:r>
+      <w:r>
+        <w:rPr>
+          <w:rFonts w:hint="eastAsia"/>
+        </w:rPr>
+        <w:t>这是有环境但</w:t>
+      </w:r>
+      <w:r>
+        <w:rPr>
+          <w:rFonts w:hint="eastAsia"/>
+        </w:rPr>
+        <w:t>不完全正确的半球照明。现在我们</w:t>
+      </w:r>
+      <w:r>
+        <w:rPr>
+          <w:rFonts w:hint="eastAsia"/>
+        </w:rPr>
+        <w:t>将</w:t>
+      </w:r>
+      <w:r>
+        <w:rPr>
+          <w:rFonts w:hint="eastAsia"/>
+        </w:rPr>
+        <w:t>把它</w:t>
+      </w:r>
+      <w:r>
+        <w:rPr>
+          <w:rFonts w:hint="eastAsia"/>
+        </w:rPr>
+        <w:t>单独留下。</w:t>
+      </w:r>
+    </w:p>
+    <w:p/>
+    <w:p>
+      <w:pPr>
+        <w:rPr>
+          <w:b/>
+        </w:rPr>
+      </w:pPr>
+      <w:r>
+        <w:rPr>
+          <w:rFonts w:hint="eastAsia"/>
+          <w:b/>
+        </w:rPr>
+        <w:t>定向光</w:t>
+      </w:r>
+    </w:p>
+    <w:p>
+      <w:r>
+        <w:rPr>
+          <w:rFonts w:hint="eastAsia"/>
+        </w:rPr>
+        <w:t>典型的日光或月光是接近无穷远距离的光源，具有平行的光线方向和阴影。它们通常用定向光来表示。</w:t>
+      </w:r>
+    </w:p>
+    <w:p/>
+    <w:p>
+      <w:pPr>
+        <w:rPr>
+          <w:b/>
+        </w:rPr>
+      </w:pPr>
+      <w:r>
+        <w:rPr>
+          <w:rFonts w:hint="eastAsia"/>
+          <w:b/>
+        </w:rPr>
+        <w:t>间接照明</w:t>
+      </w:r>
+      <w:r>
+        <w:rPr>
+          <w:b/>
+        </w:rPr>
+        <w:t>/全局照明。</w:t>
+      </w:r>
+    </w:p>
+    <w:p>
+      <w:pPr>
+        <w:rPr>
+          <w:rFonts w:hint="eastAsia"/>
+        </w:rPr>
+      </w:pPr>
+      <w:r>
+        <w:rPr>
+          <w:rFonts w:hint="eastAsia"/>
+        </w:rPr>
+        <w:t>定向光线</w:t>
+      </w:r>
+      <w:r>
+        <w:t>+环境本身不会产生</w:t>
+      </w:r>
+      <w:r>
+        <w:rPr>
+          <w:rFonts w:hint="eastAsia"/>
+        </w:rPr>
+        <w:t>真实</w:t>
+      </w:r>
+      <w:r>
+        <w:rPr>
+          <w:rFonts w:hint="eastAsia"/>
+        </w:rPr>
+        <w:t>的</w:t>
+      </w:r>
+      <w:r>
+        <w:rPr>
+          <w:rFonts w:hint="eastAsia"/>
+        </w:rPr>
+        <w:t>光</w:t>
+      </w:r>
+      <w:r>
+        <w:rPr>
+          <w:rFonts w:hint="eastAsia"/>
+        </w:rPr>
+        <w:t>照</w:t>
+      </w:r>
+      <w:r>
+        <w:t>。适当的半球照明需要遮挡天</w:t>
+      </w:r>
+      <w:r>
+        <w:rPr>
+          <w:rFonts w:hint="eastAsia"/>
+        </w:rPr>
+        <w:t>光</w:t>
+      </w:r>
+      <w:r>
+        <w:t>。我们还需要模拟阳光反射场景中的</w:t>
+      </w:r>
+      <w:r>
+        <w:rPr>
+          <w:rFonts w:hint="eastAsia"/>
+        </w:rPr>
+        <w:t>物体</w:t>
+      </w:r>
+      <w:r>
+        <w:t>。当前的天空</w:t>
+      </w:r>
+      <w:r>
+        <w:rPr>
+          <w:rFonts w:hint="eastAsia"/>
+        </w:rPr>
+        <w:t>平滑</w:t>
+      </w:r>
+      <w:r>
+        <w:rPr>
+          <w:rFonts w:hint="eastAsia"/>
+        </w:rPr>
+        <w:t>渲染</w:t>
+      </w:r>
+      <w:r>
+        <w:t>场景的单个颜色值。这</w:t>
+      </w:r>
+      <w:r>
+        <w:rPr>
+          <w:rFonts w:hint="eastAsia"/>
+        </w:rPr>
+        <w:t>就是为什么</w:t>
+      </w:r>
+      <w:r>
+        <w:t>实时全局照明</w:t>
+      </w:r>
+      <w:proofErr w:type="gramStart"/>
+      <w:r>
+        <w:t>或烘</w:t>
+      </w:r>
+      <w:r>
+        <w:rPr>
+          <w:rFonts w:hint="eastAsia"/>
+        </w:rPr>
+        <w:t>培</w:t>
+      </w:r>
+      <w:r>
+        <w:t>照明</w:t>
+      </w:r>
+      <w:proofErr w:type="gramEnd"/>
+      <w:r>
+        <w:t>需要计算遮挡和间接反射照明。为了实现这一点，请按照下列步骤操作：</w:t>
+      </w:r>
+    </w:p>
+    <w:p>
+      <w:pPr>
+        <w:ind w:firstLine="420"/>
+      </w:pPr>
+      <w:r>
+        <w:rPr>
+          <w:rFonts w:ascii="微软雅黑" w:eastAsia="微软雅黑" w:hAnsi="微软雅黑" w:hint="eastAsia"/>
+          <w:b/>
+          <w:sz w:val="32"/>
+          <w:szCs w:val="32"/>
+        </w:rPr>
+        <w:t>·</w:t>
+      </w:r>
+      <w:r>
+        <w:rPr>
+          <w:rFonts w:hint="eastAsia"/>
+        </w:rPr>
+        <w:t>确保所有需要为实时</w:t>
+      </w:r>
+      <w:r>
+        <w:t>GI或烘焙做出贡献的网格均使用启用光照贴图静态和反射探针静态标记。这些通常是大</w:t>
+      </w:r>
+      <w:r>
+        <w:rPr>
+          <w:rFonts w:hint="eastAsia"/>
+        </w:rPr>
+        <w:t>的</w:t>
+      </w:r>
+      <w:r>
+        <w:t>静态网格。</w:t>
+      </w:r>
+    </w:p>
+    <w:p>
+      <w:pPr>
+        <w:ind w:firstLine="420"/>
+      </w:pPr>
+      <w:r>
+        <w:rPr>
+          <w:rFonts w:ascii="微软雅黑" w:eastAsia="微软雅黑" w:hAnsi="微软雅黑" w:hint="eastAsia"/>
+          <w:b/>
+          <w:sz w:val="32"/>
+          <w:szCs w:val="32"/>
+        </w:rPr>
+        <w:t>·</w:t>
+      </w:r>
+      <w:r>
+        <w:rPr>
+          <w:rFonts w:hint="eastAsia"/>
+        </w:rPr>
+        <w:t>接下来，在</w:t>
+      </w:r>
+      <w:r>
+        <w:rPr>
+          <w:rFonts w:hint="eastAsia"/>
+        </w:rPr>
+        <w:t>Lighting</w:t>
+      </w:r>
+      <w:r>
+        <w:rPr>
+          <w:rFonts w:hint="eastAsia"/>
+        </w:rPr>
+        <w:t>选项卡</w:t>
+      </w:r>
+      <w:r>
+        <w:t>&gt;</w:t>
+      </w:r>
+      <w:r>
+        <w:rPr>
+          <w:rFonts w:hint="eastAsia"/>
+        </w:rPr>
+        <w:t>Scene</w:t>
+      </w:r>
+      <w:r>
+        <w:t>&gt;</w:t>
+      </w:r>
+      <w:r>
+        <w:t>Realtime Lighting</w:t>
+      </w:r>
+      <w:r>
+        <w:t>中启用实时全局照明（保留默认媒体设置）。</w:t>
+      </w:r>
+    </w:p>
+    <w:p>
+      <w:pPr>
+        <w:ind w:firstLine="420"/>
+      </w:pPr>
+      <w:r>
+        <w:rPr>
+          <w:rFonts w:ascii="微软雅黑" w:eastAsia="微软雅黑" w:hAnsi="微软雅黑" w:hint="eastAsia"/>
+          <w:b/>
+          <w:sz w:val="32"/>
+          <w:szCs w:val="32"/>
+        </w:rPr>
+        <w:t>·</w:t>
+      </w:r>
+      <w:r>
+        <w:rPr>
+          <w:rFonts w:hint="eastAsia"/>
+        </w:rPr>
+        <w:t>点击生成</w:t>
+      </w:r>
+      <w:r>
+        <w:rPr>
+          <w:rFonts w:hint="eastAsia"/>
+        </w:rPr>
+        <w:t>光照</w:t>
+      </w:r>
+      <w:proofErr w:type="gramStart"/>
+      <w:r>
+        <w:rPr>
+          <w:rFonts w:hint="eastAsia"/>
+        </w:rPr>
+        <w:t>或</w:t>
+      </w:r>
+      <w:r>
+        <w:rPr>
+          <w:rFonts w:hint="eastAsia"/>
+        </w:rPr>
+        <w:t>勾选</w:t>
+      </w:r>
+      <w:r>
+        <w:rPr>
+          <w:rFonts w:hint="eastAsia"/>
+        </w:rPr>
+        <w:t>自动</w:t>
+      </w:r>
+      <w:proofErr w:type="gramEnd"/>
+      <w:r>
+        <w:rPr>
+          <w:rFonts w:hint="eastAsia"/>
+        </w:rPr>
+        <w:t>生成。</w:t>
+      </w:r>
+    </w:p>
+    <w:p/>
+    <w:p>
+      <w:r>
+        <w:rPr>
+          <w:rFonts w:hint="eastAsia"/>
+        </w:rPr>
+        <w:t>哇，</w:t>
+      </w:r>
+      <w:r>
+        <w:rPr>
+          <w:rFonts w:hint="eastAsia"/>
+        </w:rPr>
+        <w:t>光照</w:t>
+      </w:r>
+      <w:r>
+        <w:rPr>
+          <w:rFonts w:hint="eastAsia"/>
+        </w:rPr>
+        <w:t>生成后</w:t>
+      </w:r>
+      <w:r>
+        <w:rPr>
+          <w:rFonts w:hint="eastAsia"/>
+        </w:rPr>
+        <w:t>场景</w:t>
+      </w:r>
+      <w:r>
+        <w:rPr>
+          <w:rFonts w:hint="eastAsia"/>
+        </w:rPr>
+        <w:t>现在变黑了。更糟的是，场景的某些元素不合适</w:t>
+      </w:r>
+      <w:r>
+        <w:t xml:space="preserve"> - 注意电车和背景上的门。</w:t>
+      </w:r>
+    </w:p>
+    <w:p>
+      <w:r>
+        <w:rPr>
+          <w:rFonts w:hint="eastAsia"/>
+        </w:rPr>
+        <w:lastRenderedPageBreak/>
+        <w:t>当前</w:t>
+      </w:r>
+      <w:r>
+        <w:rPr>
+          <w:rFonts w:hint="eastAsia"/>
+        </w:rPr>
+        <w:t>场景中的静态物体具有</w:t>
+      </w:r>
+      <w:r>
+        <w:rPr>
+          <w:rFonts w:hint="eastAsia"/>
+        </w:rPr>
+        <w:t>合适的</w:t>
+      </w:r>
+      <w:r>
+        <w:rPr>
+          <w:rFonts w:hint="eastAsia"/>
+        </w:rPr>
+        <w:t>半球遮挡和来自定向光源的间接反射响应，但其余物体缺乏适当的照明设置。</w:t>
+      </w:r>
+    </w:p>
+    <w:p/>
+    <w:p>
+      <w:pPr>
+        <w:rPr>
+          <w:b/>
+        </w:rPr>
+      </w:pPr>
+      <w:r>
+        <w:rPr>
+          <w:rFonts w:hint="eastAsia"/>
+          <w:b/>
+        </w:rPr>
+        <w:t>光探针和反射探针。</w:t>
+      </w:r>
+    </w:p>
+    <w:p>
+      <w:pPr>
+        <w:rPr>
+          <w:rFonts w:hint="eastAsia"/>
+        </w:rPr>
+      </w:pPr>
+      <w:r>
+        <w:rPr>
+          <w:rFonts w:hint="eastAsia"/>
+        </w:rPr>
+        <w:t>对于动态对象或非光照贴图对象接收实时</w:t>
+      </w:r>
+      <w:r>
+        <w:t>/烘焙全局照明，需要在场景中分布光探针。 确保在动态照亮对象所在或将通过的区域（如播放器）附近高效地分布场景中的光线探测器组。 在手册中了解更多关于Light Probe Group的信息。</w:t>
+      </w:r>
       <w:bookmarkStart w:id="1" w:name="_GoBack"/>
       <w:bookmarkEnd w:id="1"/>
     </w:p>
